--- a/DesignAssignment/DA1_b/DA_1B_documentation.docx
+++ b/DesignAssignment/DA1_b/DA_1B_documentation.docx
@@ -1,6 +1,6 @@
 
 <file path=word/document.xml><?xml version="1.0" encoding="utf-8"?>
-<w:document xmlns:wpc="http://schemas.microsoft.com/office/word/2010/wordprocessingCanvas" xmlns:mo="http://schemas.microsoft.com/office/mac/office/2008/main" xmlns:mc="http://schemas.openxmlformats.org/markup-compatibility/2006" xmlns:mv="urn:schemas-microsoft-com:mac:vml" xmlns:o="urn:schemas-microsoft-com:office:office" xmlns:r="http://schemas.openxmlformats.org/officeDocument/2006/relationships" xmlns:m="http://schemas.openxmlformats.org/officeDocument/2006/math" xmlns:v="urn:schemas-microsoft-com:vml" xmlns:wp14="http://schemas.microsoft.com/office/word/2010/wordprocessingDrawing" xmlns:wp="http://schemas.openxmlformats.org/drawingml/2006/wordprocessingDrawing" xmlns:w10="urn:schemas-microsoft-com:office:word" xmlns:w="http://schemas.openxmlformats.org/wordprocessingml/2006/main" xmlns:w14="http://schemas.microsoft.com/office/word/2010/wordml" xmlns:w15="http://schemas.microsoft.com/office/word/2012/wordml" xmlns:wpg="http://schemas.microsoft.com/office/word/2010/wordprocessingGroup" xmlns:wpi="http://schemas.microsoft.com/office/word/2010/wordprocessingInk" xmlns:wne="http://schemas.microsoft.com/office/word/2006/wordml" xmlns:wps="http://schemas.microsoft.com/office/word/2010/wordprocessingShape" mc:Ignorable="w14 w15 wp14">
+<w:document xmlns:wpc="http://schemas.microsoft.com/office/word/2010/wordprocessingCanvas" xmlns:cx="http://schemas.microsoft.com/office/drawing/2014/chartex" xmlns:cx1="http://schemas.microsoft.com/office/drawing/2015/9/8/chartex" xmlns:cx2="http://schemas.microsoft.com/office/drawing/2015/10/21/chartex" xmlns:cx3="http://schemas.microsoft.com/office/drawing/2016/5/9/chartex" xmlns:cx4="http://schemas.microsoft.com/office/drawing/2016/5/10/chartex" xmlns:cx5="http://schemas.microsoft.com/office/drawing/2016/5/11/chartex" xmlns:cx6="http://schemas.microsoft.com/office/drawing/2016/5/12/chartex" xmlns:cx7="http://schemas.microsoft.com/office/drawing/2016/5/13/chartex" xmlns:cx8="http://schemas.microsoft.com/office/drawing/2016/5/14/chartex" xmlns:mc="http://schemas.openxmlformats.org/markup-compatibility/2006" xmlns:aink="http://schemas.microsoft.com/office/drawing/2016/ink" xmlns:am3d="http://schemas.microsoft.com/office/drawing/2017/model3d" xmlns:o="urn:schemas-microsoft-com:office:office" xmlns:r="http://schemas.openxmlformats.org/officeDocument/2006/relationships" xmlns:m="http://schemas.openxmlformats.org/officeDocument/2006/math" xmlns:v="urn:schemas-microsoft-com:vml" xmlns:wp14="http://schemas.microsoft.com/office/word/2010/wordprocessingDrawing" xmlns:wp="http://schemas.openxmlformats.org/drawingml/2006/wordprocessingDrawing" xmlns:w10="urn:schemas-microsoft-com:office:word" xmlns:w="http://schemas.openxmlformats.org/wordprocessingml/2006/main" xmlns:w14="http://schemas.microsoft.com/office/word/2010/wordml" xmlns:w15="http://schemas.microsoft.com/office/word/2012/wordml" xmlns:w16cid="http://schemas.microsoft.com/office/word/2016/wordml/cid" xmlns:w16se="http://schemas.microsoft.com/office/word/2015/wordml/symex" xmlns:wpg="http://schemas.microsoft.com/office/word/2010/wordprocessingGroup" xmlns:wpi="http://schemas.microsoft.com/office/word/2010/wordprocessingInk" xmlns:wne="http://schemas.microsoft.com/office/word/2006/wordml" xmlns:wps="http://schemas.microsoft.com/office/word/2010/wordprocessingShape" mc:Ignorable="w14 w15 w16se w16cid wp14">
   <w:body>
     <w:p>
       <w:pPr>
@@ -23,13 +23,27 @@
           <w:rStyle w:val="BookTitle"/>
           <w:sz w:val="24"/>
         </w:rPr>
-        <w:t xml:space="preserve"> – SPRING 201</w:t>
+        <w:t xml:space="preserve"> – </w:t>
       </w:r>
       <w:r>
         <w:rPr>
           <w:rStyle w:val="BookTitle"/>
           <w:sz w:val="24"/>
         </w:rPr>
+        <w:t>FALL</w:t>
+      </w:r>
+      <w:r>
+        <w:rPr>
+          <w:rStyle w:val="BookTitle"/>
+          <w:sz w:val="24"/>
+        </w:rPr>
+        <w:t xml:space="preserve"> 201</w:t>
+      </w:r>
+      <w:r>
+        <w:rPr>
+          <w:rStyle w:val="BookTitle"/>
+          <w:sz w:val="24"/>
+        </w:rPr>
         <w:t>9</w:t>
       </w:r>
     </w:p>
@@ -39,7 +53,10 @@
         <w:jc w:val="center"/>
       </w:pPr>
       <w:r>
-        <w:t>Design Assignment X</w:t>
+        <w:t xml:space="preserve">Design Assignment </w:t>
+      </w:r>
+      <w:r>
+        <w:t>1B</w:t>
       </w:r>
     </w:p>
     <w:p/>
@@ -47,21 +64,49 @@
       <w:r>
         <w:t xml:space="preserve">Student Name: </w:t>
       </w:r>
+      <w:r>
+        <w:t>Cameron Kirk</w:t>
+      </w:r>
     </w:p>
     <w:p>
       <w:r>
         <w:t>Student #:</w:t>
       </w:r>
+      <w:r>
+        <w:t xml:space="preserve"> 2000660135</w:t>
+      </w:r>
     </w:p>
     <w:p>
       <w:r>
         <w:t xml:space="preserve">Student Email: </w:t>
       </w:r>
-    </w:p>
-    <w:p>
-      <w:r>
-        <w:t>Primary Github address:</w:t>
-      </w:r>
+      <w:r>
+        <w:t>kirkc1@unlv.nevada.edu</w:t>
+      </w:r>
+    </w:p>
+    <w:p>
+      <w:r>
+        <w:t xml:space="preserve">Primary </w:t>
+      </w:r>
+      <w:proofErr w:type="spellStart"/>
+      <w:r>
+        <w:t>Github</w:t>
+      </w:r>
+      <w:proofErr w:type="spellEnd"/>
+      <w:r>
+        <w:t xml:space="preserve"> address:</w:t>
+      </w:r>
+      <w:r>
+        <w:t xml:space="preserve"> </w:t>
+      </w:r>
+      <w:hyperlink r:id="rId5" w:history="1">
+        <w:r>
+          <w:rPr>
+            <w:rStyle w:val="Hyperlink"/>
+          </w:rPr>
+          <w:t>https://github.com/kirkster96/submission_da</w:t>
+        </w:r>
+      </w:hyperlink>
     </w:p>
     <w:p>
       <w:r>
@@ -70,213 +115,38 @@
       <w:r>
         <w:t>:</w:t>
       </w:r>
-    </w:p>
-    <w:p/>
-    <w:p>
-      <w:pPr>
-        <w:spacing w:after="200" w:line="276" w:lineRule="auto"/>
-        <w:rPr>
-          <w:rFonts w:asciiTheme="minorHAnsi" w:hAnsiTheme="minorHAnsi" w:cstheme="minorBidi"/>
-          <w:szCs w:val="22"/>
-        </w:rPr>
-      </w:pPr>
       <w:r>
         <w:t xml:space="preserve"> </w:t>
       </w:r>
-      <w:r>
-        <w:rPr>
-          <w:rFonts w:asciiTheme="minorHAnsi" w:hAnsiTheme="minorHAnsi" w:cstheme="minorBidi"/>
-          <w:szCs w:val="22"/>
-        </w:rPr>
-        <w:t>Submit the following for all Labs:</w:t>
-      </w:r>
-    </w:p>
-    <w:p>
-      <w:pPr>
-        <w:numPr>
-          <w:ilvl w:val="0"/>
-          <w:numId w:val="2"/>
-        </w:numPr>
-        <w:spacing w:after="200" w:line="276" w:lineRule="auto"/>
-        <w:rPr>
-          <w:rFonts w:asciiTheme="minorHAnsi" w:hAnsiTheme="minorHAnsi" w:cstheme="minorBidi"/>
-          <w:szCs w:val="22"/>
-        </w:rPr>
-      </w:pPr>
-      <w:r>
-        <w:rPr>
-          <w:rFonts w:asciiTheme="minorHAnsi" w:hAnsiTheme="minorHAnsi" w:cstheme="minorBidi"/>
-          <w:szCs w:val="22"/>
-        </w:rPr>
-        <w:t xml:space="preserve">In the document, for each task submit the modified or included code (only) with highlights and justifications of the modifications. </w:t>
-      </w:r>
-      <w:r>
-        <w:rPr>
-          <w:rFonts w:asciiTheme="minorHAnsi" w:hAnsiTheme="minorHAnsi" w:cstheme="minorBidi"/>
-          <w:szCs w:val="22"/>
-        </w:rPr>
-        <w:t>Also,</w:t>
-      </w:r>
-      <w:r>
-        <w:rPr>
-          <w:rFonts w:asciiTheme="minorHAnsi" w:hAnsiTheme="minorHAnsi" w:cstheme="minorBidi"/>
-          <w:szCs w:val="22"/>
-        </w:rPr>
-        <w:t xml:space="preserve"> include the comments.</w:t>
-      </w:r>
-    </w:p>
-    <w:p>
-      <w:pPr>
-        <w:numPr>
-          <w:ilvl w:val="0"/>
-          <w:numId w:val="2"/>
-        </w:numPr>
-        <w:spacing w:after="200" w:line="276" w:lineRule="auto"/>
-        <w:rPr>
-          <w:rFonts w:asciiTheme="minorHAnsi" w:hAnsiTheme="minorHAnsi" w:cstheme="minorBidi"/>
-          <w:szCs w:val="22"/>
-        </w:rPr>
-      </w:pPr>
-      <w:r>
-        <w:rPr>
-          <w:rFonts w:asciiTheme="minorHAnsi" w:hAnsiTheme="minorHAnsi" w:cstheme="minorBidi"/>
-          <w:szCs w:val="22"/>
-        </w:rPr>
-        <w:t>Use the previously create a Github reposit</w:t>
-      </w:r>
-      <w:r>
-        <w:rPr>
-          <w:rFonts w:asciiTheme="minorHAnsi" w:hAnsiTheme="minorHAnsi" w:cstheme="minorBidi"/>
-          <w:szCs w:val="22"/>
-        </w:rPr>
-        <w:t>ory with a random name (no CPE/301</w:t>
-      </w:r>
-      <w:r>
-        <w:rPr>
-          <w:rFonts w:asciiTheme="minorHAnsi" w:hAnsiTheme="minorHAnsi" w:cstheme="minorBidi"/>
-          <w:szCs w:val="22"/>
-        </w:rPr>
-        <w:t xml:space="preserve">, Lastname, Firstname). Place all labs under the root folder </w:t>
-      </w:r>
-      <w:r>
-        <w:rPr>
-          <w:rFonts w:asciiTheme="minorHAnsi" w:hAnsiTheme="minorHAnsi" w:cstheme="minorBidi"/>
-          <w:szCs w:val="22"/>
-        </w:rPr>
-        <w:t>ESD301</w:t>
-      </w:r>
-      <w:r>
-        <w:rPr>
-          <w:rFonts w:asciiTheme="minorHAnsi" w:hAnsiTheme="minorHAnsi" w:cstheme="minorBidi"/>
-          <w:szCs w:val="22"/>
-        </w:rPr>
-        <w:t>/DA</w:t>
-      </w:r>
-      <w:bookmarkStart w:id="0" w:name="_GoBack"/>
-      <w:bookmarkEnd w:id="0"/>
-      <w:r>
-        <w:rPr>
-          <w:rFonts w:asciiTheme="minorHAnsi" w:hAnsiTheme="minorHAnsi" w:cstheme="minorBidi"/>
-          <w:szCs w:val="22"/>
-        </w:rPr>
-        <w:t xml:space="preserve">, sub-folder named LABXX, with one document and one video link file for each lab, place modified </w:t>
-      </w:r>
-      <w:r>
-        <w:rPr>
-          <w:rFonts w:asciiTheme="minorHAnsi" w:hAnsiTheme="minorHAnsi" w:cstheme="minorBidi"/>
-          <w:szCs w:val="22"/>
-        </w:rPr>
-        <w:t>asm/</w:t>
-      </w:r>
-      <w:r>
-        <w:rPr>
-          <w:rFonts w:asciiTheme="minorHAnsi" w:hAnsiTheme="minorHAnsi" w:cstheme="minorBidi"/>
-          <w:szCs w:val="22"/>
-        </w:rPr>
-        <w:t>c files named as LabXX-TYY.</w:t>
-      </w:r>
-      <w:r>
-        <w:rPr>
-          <w:rFonts w:asciiTheme="minorHAnsi" w:hAnsiTheme="minorHAnsi" w:cstheme="minorBidi"/>
-          <w:szCs w:val="22"/>
-        </w:rPr>
-        <w:t>asm/</w:t>
-      </w:r>
-      <w:r>
-        <w:rPr>
-          <w:rFonts w:asciiTheme="minorHAnsi" w:hAnsiTheme="minorHAnsi" w:cstheme="minorBidi"/>
-          <w:szCs w:val="22"/>
-        </w:rPr>
-        <w:t>c.</w:t>
-      </w:r>
-    </w:p>
-    <w:p>
-      <w:pPr>
-        <w:numPr>
-          <w:ilvl w:val="0"/>
-          <w:numId w:val="2"/>
-        </w:numPr>
-        <w:spacing w:after="200" w:line="276" w:lineRule="auto"/>
-        <w:rPr>
-          <w:rFonts w:asciiTheme="minorHAnsi" w:hAnsiTheme="minorHAnsi" w:cstheme="minorBidi"/>
-          <w:szCs w:val="22"/>
-        </w:rPr>
-      </w:pPr>
-      <w:r>
-        <w:rPr>
-          <w:rFonts w:asciiTheme="minorHAnsi" w:hAnsiTheme="minorHAnsi" w:cstheme="minorBidi"/>
-          <w:szCs w:val="22"/>
-        </w:rPr>
-        <w:t xml:space="preserve">If multiple </w:t>
-      </w:r>
-      <w:r>
-        <w:rPr>
-          <w:rFonts w:asciiTheme="minorHAnsi" w:hAnsiTheme="minorHAnsi" w:cstheme="minorBidi"/>
-          <w:szCs w:val="22"/>
-        </w:rPr>
-        <w:t>asm/</w:t>
-      </w:r>
-      <w:r>
-        <w:rPr>
-          <w:rFonts w:asciiTheme="minorHAnsi" w:hAnsiTheme="minorHAnsi" w:cstheme="minorBidi"/>
-          <w:szCs w:val="22"/>
-        </w:rPr>
-        <w:t>c files or other libraries are used, create a folder LabXX-TYY and place these files inside the folder.</w:t>
-      </w:r>
-    </w:p>
-    <w:p>
-      <w:pPr>
-        <w:numPr>
-          <w:ilvl w:val="0"/>
-          <w:numId w:val="2"/>
-        </w:numPr>
-        <w:spacing w:after="200" w:line="276" w:lineRule="auto"/>
-        <w:rPr>
-          <w:rFonts w:asciiTheme="minorHAnsi" w:hAnsiTheme="minorHAnsi" w:cstheme="minorBidi"/>
-          <w:szCs w:val="22"/>
-        </w:rPr>
-      </w:pPr>
-      <w:r>
-        <w:rPr>
-          <w:rFonts w:asciiTheme="minorHAnsi" w:hAnsiTheme="minorHAnsi" w:cstheme="minorBidi"/>
-          <w:szCs w:val="22"/>
-        </w:rPr>
-        <w:t>The folder should have a) Word document (see template), b) source code file(s) and other include files, c) text file with youtube video links (see template).</w:t>
-      </w:r>
-    </w:p>
-    <w:p>
-      <w:r>
-        <w:rPr>
-          <w:rFonts w:asciiTheme="minorHAnsi" w:hAnsiTheme="minorHAnsi" w:cstheme="minorBidi"/>
-          <w:szCs w:val="22"/>
-        </w:rPr>
-        <w:t xml:space="preserve"> </w:t>
-      </w:r>
-      <w:r>
-        <w:br w:type="page"/>
-      </w:r>
-    </w:p>
-    <w:p/>
+      <w:hyperlink r:id="rId6" w:history="1">
+        <w:r>
+          <w:rPr>
+            <w:rStyle w:val="Hyperlink"/>
+          </w:rPr>
+          <w:t>…/</w:t>
+        </w:r>
+        <w:proofErr w:type="spellStart"/>
+        <w:r>
+          <w:rPr>
+            <w:rStyle w:val="Hyperlink"/>
+          </w:rPr>
+          <w:t>DesignAssignment</w:t>
+        </w:r>
+        <w:proofErr w:type="spellEnd"/>
+        <w:r>
+          <w:rPr>
+            <w:rStyle w:val="Hyperlink"/>
+          </w:rPr>
+          <w:t>/DA1_</w:t>
+        </w:r>
+        <w:r>
+          <w:rPr>
+            <w:rStyle w:val="Hyperlink"/>
+          </w:rPr>
+          <w:t>b</w:t>
+        </w:r>
+      </w:hyperlink>
+    </w:p>
     <w:p>
       <w:pPr>
         <w:pStyle w:val="NoSpacing"/>
@@ -321,8 +191,36 @@
       <w:pPr>
         <w:pStyle w:val="NoSpacing"/>
       </w:pPr>
+    </w:p>
+    <w:p>
+      <w:pPr>
+        <w:pStyle w:val="NoSpacing"/>
+      </w:pPr>
+      <w:r>
+        <w:tab/>
+        <w:t>NONE</w:t>
+      </w:r>
+    </w:p>
+    <w:p>
+      <w:pPr>
+        <w:pStyle w:val="NoSpacing"/>
+      </w:pPr>
       <w:r>
         <w:t>Block diagram with pins used in the Atmega328P</w:t>
+      </w:r>
+    </w:p>
+    <w:p>
+      <w:pPr>
+        <w:pStyle w:val="NoSpacing"/>
+      </w:pPr>
+    </w:p>
+    <w:p>
+      <w:pPr>
+        <w:pStyle w:val="NoSpacing"/>
+      </w:pPr>
+      <w:r>
+        <w:tab/>
+        <w:t>NONE</w:t>
       </w:r>
     </w:p>
     <w:p>
@@ -376,7 +274,7 @@
           <w:b/>
           <w:sz w:val="24"/>
         </w:rPr>
-        <w:t xml:space="preserve"> CODE OF TASK 1/A</w:t>
+        <w:t xml:space="preserve"> CODE OF TASK 1</w:t>
       </w:r>
     </w:p>
     <w:p>
@@ -391,6 +289,1386 @@
     </w:p>
     <w:p>
       <w:pPr>
+        <w:autoSpaceDE w:val="0"/>
+        <w:autoSpaceDN w:val="0"/>
+        <w:adjustRightInd w:val="0"/>
+        <w:rPr>
+          <w:rFonts w:ascii="Consolas" w:hAnsi="Consolas" w:cs="Consolas"/>
+          <w:color w:val="000000"/>
+          <w:sz w:val="19"/>
+          <w:szCs w:val="19"/>
+          <w:highlight w:val="white"/>
+        </w:rPr>
+      </w:pPr>
+      <w:proofErr w:type="gramStart"/>
+      <w:r>
+        <w:rPr>
+          <w:rFonts w:ascii="Consolas" w:hAnsi="Consolas" w:cs="Consolas"/>
+          <w:color w:val="0000FF"/>
+          <w:sz w:val="19"/>
+          <w:szCs w:val="19"/>
+          <w:highlight w:val="white"/>
+        </w:rPr>
+        <w:t>.include</w:t>
+      </w:r>
+      <w:proofErr w:type="gramEnd"/>
+      <w:r>
+        <w:rPr>
+          <w:rFonts w:ascii="Consolas" w:hAnsi="Consolas" w:cs="Consolas"/>
+          <w:color w:val="000000"/>
+          <w:sz w:val="19"/>
+          <w:szCs w:val="19"/>
+          <w:highlight w:val="white"/>
+        </w:rPr>
+        <w:t xml:space="preserve"> &lt;m328pdef.inc&gt;</w:t>
+      </w:r>
+    </w:p>
+    <w:p>
+      <w:pPr>
+        <w:autoSpaceDE w:val="0"/>
+        <w:autoSpaceDN w:val="0"/>
+        <w:adjustRightInd w:val="0"/>
+        <w:rPr>
+          <w:rFonts w:ascii="Consolas" w:hAnsi="Consolas" w:cs="Consolas"/>
+          <w:color w:val="000000"/>
+          <w:sz w:val="19"/>
+          <w:szCs w:val="19"/>
+          <w:highlight w:val="white"/>
+        </w:rPr>
+      </w:pPr>
+    </w:p>
+    <w:p>
+      <w:pPr>
+        <w:autoSpaceDE w:val="0"/>
+        <w:autoSpaceDN w:val="0"/>
+        <w:adjustRightInd w:val="0"/>
+        <w:rPr>
+          <w:rFonts w:ascii="Consolas" w:hAnsi="Consolas" w:cs="Consolas"/>
+          <w:color w:val="000000"/>
+          <w:sz w:val="19"/>
+          <w:szCs w:val="19"/>
+          <w:highlight w:val="white"/>
+        </w:rPr>
+      </w:pPr>
+      <w:proofErr w:type="gramStart"/>
+      <w:r>
+        <w:rPr>
+          <w:rFonts w:ascii="Consolas" w:hAnsi="Consolas" w:cs="Consolas"/>
+          <w:color w:val="0000FF"/>
+          <w:sz w:val="19"/>
+          <w:szCs w:val="19"/>
+          <w:highlight w:val="white"/>
+        </w:rPr>
+        <w:t>.EQU</w:t>
+      </w:r>
+      <w:proofErr w:type="gramEnd"/>
+      <w:r>
+        <w:rPr>
+          <w:rFonts w:ascii="Consolas" w:hAnsi="Consolas" w:cs="Consolas"/>
+          <w:color w:val="000000"/>
+          <w:sz w:val="19"/>
+          <w:szCs w:val="19"/>
+          <w:highlight w:val="white"/>
+        </w:rPr>
+        <w:t xml:space="preserve"> STARTADDS = 0x0200</w:t>
+      </w:r>
+    </w:p>
+    <w:p>
+      <w:pPr>
+        <w:autoSpaceDE w:val="0"/>
+        <w:autoSpaceDN w:val="0"/>
+        <w:adjustRightInd w:val="0"/>
+        <w:rPr>
+          <w:rFonts w:ascii="Consolas" w:hAnsi="Consolas" w:cs="Consolas"/>
+          <w:color w:val="000000"/>
+          <w:sz w:val="19"/>
+          <w:szCs w:val="19"/>
+          <w:highlight w:val="white"/>
+        </w:rPr>
+      </w:pPr>
+    </w:p>
+    <w:p>
+      <w:pPr>
+        <w:autoSpaceDE w:val="0"/>
+        <w:autoSpaceDN w:val="0"/>
+        <w:adjustRightInd w:val="0"/>
+        <w:rPr>
+          <w:rFonts w:ascii="Consolas" w:hAnsi="Consolas" w:cs="Consolas"/>
+          <w:color w:val="000000"/>
+          <w:sz w:val="19"/>
+          <w:szCs w:val="19"/>
+          <w:highlight w:val="white"/>
+        </w:rPr>
+      </w:pPr>
+    </w:p>
+    <w:p>
+      <w:pPr>
+        <w:autoSpaceDE w:val="0"/>
+        <w:autoSpaceDN w:val="0"/>
+        <w:adjustRightInd w:val="0"/>
+        <w:rPr>
+          <w:rFonts w:ascii="Consolas" w:hAnsi="Consolas" w:cs="Consolas"/>
+          <w:color w:val="000000"/>
+          <w:sz w:val="19"/>
+          <w:szCs w:val="19"/>
+          <w:highlight w:val="white"/>
+        </w:rPr>
+      </w:pPr>
+      <w:r>
+        <w:rPr>
+          <w:rFonts w:ascii="Consolas" w:hAnsi="Consolas" w:cs="Consolas"/>
+          <w:color w:val="0000FF"/>
+          <w:sz w:val="19"/>
+          <w:szCs w:val="19"/>
+          <w:highlight w:val="white"/>
+        </w:rPr>
+        <w:t>.ORG</w:t>
+      </w:r>
+      <w:r>
+        <w:rPr>
+          <w:rFonts w:ascii="Consolas" w:hAnsi="Consolas" w:cs="Consolas"/>
+          <w:color w:val="000000"/>
+          <w:sz w:val="19"/>
+          <w:szCs w:val="19"/>
+          <w:highlight w:val="white"/>
+        </w:rPr>
+        <w:t xml:space="preserve"> 0</w:t>
+      </w:r>
+    </w:p>
+    <w:p>
+      <w:pPr>
+        <w:autoSpaceDE w:val="0"/>
+        <w:autoSpaceDN w:val="0"/>
+        <w:adjustRightInd w:val="0"/>
+        <w:rPr>
+          <w:rFonts w:ascii="Consolas" w:hAnsi="Consolas" w:cs="Consolas"/>
+          <w:color w:val="000000"/>
+          <w:sz w:val="19"/>
+          <w:szCs w:val="19"/>
+          <w:highlight w:val="white"/>
+        </w:rPr>
+      </w:pPr>
+    </w:p>
+    <w:p>
+      <w:pPr>
+        <w:autoSpaceDE w:val="0"/>
+        <w:autoSpaceDN w:val="0"/>
+        <w:adjustRightInd w:val="0"/>
+        <w:rPr>
+          <w:rFonts w:ascii="Consolas" w:hAnsi="Consolas" w:cs="Consolas"/>
+          <w:color w:val="000000"/>
+          <w:sz w:val="19"/>
+          <w:szCs w:val="19"/>
+          <w:highlight w:val="white"/>
+        </w:rPr>
+      </w:pPr>
+      <w:r>
+        <w:rPr>
+          <w:rFonts w:ascii="Consolas" w:hAnsi="Consolas" w:cs="Consolas"/>
+          <w:color w:val="000000"/>
+          <w:sz w:val="19"/>
+          <w:szCs w:val="19"/>
+          <w:highlight w:val="white"/>
+        </w:rPr>
+        <w:tab/>
+      </w:r>
+      <w:r>
+        <w:rPr>
+          <w:rFonts w:ascii="Consolas" w:hAnsi="Consolas" w:cs="Consolas"/>
+          <w:color w:val="000000"/>
+          <w:sz w:val="19"/>
+          <w:szCs w:val="19"/>
+          <w:highlight w:val="white"/>
+        </w:rPr>
+        <w:tab/>
+      </w:r>
+      <w:proofErr w:type="gramStart"/>
+      <w:r>
+        <w:rPr>
+          <w:rFonts w:ascii="Consolas" w:hAnsi="Consolas" w:cs="Consolas"/>
+          <w:color w:val="008000"/>
+          <w:sz w:val="19"/>
+          <w:szCs w:val="19"/>
+          <w:highlight w:val="white"/>
+        </w:rPr>
+        <w:t>;load</w:t>
+      </w:r>
+      <w:proofErr w:type="gramEnd"/>
+      <w:r>
+        <w:rPr>
+          <w:rFonts w:ascii="Consolas" w:hAnsi="Consolas" w:cs="Consolas"/>
+          <w:color w:val="008000"/>
+          <w:sz w:val="19"/>
+          <w:szCs w:val="19"/>
+          <w:highlight w:val="white"/>
+        </w:rPr>
+        <w:t xml:space="preserve"> up pointers</w:t>
+      </w:r>
+    </w:p>
+    <w:p>
+      <w:pPr>
+        <w:autoSpaceDE w:val="0"/>
+        <w:autoSpaceDN w:val="0"/>
+        <w:adjustRightInd w:val="0"/>
+        <w:rPr>
+          <w:rFonts w:ascii="Consolas" w:hAnsi="Consolas" w:cs="Consolas"/>
+          <w:color w:val="000000"/>
+          <w:sz w:val="19"/>
+          <w:szCs w:val="19"/>
+          <w:highlight w:val="white"/>
+        </w:rPr>
+      </w:pPr>
+      <w:r>
+        <w:rPr>
+          <w:rFonts w:ascii="Consolas" w:hAnsi="Consolas" w:cs="Consolas"/>
+          <w:color w:val="000000"/>
+          <w:sz w:val="19"/>
+          <w:szCs w:val="19"/>
+          <w:highlight w:val="white"/>
+        </w:rPr>
+        <w:tab/>
+      </w:r>
+      <w:r>
+        <w:rPr>
+          <w:rFonts w:ascii="Consolas" w:hAnsi="Consolas" w:cs="Consolas"/>
+          <w:color w:val="000000"/>
+          <w:sz w:val="19"/>
+          <w:szCs w:val="19"/>
+          <w:highlight w:val="white"/>
+        </w:rPr>
+        <w:tab/>
+      </w:r>
+      <w:r>
+        <w:rPr>
+          <w:rFonts w:ascii="Consolas" w:hAnsi="Consolas" w:cs="Consolas"/>
+          <w:color w:val="0000FF"/>
+          <w:sz w:val="19"/>
+          <w:szCs w:val="19"/>
+          <w:highlight w:val="white"/>
+        </w:rPr>
+        <w:t>LDI</w:t>
+      </w:r>
+      <w:r>
+        <w:rPr>
+          <w:rFonts w:ascii="Consolas" w:hAnsi="Consolas" w:cs="Consolas"/>
+          <w:color w:val="000000"/>
+          <w:sz w:val="19"/>
+          <w:szCs w:val="19"/>
+          <w:highlight w:val="white"/>
+        </w:rPr>
+        <w:t xml:space="preserve"> </w:t>
+      </w:r>
+      <w:proofErr w:type="gramStart"/>
+      <w:r>
+        <w:rPr>
+          <w:rFonts w:ascii="Consolas" w:hAnsi="Consolas" w:cs="Consolas"/>
+          <w:color w:val="000000"/>
+          <w:sz w:val="19"/>
+          <w:szCs w:val="19"/>
+          <w:highlight w:val="white"/>
+        </w:rPr>
+        <w:t>XL,LOW</w:t>
+      </w:r>
+      <w:proofErr w:type="gramEnd"/>
+      <w:r>
+        <w:rPr>
+          <w:rFonts w:ascii="Consolas" w:hAnsi="Consolas" w:cs="Consolas"/>
+          <w:color w:val="000000"/>
+          <w:sz w:val="19"/>
+          <w:szCs w:val="19"/>
+          <w:highlight w:val="white"/>
+        </w:rPr>
+        <w:t>(STARTADDS)</w:t>
+      </w:r>
+    </w:p>
+    <w:p>
+      <w:pPr>
+        <w:autoSpaceDE w:val="0"/>
+        <w:autoSpaceDN w:val="0"/>
+        <w:adjustRightInd w:val="0"/>
+        <w:rPr>
+          <w:rFonts w:ascii="Consolas" w:hAnsi="Consolas" w:cs="Consolas"/>
+          <w:color w:val="000000"/>
+          <w:sz w:val="19"/>
+          <w:szCs w:val="19"/>
+          <w:highlight w:val="white"/>
+        </w:rPr>
+      </w:pPr>
+      <w:r>
+        <w:rPr>
+          <w:rFonts w:ascii="Consolas" w:hAnsi="Consolas" w:cs="Consolas"/>
+          <w:color w:val="000000"/>
+          <w:sz w:val="19"/>
+          <w:szCs w:val="19"/>
+          <w:highlight w:val="white"/>
+        </w:rPr>
+        <w:tab/>
+      </w:r>
+      <w:r>
+        <w:rPr>
+          <w:rFonts w:ascii="Consolas" w:hAnsi="Consolas" w:cs="Consolas"/>
+          <w:color w:val="000000"/>
+          <w:sz w:val="19"/>
+          <w:szCs w:val="19"/>
+          <w:highlight w:val="white"/>
+        </w:rPr>
+        <w:tab/>
+      </w:r>
+      <w:r>
+        <w:rPr>
+          <w:rFonts w:ascii="Consolas" w:hAnsi="Consolas" w:cs="Consolas"/>
+          <w:color w:val="0000FF"/>
+          <w:sz w:val="19"/>
+          <w:szCs w:val="19"/>
+          <w:highlight w:val="white"/>
+        </w:rPr>
+        <w:t>LDI</w:t>
+      </w:r>
+      <w:r>
+        <w:rPr>
+          <w:rFonts w:ascii="Consolas" w:hAnsi="Consolas" w:cs="Consolas"/>
+          <w:color w:val="000000"/>
+          <w:sz w:val="19"/>
+          <w:szCs w:val="19"/>
+          <w:highlight w:val="white"/>
+        </w:rPr>
+        <w:t xml:space="preserve"> </w:t>
+      </w:r>
+      <w:proofErr w:type="gramStart"/>
+      <w:r>
+        <w:rPr>
+          <w:rFonts w:ascii="Consolas" w:hAnsi="Consolas" w:cs="Consolas"/>
+          <w:color w:val="000000"/>
+          <w:sz w:val="19"/>
+          <w:szCs w:val="19"/>
+          <w:highlight w:val="white"/>
+        </w:rPr>
+        <w:t>XH,HIGH</w:t>
+      </w:r>
+      <w:proofErr w:type="gramEnd"/>
+      <w:r>
+        <w:rPr>
+          <w:rFonts w:ascii="Consolas" w:hAnsi="Consolas" w:cs="Consolas"/>
+          <w:color w:val="000000"/>
+          <w:sz w:val="19"/>
+          <w:szCs w:val="19"/>
+          <w:highlight w:val="white"/>
+        </w:rPr>
+        <w:t>(STARTADDS)</w:t>
+      </w:r>
+    </w:p>
+    <w:p>
+      <w:pPr>
+        <w:autoSpaceDE w:val="0"/>
+        <w:autoSpaceDN w:val="0"/>
+        <w:adjustRightInd w:val="0"/>
+        <w:rPr>
+          <w:rFonts w:ascii="Consolas" w:hAnsi="Consolas" w:cs="Consolas"/>
+          <w:color w:val="000000"/>
+          <w:sz w:val="19"/>
+          <w:szCs w:val="19"/>
+          <w:highlight w:val="white"/>
+        </w:rPr>
+      </w:pPr>
+    </w:p>
+    <w:p>
+      <w:pPr>
+        <w:autoSpaceDE w:val="0"/>
+        <w:autoSpaceDN w:val="0"/>
+        <w:adjustRightInd w:val="0"/>
+        <w:rPr>
+          <w:rFonts w:ascii="Consolas" w:hAnsi="Consolas" w:cs="Consolas"/>
+          <w:color w:val="000000"/>
+          <w:sz w:val="19"/>
+          <w:szCs w:val="19"/>
+          <w:highlight w:val="white"/>
+        </w:rPr>
+      </w:pPr>
+      <w:r>
+        <w:rPr>
+          <w:rFonts w:ascii="Consolas" w:hAnsi="Consolas" w:cs="Consolas"/>
+          <w:color w:val="000000"/>
+          <w:sz w:val="19"/>
+          <w:szCs w:val="19"/>
+          <w:highlight w:val="white"/>
+        </w:rPr>
+        <w:tab/>
+      </w:r>
+      <w:r>
+        <w:rPr>
+          <w:rFonts w:ascii="Consolas" w:hAnsi="Consolas" w:cs="Consolas"/>
+          <w:color w:val="000000"/>
+          <w:sz w:val="19"/>
+          <w:szCs w:val="19"/>
+          <w:highlight w:val="white"/>
+        </w:rPr>
+        <w:tab/>
+      </w:r>
+      <w:r>
+        <w:rPr>
+          <w:rFonts w:ascii="Consolas" w:hAnsi="Consolas" w:cs="Consolas"/>
+          <w:color w:val="0000FF"/>
+          <w:sz w:val="19"/>
+          <w:szCs w:val="19"/>
+          <w:highlight w:val="white"/>
+        </w:rPr>
+        <w:t>LDI</w:t>
+      </w:r>
+      <w:r>
+        <w:rPr>
+          <w:rFonts w:ascii="Consolas" w:hAnsi="Consolas" w:cs="Consolas"/>
+          <w:color w:val="000000"/>
+          <w:sz w:val="19"/>
+          <w:szCs w:val="19"/>
+          <w:highlight w:val="white"/>
+        </w:rPr>
+        <w:t xml:space="preserve"> </w:t>
+      </w:r>
+      <w:proofErr w:type="gramStart"/>
+      <w:r>
+        <w:rPr>
+          <w:rFonts w:ascii="Consolas" w:hAnsi="Consolas" w:cs="Consolas"/>
+          <w:color w:val="000000"/>
+          <w:sz w:val="19"/>
+          <w:szCs w:val="19"/>
+          <w:highlight w:val="white"/>
+        </w:rPr>
+        <w:t>YL,LOW</w:t>
+      </w:r>
+      <w:proofErr w:type="gramEnd"/>
+      <w:r>
+        <w:rPr>
+          <w:rFonts w:ascii="Consolas" w:hAnsi="Consolas" w:cs="Consolas"/>
+          <w:color w:val="000000"/>
+          <w:sz w:val="19"/>
+          <w:szCs w:val="19"/>
+          <w:highlight w:val="white"/>
+        </w:rPr>
+        <w:t>(0x0300)</w:t>
+      </w:r>
+    </w:p>
+    <w:p>
+      <w:pPr>
+        <w:autoSpaceDE w:val="0"/>
+        <w:autoSpaceDN w:val="0"/>
+        <w:adjustRightInd w:val="0"/>
+        <w:rPr>
+          <w:rFonts w:ascii="Consolas" w:hAnsi="Consolas" w:cs="Consolas"/>
+          <w:color w:val="000000"/>
+          <w:sz w:val="19"/>
+          <w:szCs w:val="19"/>
+          <w:highlight w:val="white"/>
+        </w:rPr>
+      </w:pPr>
+      <w:r>
+        <w:rPr>
+          <w:rFonts w:ascii="Consolas" w:hAnsi="Consolas" w:cs="Consolas"/>
+          <w:color w:val="000000"/>
+          <w:sz w:val="19"/>
+          <w:szCs w:val="19"/>
+          <w:highlight w:val="white"/>
+        </w:rPr>
+        <w:tab/>
+      </w:r>
+      <w:r>
+        <w:rPr>
+          <w:rFonts w:ascii="Consolas" w:hAnsi="Consolas" w:cs="Consolas"/>
+          <w:color w:val="000000"/>
+          <w:sz w:val="19"/>
+          <w:szCs w:val="19"/>
+          <w:highlight w:val="white"/>
+        </w:rPr>
+        <w:tab/>
+      </w:r>
+      <w:r>
+        <w:rPr>
+          <w:rFonts w:ascii="Consolas" w:hAnsi="Consolas" w:cs="Consolas"/>
+          <w:color w:val="0000FF"/>
+          <w:sz w:val="19"/>
+          <w:szCs w:val="19"/>
+          <w:highlight w:val="white"/>
+        </w:rPr>
+        <w:t>LDI</w:t>
+      </w:r>
+      <w:r>
+        <w:rPr>
+          <w:rFonts w:ascii="Consolas" w:hAnsi="Consolas" w:cs="Consolas"/>
+          <w:color w:val="000000"/>
+          <w:sz w:val="19"/>
+          <w:szCs w:val="19"/>
+          <w:highlight w:val="white"/>
+        </w:rPr>
+        <w:t xml:space="preserve"> </w:t>
+      </w:r>
+      <w:proofErr w:type="gramStart"/>
+      <w:r>
+        <w:rPr>
+          <w:rFonts w:ascii="Consolas" w:hAnsi="Consolas" w:cs="Consolas"/>
+          <w:color w:val="000000"/>
+          <w:sz w:val="19"/>
+          <w:szCs w:val="19"/>
+          <w:highlight w:val="white"/>
+        </w:rPr>
+        <w:t>YH,HIGH</w:t>
+      </w:r>
+      <w:proofErr w:type="gramEnd"/>
+      <w:r>
+        <w:rPr>
+          <w:rFonts w:ascii="Consolas" w:hAnsi="Consolas" w:cs="Consolas"/>
+          <w:color w:val="000000"/>
+          <w:sz w:val="19"/>
+          <w:szCs w:val="19"/>
+          <w:highlight w:val="white"/>
+        </w:rPr>
+        <w:t>(0x0300)</w:t>
+      </w:r>
+    </w:p>
+    <w:p>
+      <w:pPr>
+        <w:autoSpaceDE w:val="0"/>
+        <w:autoSpaceDN w:val="0"/>
+        <w:adjustRightInd w:val="0"/>
+        <w:rPr>
+          <w:rFonts w:ascii="Consolas" w:hAnsi="Consolas" w:cs="Consolas"/>
+          <w:color w:val="000000"/>
+          <w:sz w:val="19"/>
+          <w:szCs w:val="19"/>
+          <w:highlight w:val="white"/>
+        </w:rPr>
+      </w:pPr>
+    </w:p>
+    <w:p>
+      <w:pPr>
+        <w:autoSpaceDE w:val="0"/>
+        <w:autoSpaceDN w:val="0"/>
+        <w:adjustRightInd w:val="0"/>
+        <w:rPr>
+          <w:rFonts w:ascii="Consolas" w:hAnsi="Consolas" w:cs="Consolas"/>
+          <w:color w:val="000000"/>
+          <w:sz w:val="19"/>
+          <w:szCs w:val="19"/>
+          <w:highlight w:val="white"/>
+        </w:rPr>
+      </w:pPr>
+      <w:r>
+        <w:rPr>
+          <w:rFonts w:ascii="Consolas" w:hAnsi="Consolas" w:cs="Consolas"/>
+          <w:color w:val="000000"/>
+          <w:sz w:val="19"/>
+          <w:szCs w:val="19"/>
+          <w:highlight w:val="white"/>
+        </w:rPr>
+        <w:tab/>
+      </w:r>
+      <w:r>
+        <w:rPr>
+          <w:rFonts w:ascii="Consolas" w:hAnsi="Consolas" w:cs="Consolas"/>
+          <w:color w:val="000000"/>
+          <w:sz w:val="19"/>
+          <w:szCs w:val="19"/>
+          <w:highlight w:val="white"/>
+        </w:rPr>
+        <w:tab/>
+      </w:r>
+      <w:r>
+        <w:rPr>
+          <w:rFonts w:ascii="Consolas" w:hAnsi="Consolas" w:cs="Consolas"/>
+          <w:color w:val="0000FF"/>
+          <w:sz w:val="19"/>
+          <w:szCs w:val="19"/>
+          <w:highlight w:val="white"/>
+        </w:rPr>
+        <w:t>LDI</w:t>
+      </w:r>
+      <w:r>
+        <w:rPr>
+          <w:rFonts w:ascii="Consolas" w:hAnsi="Consolas" w:cs="Consolas"/>
+          <w:color w:val="000000"/>
+          <w:sz w:val="19"/>
+          <w:szCs w:val="19"/>
+          <w:highlight w:val="white"/>
+        </w:rPr>
+        <w:t xml:space="preserve"> </w:t>
+      </w:r>
+      <w:proofErr w:type="gramStart"/>
+      <w:r>
+        <w:rPr>
+          <w:rFonts w:ascii="Consolas" w:hAnsi="Consolas" w:cs="Consolas"/>
+          <w:color w:val="000000"/>
+          <w:sz w:val="19"/>
+          <w:szCs w:val="19"/>
+          <w:highlight w:val="white"/>
+        </w:rPr>
+        <w:t>ZL,LOW</w:t>
+      </w:r>
+      <w:proofErr w:type="gramEnd"/>
+      <w:r>
+        <w:rPr>
+          <w:rFonts w:ascii="Consolas" w:hAnsi="Consolas" w:cs="Consolas"/>
+          <w:color w:val="000000"/>
+          <w:sz w:val="19"/>
+          <w:szCs w:val="19"/>
+          <w:highlight w:val="white"/>
+        </w:rPr>
+        <w:t>(0x0500)</w:t>
+      </w:r>
+    </w:p>
+    <w:p>
+      <w:pPr>
+        <w:autoSpaceDE w:val="0"/>
+        <w:autoSpaceDN w:val="0"/>
+        <w:adjustRightInd w:val="0"/>
+        <w:rPr>
+          <w:rFonts w:ascii="Consolas" w:hAnsi="Consolas" w:cs="Consolas"/>
+          <w:color w:val="000000"/>
+          <w:sz w:val="19"/>
+          <w:szCs w:val="19"/>
+          <w:highlight w:val="white"/>
+        </w:rPr>
+      </w:pPr>
+      <w:r>
+        <w:rPr>
+          <w:rFonts w:ascii="Consolas" w:hAnsi="Consolas" w:cs="Consolas"/>
+          <w:color w:val="000000"/>
+          <w:sz w:val="19"/>
+          <w:szCs w:val="19"/>
+          <w:highlight w:val="white"/>
+        </w:rPr>
+        <w:tab/>
+      </w:r>
+      <w:r>
+        <w:rPr>
+          <w:rFonts w:ascii="Consolas" w:hAnsi="Consolas" w:cs="Consolas"/>
+          <w:color w:val="000000"/>
+          <w:sz w:val="19"/>
+          <w:szCs w:val="19"/>
+          <w:highlight w:val="white"/>
+        </w:rPr>
+        <w:tab/>
+      </w:r>
+      <w:r>
+        <w:rPr>
+          <w:rFonts w:ascii="Consolas" w:hAnsi="Consolas" w:cs="Consolas"/>
+          <w:color w:val="0000FF"/>
+          <w:sz w:val="19"/>
+          <w:szCs w:val="19"/>
+          <w:highlight w:val="white"/>
+        </w:rPr>
+        <w:t>LDI</w:t>
+      </w:r>
+      <w:r>
+        <w:rPr>
+          <w:rFonts w:ascii="Consolas" w:hAnsi="Consolas" w:cs="Consolas"/>
+          <w:color w:val="000000"/>
+          <w:sz w:val="19"/>
+          <w:szCs w:val="19"/>
+          <w:highlight w:val="white"/>
+        </w:rPr>
+        <w:t xml:space="preserve"> </w:t>
+      </w:r>
+      <w:proofErr w:type="gramStart"/>
+      <w:r>
+        <w:rPr>
+          <w:rFonts w:ascii="Consolas" w:hAnsi="Consolas" w:cs="Consolas"/>
+          <w:color w:val="000000"/>
+          <w:sz w:val="19"/>
+          <w:szCs w:val="19"/>
+          <w:highlight w:val="white"/>
+        </w:rPr>
+        <w:t>ZH,HIGH</w:t>
+      </w:r>
+      <w:proofErr w:type="gramEnd"/>
+      <w:r>
+        <w:rPr>
+          <w:rFonts w:ascii="Consolas" w:hAnsi="Consolas" w:cs="Consolas"/>
+          <w:color w:val="000000"/>
+          <w:sz w:val="19"/>
+          <w:szCs w:val="19"/>
+          <w:highlight w:val="white"/>
+        </w:rPr>
+        <w:t>(0x0500)</w:t>
+      </w:r>
+    </w:p>
+    <w:p>
+      <w:pPr>
+        <w:autoSpaceDE w:val="0"/>
+        <w:autoSpaceDN w:val="0"/>
+        <w:adjustRightInd w:val="0"/>
+        <w:rPr>
+          <w:rFonts w:ascii="Consolas" w:hAnsi="Consolas" w:cs="Consolas"/>
+          <w:color w:val="000000"/>
+          <w:sz w:val="19"/>
+          <w:szCs w:val="19"/>
+          <w:highlight w:val="white"/>
+        </w:rPr>
+      </w:pPr>
+    </w:p>
+    <w:p>
+      <w:pPr>
+        <w:autoSpaceDE w:val="0"/>
+        <w:autoSpaceDN w:val="0"/>
+        <w:adjustRightInd w:val="0"/>
+        <w:rPr>
+          <w:rFonts w:ascii="Consolas" w:hAnsi="Consolas" w:cs="Consolas"/>
+          <w:color w:val="000000"/>
+          <w:sz w:val="19"/>
+          <w:szCs w:val="19"/>
+          <w:highlight w:val="white"/>
+        </w:rPr>
+      </w:pPr>
+      <w:r>
+        <w:rPr>
+          <w:rFonts w:ascii="Consolas" w:hAnsi="Consolas" w:cs="Consolas"/>
+          <w:color w:val="000000"/>
+          <w:sz w:val="19"/>
+          <w:szCs w:val="19"/>
+          <w:highlight w:val="white"/>
+        </w:rPr>
+        <w:tab/>
+      </w:r>
+      <w:r>
+        <w:rPr>
+          <w:rFonts w:ascii="Consolas" w:hAnsi="Consolas" w:cs="Consolas"/>
+          <w:color w:val="000000"/>
+          <w:sz w:val="19"/>
+          <w:szCs w:val="19"/>
+          <w:highlight w:val="white"/>
+        </w:rPr>
+        <w:tab/>
+      </w:r>
+      <w:proofErr w:type="gramStart"/>
+      <w:r>
+        <w:rPr>
+          <w:rFonts w:ascii="Consolas" w:hAnsi="Consolas" w:cs="Consolas"/>
+          <w:color w:val="008000"/>
+          <w:sz w:val="19"/>
+          <w:szCs w:val="19"/>
+          <w:highlight w:val="white"/>
+        </w:rPr>
+        <w:t>;X</w:t>
+      </w:r>
+      <w:proofErr w:type="gramEnd"/>
+      <w:r>
+        <w:rPr>
+          <w:rFonts w:ascii="Consolas" w:hAnsi="Consolas" w:cs="Consolas"/>
+          <w:color w:val="008000"/>
+          <w:sz w:val="19"/>
+          <w:szCs w:val="19"/>
+          <w:highlight w:val="white"/>
+        </w:rPr>
+        <w:t xml:space="preserve"> starting address of 250 numbers</w:t>
+      </w:r>
+    </w:p>
+    <w:p>
+      <w:pPr>
+        <w:autoSpaceDE w:val="0"/>
+        <w:autoSpaceDN w:val="0"/>
+        <w:adjustRightInd w:val="0"/>
+        <w:rPr>
+          <w:rFonts w:ascii="Consolas" w:hAnsi="Consolas" w:cs="Consolas"/>
+          <w:color w:val="000000"/>
+          <w:sz w:val="19"/>
+          <w:szCs w:val="19"/>
+          <w:highlight w:val="white"/>
+        </w:rPr>
+      </w:pPr>
+      <w:r>
+        <w:rPr>
+          <w:rFonts w:ascii="Consolas" w:hAnsi="Consolas" w:cs="Consolas"/>
+          <w:color w:val="000000"/>
+          <w:sz w:val="19"/>
+          <w:szCs w:val="19"/>
+          <w:highlight w:val="white"/>
+        </w:rPr>
+        <w:tab/>
+      </w:r>
+      <w:r>
+        <w:rPr>
+          <w:rFonts w:ascii="Consolas" w:hAnsi="Consolas" w:cs="Consolas"/>
+          <w:color w:val="000000"/>
+          <w:sz w:val="19"/>
+          <w:szCs w:val="19"/>
+          <w:highlight w:val="white"/>
+        </w:rPr>
+        <w:tab/>
+      </w:r>
+      <w:proofErr w:type="gramStart"/>
+      <w:r>
+        <w:rPr>
+          <w:rFonts w:ascii="Consolas" w:hAnsi="Consolas" w:cs="Consolas"/>
+          <w:color w:val="008000"/>
+          <w:sz w:val="19"/>
+          <w:szCs w:val="19"/>
+          <w:highlight w:val="white"/>
+        </w:rPr>
+        <w:t>;Y</w:t>
+      </w:r>
+      <w:proofErr w:type="gramEnd"/>
+      <w:r>
+        <w:rPr>
+          <w:rFonts w:ascii="Consolas" w:hAnsi="Consolas" w:cs="Consolas"/>
+          <w:color w:val="008000"/>
+          <w:sz w:val="19"/>
+          <w:szCs w:val="19"/>
+          <w:highlight w:val="white"/>
+        </w:rPr>
+        <w:t xml:space="preserve"> divisible by 5</w:t>
+      </w:r>
+    </w:p>
+    <w:p>
+      <w:pPr>
+        <w:autoSpaceDE w:val="0"/>
+        <w:autoSpaceDN w:val="0"/>
+        <w:adjustRightInd w:val="0"/>
+        <w:rPr>
+          <w:rFonts w:ascii="Consolas" w:hAnsi="Consolas" w:cs="Consolas"/>
+          <w:color w:val="000000"/>
+          <w:sz w:val="19"/>
+          <w:szCs w:val="19"/>
+          <w:highlight w:val="white"/>
+        </w:rPr>
+      </w:pPr>
+      <w:r>
+        <w:rPr>
+          <w:rFonts w:ascii="Consolas" w:hAnsi="Consolas" w:cs="Consolas"/>
+          <w:color w:val="000000"/>
+          <w:sz w:val="19"/>
+          <w:szCs w:val="19"/>
+          <w:highlight w:val="white"/>
+        </w:rPr>
+        <w:tab/>
+      </w:r>
+      <w:r>
+        <w:rPr>
+          <w:rFonts w:ascii="Consolas" w:hAnsi="Consolas" w:cs="Consolas"/>
+          <w:color w:val="000000"/>
+          <w:sz w:val="19"/>
+          <w:szCs w:val="19"/>
+          <w:highlight w:val="white"/>
+        </w:rPr>
+        <w:tab/>
+      </w:r>
+      <w:proofErr w:type="gramStart"/>
+      <w:r>
+        <w:rPr>
+          <w:rFonts w:ascii="Consolas" w:hAnsi="Consolas" w:cs="Consolas"/>
+          <w:color w:val="008000"/>
+          <w:sz w:val="19"/>
+          <w:szCs w:val="19"/>
+          <w:highlight w:val="white"/>
+        </w:rPr>
+        <w:t>;Z</w:t>
+      </w:r>
+      <w:proofErr w:type="gramEnd"/>
+      <w:r>
+        <w:rPr>
+          <w:rFonts w:ascii="Consolas" w:hAnsi="Consolas" w:cs="Consolas"/>
+          <w:color w:val="008000"/>
+          <w:sz w:val="19"/>
+          <w:szCs w:val="19"/>
+          <w:highlight w:val="white"/>
+        </w:rPr>
+        <w:t xml:space="preserve"> else</w:t>
+      </w:r>
+    </w:p>
+    <w:p>
+      <w:pPr>
+        <w:autoSpaceDE w:val="0"/>
+        <w:autoSpaceDN w:val="0"/>
+        <w:adjustRightInd w:val="0"/>
+        <w:rPr>
+          <w:rFonts w:ascii="Consolas" w:hAnsi="Consolas" w:cs="Consolas"/>
+          <w:color w:val="000000"/>
+          <w:sz w:val="19"/>
+          <w:szCs w:val="19"/>
+          <w:highlight w:val="white"/>
+        </w:rPr>
+      </w:pPr>
+    </w:p>
+    <w:p>
+      <w:pPr>
+        <w:autoSpaceDE w:val="0"/>
+        <w:autoSpaceDN w:val="0"/>
+        <w:adjustRightInd w:val="0"/>
+        <w:rPr>
+          <w:rFonts w:ascii="Consolas" w:hAnsi="Consolas" w:cs="Consolas"/>
+          <w:color w:val="000000"/>
+          <w:sz w:val="19"/>
+          <w:szCs w:val="19"/>
+          <w:highlight w:val="white"/>
+        </w:rPr>
+      </w:pPr>
+      <w:r>
+        <w:rPr>
+          <w:rFonts w:ascii="Consolas" w:hAnsi="Consolas" w:cs="Consolas"/>
+          <w:color w:val="000000"/>
+          <w:sz w:val="19"/>
+          <w:szCs w:val="19"/>
+          <w:highlight w:val="white"/>
+        </w:rPr>
+        <w:tab/>
+      </w:r>
+      <w:r>
+        <w:rPr>
+          <w:rFonts w:ascii="Consolas" w:hAnsi="Consolas" w:cs="Consolas"/>
+          <w:color w:val="000000"/>
+          <w:sz w:val="19"/>
+          <w:szCs w:val="19"/>
+          <w:highlight w:val="white"/>
+        </w:rPr>
+        <w:tab/>
+      </w:r>
+      <w:r>
+        <w:rPr>
+          <w:rFonts w:ascii="Consolas" w:hAnsi="Consolas" w:cs="Consolas"/>
+          <w:color w:val="0000FF"/>
+          <w:sz w:val="19"/>
+          <w:szCs w:val="19"/>
+          <w:highlight w:val="white"/>
+        </w:rPr>
+        <w:t>LDI</w:t>
+      </w:r>
+      <w:r>
+        <w:rPr>
+          <w:rFonts w:ascii="Consolas" w:hAnsi="Consolas" w:cs="Consolas"/>
+          <w:color w:val="000000"/>
+          <w:sz w:val="19"/>
+          <w:szCs w:val="19"/>
+          <w:highlight w:val="white"/>
+        </w:rPr>
+        <w:t xml:space="preserve"> R20,0x</w:t>
+      </w:r>
+      <w:proofErr w:type="gramStart"/>
+      <w:r>
+        <w:rPr>
+          <w:rFonts w:ascii="Consolas" w:hAnsi="Consolas" w:cs="Consolas"/>
+          <w:color w:val="000000"/>
+          <w:sz w:val="19"/>
+          <w:szCs w:val="19"/>
+          <w:highlight w:val="white"/>
+        </w:rPr>
+        <w:t xml:space="preserve">00 </w:t>
+      </w:r>
+      <w:r>
+        <w:rPr>
+          <w:rFonts w:ascii="Consolas" w:hAnsi="Consolas" w:cs="Consolas"/>
+          <w:color w:val="008000"/>
+          <w:sz w:val="19"/>
+          <w:szCs w:val="19"/>
+          <w:highlight w:val="white"/>
+        </w:rPr>
+        <w:t>;current</w:t>
+      </w:r>
+      <w:proofErr w:type="gramEnd"/>
+      <w:r>
+        <w:rPr>
+          <w:rFonts w:ascii="Consolas" w:hAnsi="Consolas" w:cs="Consolas"/>
+          <w:color w:val="008000"/>
+          <w:sz w:val="19"/>
+          <w:szCs w:val="19"/>
+          <w:highlight w:val="white"/>
+        </w:rPr>
+        <w:t xml:space="preserve"> number</w:t>
+      </w:r>
+    </w:p>
+    <w:p>
+      <w:pPr>
+        <w:autoSpaceDE w:val="0"/>
+        <w:autoSpaceDN w:val="0"/>
+        <w:adjustRightInd w:val="0"/>
+        <w:rPr>
+          <w:rFonts w:ascii="Consolas" w:hAnsi="Consolas" w:cs="Consolas"/>
+          <w:color w:val="000000"/>
+          <w:sz w:val="19"/>
+          <w:szCs w:val="19"/>
+          <w:highlight w:val="white"/>
+        </w:rPr>
+      </w:pPr>
+      <w:r>
+        <w:rPr>
+          <w:rFonts w:ascii="Consolas" w:hAnsi="Consolas" w:cs="Consolas"/>
+          <w:color w:val="000000"/>
+          <w:sz w:val="19"/>
+          <w:szCs w:val="19"/>
+          <w:highlight w:val="white"/>
+        </w:rPr>
+        <w:tab/>
+      </w:r>
+      <w:r>
+        <w:rPr>
+          <w:rFonts w:ascii="Consolas" w:hAnsi="Consolas" w:cs="Consolas"/>
+          <w:color w:val="000000"/>
+          <w:sz w:val="19"/>
+          <w:szCs w:val="19"/>
+          <w:highlight w:val="white"/>
+        </w:rPr>
+        <w:tab/>
+      </w:r>
+      <w:r>
+        <w:rPr>
+          <w:rFonts w:ascii="Consolas" w:hAnsi="Consolas" w:cs="Consolas"/>
+          <w:color w:val="0000FF"/>
+          <w:sz w:val="19"/>
+          <w:szCs w:val="19"/>
+          <w:highlight w:val="white"/>
+        </w:rPr>
+        <w:t>LDI</w:t>
+      </w:r>
+      <w:r>
+        <w:rPr>
+          <w:rFonts w:ascii="Consolas" w:hAnsi="Consolas" w:cs="Consolas"/>
+          <w:color w:val="000000"/>
+          <w:sz w:val="19"/>
+          <w:szCs w:val="19"/>
+          <w:highlight w:val="white"/>
+        </w:rPr>
+        <w:t xml:space="preserve"> R21,0</w:t>
+      </w:r>
+      <w:proofErr w:type="gramStart"/>
+      <w:r>
+        <w:rPr>
+          <w:rFonts w:ascii="Consolas" w:hAnsi="Consolas" w:cs="Consolas"/>
+          <w:color w:val="000000"/>
+          <w:sz w:val="19"/>
+          <w:szCs w:val="19"/>
+          <w:highlight w:val="white"/>
+        </w:rPr>
+        <w:t xml:space="preserve">xFA </w:t>
+      </w:r>
+      <w:r>
+        <w:rPr>
+          <w:rFonts w:ascii="Consolas" w:hAnsi="Consolas" w:cs="Consolas"/>
+          <w:color w:val="008000"/>
+          <w:sz w:val="19"/>
+          <w:szCs w:val="19"/>
+          <w:highlight w:val="white"/>
+        </w:rPr>
+        <w:t>;iterations</w:t>
+      </w:r>
+      <w:proofErr w:type="gramEnd"/>
+    </w:p>
+    <w:p>
+      <w:pPr>
+        <w:autoSpaceDE w:val="0"/>
+        <w:autoSpaceDN w:val="0"/>
+        <w:adjustRightInd w:val="0"/>
+        <w:rPr>
+          <w:rFonts w:ascii="Consolas" w:hAnsi="Consolas" w:cs="Consolas"/>
+          <w:color w:val="000000"/>
+          <w:sz w:val="19"/>
+          <w:szCs w:val="19"/>
+          <w:highlight w:val="white"/>
+        </w:rPr>
+      </w:pPr>
+      <w:r>
+        <w:rPr>
+          <w:rFonts w:ascii="Consolas" w:hAnsi="Consolas" w:cs="Consolas"/>
+          <w:color w:val="000000"/>
+          <w:sz w:val="19"/>
+          <w:szCs w:val="19"/>
+          <w:highlight w:val="white"/>
+        </w:rPr>
+        <w:tab/>
+      </w:r>
+      <w:r>
+        <w:rPr>
+          <w:rFonts w:ascii="Consolas" w:hAnsi="Consolas" w:cs="Consolas"/>
+          <w:color w:val="000000"/>
+          <w:sz w:val="19"/>
+          <w:szCs w:val="19"/>
+          <w:highlight w:val="white"/>
+        </w:rPr>
+        <w:tab/>
+      </w:r>
+      <w:r>
+        <w:rPr>
+          <w:rFonts w:ascii="Consolas" w:hAnsi="Consolas" w:cs="Consolas"/>
+          <w:color w:val="0000FF"/>
+          <w:sz w:val="19"/>
+          <w:szCs w:val="19"/>
+          <w:highlight w:val="white"/>
+        </w:rPr>
+        <w:t>LDI</w:t>
+      </w:r>
+      <w:r>
+        <w:rPr>
+          <w:rFonts w:ascii="Consolas" w:hAnsi="Consolas" w:cs="Consolas"/>
+          <w:color w:val="000000"/>
+          <w:sz w:val="19"/>
+          <w:szCs w:val="19"/>
+          <w:highlight w:val="white"/>
+        </w:rPr>
+        <w:t xml:space="preserve"> R22,0x00</w:t>
+      </w:r>
+      <w:r>
+        <w:rPr>
+          <w:rFonts w:ascii="Consolas" w:hAnsi="Consolas" w:cs="Consolas"/>
+          <w:color w:val="008000"/>
+          <w:sz w:val="19"/>
+          <w:szCs w:val="19"/>
+          <w:highlight w:val="white"/>
+        </w:rPr>
+        <w:t>;</w:t>
+      </w:r>
+    </w:p>
+    <w:p>
+      <w:pPr>
+        <w:autoSpaceDE w:val="0"/>
+        <w:autoSpaceDN w:val="0"/>
+        <w:adjustRightInd w:val="0"/>
+        <w:rPr>
+          <w:rFonts w:ascii="Consolas" w:hAnsi="Consolas" w:cs="Consolas"/>
+          <w:color w:val="000000"/>
+          <w:sz w:val="19"/>
+          <w:szCs w:val="19"/>
+          <w:highlight w:val="white"/>
+        </w:rPr>
+      </w:pPr>
+    </w:p>
+    <w:p>
+      <w:pPr>
+        <w:autoSpaceDE w:val="0"/>
+        <w:autoSpaceDN w:val="0"/>
+        <w:adjustRightInd w:val="0"/>
+        <w:rPr>
+          <w:rFonts w:ascii="Consolas" w:hAnsi="Consolas" w:cs="Consolas"/>
+          <w:color w:val="000000"/>
+          <w:sz w:val="19"/>
+          <w:szCs w:val="19"/>
+          <w:highlight w:val="white"/>
+        </w:rPr>
+      </w:pPr>
+      <w:r>
+        <w:rPr>
+          <w:rFonts w:ascii="Consolas" w:hAnsi="Consolas" w:cs="Consolas"/>
+          <w:color w:val="000000"/>
+          <w:sz w:val="19"/>
+          <w:szCs w:val="19"/>
+          <w:highlight w:val="white"/>
+        </w:rPr>
+        <w:tab/>
+      </w:r>
+      <w:r>
+        <w:rPr>
+          <w:rFonts w:ascii="Consolas" w:hAnsi="Consolas" w:cs="Consolas"/>
+          <w:color w:val="000000"/>
+          <w:sz w:val="19"/>
+          <w:szCs w:val="19"/>
+          <w:highlight w:val="white"/>
+        </w:rPr>
+        <w:tab/>
+      </w:r>
+      <w:proofErr w:type="gramStart"/>
+      <w:r>
+        <w:rPr>
+          <w:rFonts w:ascii="Consolas" w:hAnsi="Consolas" w:cs="Consolas"/>
+          <w:color w:val="008000"/>
+          <w:sz w:val="19"/>
+          <w:szCs w:val="19"/>
+          <w:highlight w:val="white"/>
+        </w:rPr>
+        <w:t>;load</w:t>
+      </w:r>
+      <w:proofErr w:type="gramEnd"/>
+      <w:r>
+        <w:rPr>
+          <w:rFonts w:ascii="Consolas" w:hAnsi="Consolas" w:cs="Consolas"/>
+          <w:color w:val="008000"/>
+          <w:sz w:val="19"/>
+          <w:szCs w:val="19"/>
+          <w:highlight w:val="white"/>
+        </w:rPr>
+        <w:t xml:space="preserve"> 250 numbers into memory</w:t>
+      </w:r>
+    </w:p>
+    <w:p>
+      <w:pPr>
+        <w:autoSpaceDE w:val="0"/>
+        <w:autoSpaceDN w:val="0"/>
+        <w:adjustRightInd w:val="0"/>
+        <w:rPr>
+          <w:rFonts w:ascii="Consolas" w:hAnsi="Consolas" w:cs="Consolas"/>
+          <w:color w:val="000000"/>
+          <w:sz w:val="19"/>
+          <w:szCs w:val="19"/>
+          <w:highlight w:val="white"/>
+        </w:rPr>
+      </w:pPr>
+      <w:r>
+        <w:rPr>
+          <w:rFonts w:ascii="Consolas" w:hAnsi="Consolas" w:cs="Consolas"/>
+          <w:color w:val="000000"/>
+          <w:sz w:val="19"/>
+          <w:szCs w:val="19"/>
+          <w:highlight w:val="white"/>
+        </w:rPr>
+        <w:t>loop:</w:t>
+      </w:r>
+    </w:p>
+    <w:p>
+      <w:pPr>
+        <w:autoSpaceDE w:val="0"/>
+        <w:autoSpaceDN w:val="0"/>
+        <w:adjustRightInd w:val="0"/>
+        <w:rPr>
+          <w:rFonts w:ascii="Consolas" w:hAnsi="Consolas" w:cs="Consolas"/>
+          <w:color w:val="000000"/>
+          <w:sz w:val="19"/>
+          <w:szCs w:val="19"/>
+          <w:highlight w:val="white"/>
+        </w:rPr>
+      </w:pPr>
+      <w:r>
+        <w:rPr>
+          <w:rFonts w:ascii="Consolas" w:hAnsi="Consolas" w:cs="Consolas"/>
+          <w:color w:val="000000"/>
+          <w:sz w:val="19"/>
+          <w:szCs w:val="19"/>
+          <w:highlight w:val="white"/>
+        </w:rPr>
+        <w:tab/>
+      </w:r>
+      <w:r>
+        <w:rPr>
+          <w:rFonts w:ascii="Consolas" w:hAnsi="Consolas" w:cs="Consolas"/>
+          <w:color w:val="000000"/>
+          <w:sz w:val="19"/>
+          <w:szCs w:val="19"/>
+          <w:highlight w:val="white"/>
+        </w:rPr>
+        <w:tab/>
+      </w:r>
+      <w:r>
+        <w:rPr>
+          <w:rFonts w:ascii="Consolas" w:hAnsi="Consolas" w:cs="Consolas"/>
+          <w:color w:val="0000FF"/>
+          <w:sz w:val="19"/>
+          <w:szCs w:val="19"/>
+          <w:highlight w:val="white"/>
+        </w:rPr>
+        <w:t>ST</w:t>
+      </w:r>
+      <w:r>
+        <w:rPr>
+          <w:rFonts w:ascii="Consolas" w:hAnsi="Consolas" w:cs="Consolas"/>
+          <w:color w:val="000000"/>
+          <w:sz w:val="19"/>
+          <w:szCs w:val="19"/>
+          <w:highlight w:val="white"/>
+        </w:rPr>
+        <w:t xml:space="preserve"> X+, R20</w:t>
+      </w:r>
+    </w:p>
+    <w:p>
+      <w:pPr>
+        <w:autoSpaceDE w:val="0"/>
+        <w:autoSpaceDN w:val="0"/>
+        <w:adjustRightInd w:val="0"/>
+        <w:rPr>
+          <w:rFonts w:ascii="Consolas" w:hAnsi="Consolas" w:cs="Consolas"/>
+          <w:color w:val="000000"/>
+          <w:sz w:val="19"/>
+          <w:szCs w:val="19"/>
+          <w:highlight w:val="white"/>
+        </w:rPr>
+      </w:pPr>
+      <w:r>
+        <w:rPr>
+          <w:rFonts w:ascii="Consolas" w:hAnsi="Consolas" w:cs="Consolas"/>
+          <w:color w:val="000000"/>
+          <w:sz w:val="19"/>
+          <w:szCs w:val="19"/>
+          <w:highlight w:val="white"/>
+        </w:rPr>
+        <w:tab/>
+      </w:r>
+      <w:r>
+        <w:rPr>
+          <w:rFonts w:ascii="Consolas" w:hAnsi="Consolas" w:cs="Consolas"/>
+          <w:color w:val="000000"/>
+          <w:sz w:val="19"/>
+          <w:szCs w:val="19"/>
+          <w:highlight w:val="white"/>
+        </w:rPr>
+        <w:tab/>
+      </w:r>
+      <w:r>
+        <w:rPr>
+          <w:rFonts w:ascii="Consolas" w:hAnsi="Consolas" w:cs="Consolas"/>
+          <w:color w:val="0000FF"/>
+          <w:sz w:val="19"/>
+          <w:szCs w:val="19"/>
+          <w:highlight w:val="white"/>
+        </w:rPr>
+        <w:t>INC</w:t>
+      </w:r>
+      <w:r>
+        <w:rPr>
+          <w:rFonts w:ascii="Consolas" w:hAnsi="Consolas" w:cs="Consolas"/>
+          <w:color w:val="000000"/>
+          <w:sz w:val="19"/>
+          <w:szCs w:val="19"/>
+          <w:highlight w:val="white"/>
+        </w:rPr>
+        <w:t xml:space="preserve"> R20</w:t>
+      </w:r>
+    </w:p>
+    <w:p>
+      <w:pPr>
+        <w:autoSpaceDE w:val="0"/>
+        <w:autoSpaceDN w:val="0"/>
+        <w:adjustRightInd w:val="0"/>
+        <w:rPr>
+          <w:rFonts w:ascii="Consolas" w:hAnsi="Consolas" w:cs="Consolas"/>
+          <w:color w:val="000000"/>
+          <w:sz w:val="19"/>
+          <w:szCs w:val="19"/>
+          <w:highlight w:val="white"/>
+        </w:rPr>
+      </w:pPr>
+      <w:r>
+        <w:rPr>
+          <w:rFonts w:ascii="Consolas" w:hAnsi="Consolas" w:cs="Consolas"/>
+          <w:color w:val="000000"/>
+          <w:sz w:val="19"/>
+          <w:szCs w:val="19"/>
+          <w:highlight w:val="white"/>
+        </w:rPr>
+        <w:tab/>
+      </w:r>
+      <w:r>
+        <w:rPr>
+          <w:rFonts w:ascii="Consolas" w:hAnsi="Consolas" w:cs="Consolas"/>
+          <w:color w:val="000000"/>
+          <w:sz w:val="19"/>
+          <w:szCs w:val="19"/>
+          <w:highlight w:val="white"/>
+        </w:rPr>
+        <w:tab/>
+      </w:r>
+      <w:r>
+        <w:rPr>
+          <w:rFonts w:ascii="Consolas" w:hAnsi="Consolas" w:cs="Consolas"/>
+          <w:color w:val="0000FF"/>
+          <w:sz w:val="19"/>
+          <w:szCs w:val="19"/>
+          <w:highlight w:val="white"/>
+        </w:rPr>
+        <w:t>DEC</w:t>
+      </w:r>
+      <w:r>
+        <w:rPr>
+          <w:rFonts w:ascii="Consolas" w:hAnsi="Consolas" w:cs="Consolas"/>
+          <w:color w:val="000000"/>
+          <w:sz w:val="19"/>
+          <w:szCs w:val="19"/>
+          <w:highlight w:val="white"/>
+        </w:rPr>
+        <w:t xml:space="preserve"> R21</w:t>
+      </w:r>
+    </w:p>
+    <w:p>
+      <w:pPr>
         <w:rPr>
           <w:rFonts w:ascii="NSimSun" w:hAnsi="NSimSun" w:cs="NSimSun"/>
           <w:color w:val="008000"/>
@@ -400,12 +1678,44 @@
       </w:pPr>
       <w:r>
         <w:rPr>
-          <w:rFonts w:ascii="NSimSun" w:hAnsi="NSimSun" w:cs="NSimSun"/>
-          <w:color w:val="008000"/>
-          <w:sz w:val="19"/>
-          <w:szCs w:val="19"/>
-        </w:rPr>
-        <w:t>Insert initial code here</w:t>
+          <w:rFonts w:ascii="Consolas" w:hAnsi="Consolas" w:cs="Consolas"/>
+          <w:color w:val="000000"/>
+          <w:sz w:val="19"/>
+          <w:szCs w:val="19"/>
+          <w:highlight w:val="white"/>
+        </w:rPr>
+        <w:lastRenderedPageBreak/>
+        <w:tab/>
+      </w:r>
+      <w:r>
+        <w:rPr>
+          <w:rFonts w:ascii="Consolas" w:hAnsi="Consolas" w:cs="Consolas"/>
+          <w:color w:val="000000"/>
+          <w:sz w:val="19"/>
+          <w:szCs w:val="19"/>
+          <w:highlight w:val="white"/>
+        </w:rPr>
+        <w:tab/>
+      </w:r>
+      <w:r>
+        <w:rPr>
+          <w:rFonts w:ascii="Consolas" w:hAnsi="Consolas" w:cs="Consolas"/>
+          <w:color w:val="0000FF"/>
+          <w:sz w:val="19"/>
+          <w:szCs w:val="19"/>
+          <w:highlight w:val="white"/>
+        </w:rPr>
+        <w:t>BRNE</w:t>
+      </w:r>
+      <w:r>
+        <w:rPr>
+          <w:rFonts w:ascii="Consolas" w:hAnsi="Consolas" w:cs="Consolas"/>
+          <w:color w:val="000000"/>
+          <w:sz w:val="19"/>
+          <w:szCs w:val="19"/>
+          <w:highlight w:val="white"/>
+        </w:rPr>
+        <w:t xml:space="preserve"> loop</w:t>
       </w:r>
     </w:p>
     <w:p>
@@ -443,12 +1753,2671 @@
           <w:b/>
           <w:sz w:val="24"/>
         </w:rPr>
-        <w:t>MODIFIED CODE OF TASK 2/A from TASK 1/A</w:t>
-      </w:r>
-    </w:p>
-    <w:p>
-      <w:pPr>
-        <w:pStyle w:val="NoSpacing"/>
+        <w:t>MODIFIED CODE OF TASK 2 from TASK 1</w:t>
+      </w:r>
+    </w:p>
+    <w:p>
+      <w:pPr>
+        <w:autoSpaceDE w:val="0"/>
+        <w:autoSpaceDN w:val="0"/>
+        <w:adjustRightInd w:val="0"/>
+        <w:rPr>
+          <w:rFonts w:ascii="Consolas" w:hAnsi="Consolas" w:cs="Consolas"/>
+          <w:color w:val="000000"/>
+          <w:sz w:val="19"/>
+          <w:szCs w:val="19"/>
+          <w:highlight w:val="white"/>
+        </w:rPr>
+      </w:pPr>
+      <w:proofErr w:type="gramStart"/>
+      <w:r>
+        <w:rPr>
+          <w:rFonts w:ascii="Consolas" w:hAnsi="Consolas" w:cs="Consolas"/>
+          <w:color w:val="0000FF"/>
+          <w:sz w:val="19"/>
+          <w:szCs w:val="19"/>
+          <w:highlight w:val="white"/>
+        </w:rPr>
+        <w:t>.include</w:t>
+      </w:r>
+      <w:proofErr w:type="gramEnd"/>
+      <w:r>
+        <w:rPr>
+          <w:rFonts w:ascii="Consolas" w:hAnsi="Consolas" w:cs="Consolas"/>
+          <w:color w:val="000000"/>
+          <w:sz w:val="19"/>
+          <w:szCs w:val="19"/>
+          <w:highlight w:val="white"/>
+        </w:rPr>
+        <w:t xml:space="preserve"> &lt;m328pdef.inc&gt;</w:t>
+      </w:r>
+    </w:p>
+    <w:p>
+      <w:pPr>
+        <w:autoSpaceDE w:val="0"/>
+        <w:autoSpaceDN w:val="0"/>
+        <w:adjustRightInd w:val="0"/>
+        <w:rPr>
+          <w:rFonts w:ascii="Consolas" w:hAnsi="Consolas" w:cs="Consolas"/>
+          <w:color w:val="000000"/>
+          <w:sz w:val="19"/>
+          <w:szCs w:val="19"/>
+          <w:highlight w:val="white"/>
+        </w:rPr>
+      </w:pPr>
+    </w:p>
+    <w:p>
+      <w:pPr>
+        <w:autoSpaceDE w:val="0"/>
+        <w:autoSpaceDN w:val="0"/>
+        <w:adjustRightInd w:val="0"/>
+        <w:rPr>
+          <w:rFonts w:ascii="Consolas" w:hAnsi="Consolas" w:cs="Consolas"/>
+          <w:color w:val="000000"/>
+          <w:sz w:val="19"/>
+          <w:szCs w:val="19"/>
+          <w:highlight w:val="white"/>
+        </w:rPr>
+      </w:pPr>
+      <w:proofErr w:type="gramStart"/>
+      <w:r>
+        <w:rPr>
+          <w:rFonts w:ascii="Consolas" w:hAnsi="Consolas" w:cs="Consolas"/>
+          <w:color w:val="0000FF"/>
+          <w:sz w:val="19"/>
+          <w:szCs w:val="19"/>
+          <w:highlight w:val="white"/>
+        </w:rPr>
+        <w:t>.EQU</w:t>
+      </w:r>
+      <w:proofErr w:type="gramEnd"/>
+      <w:r>
+        <w:rPr>
+          <w:rFonts w:ascii="Consolas" w:hAnsi="Consolas" w:cs="Consolas"/>
+          <w:color w:val="000000"/>
+          <w:sz w:val="19"/>
+          <w:szCs w:val="19"/>
+          <w:highlight w:val="white"/>
+        </w:rPr>
+        <w:t xml:space="preserve"> STARTADDS = 0x0200</w:t>
+      </w:r>
+    </w:p>
+    <w:p>
+      <w:pPr>
+        <w:autoSpaceDE w:val="0"/>
+        <w:autoSpaceDN w:val="0"/>
+        <w:adjustRightInd w:val="0"/>
+        <w:rPr>
+          <w:rFonts w:ascii="Consolas" w:hAnsi="Consolas" w:cs="Consolas"/>
+          <w:color w:val="000000"/>
+          <w:sz w:val="19"/>
+          <w:szCs w:val="19"/>
+          <w:highlight w:val="white"/>
+        </w:rPr>
+      </w:pPr>
+    </w:p>
+    <w:p>
+      <w:pPr>
+        <w:autoSpaceDE w:val="0"/>
+        <w:autoSpaceDN w:val="0"/>
+        <w:adjustRightInd w:val="0"/>
+        <w:rPr>
+          <w:rFonts w:ascii="Consolas" w:hAnsi="Consolas" w:cs="Consolas"/>
+          <w:color w:val="000000"/>
+          <w:sz w:val="19"/>
+          <w:szCs w:val="19"/>
+          <w:highlight w:val="white"/>
+        </w:rPr>
+      </w:pPr>
+    </w:p>
+    <w:p>
+      <w:pPr>
+        <w:autoSpaceDE w:val="0"/>
+        <w:autoSpaceDN w:val="0"/>
+        <w:adjustRightInd w:val="0"/>
+        <w:rPr>
+          <w:rFonts w:ascii="Consolas" w:hAnsi="Consolas" w:cs="Consolas"/>
+          <w:color w:val="000000"/>
+          <w:sz w:val="19"/>
+          <w:szCs w:val="19"/>
+          <w:highlight w:val="white"/>
+        </w:rPr>
+      </w:pPr>
+      <w:r>
+        <w:rPr>
+          <w:rFonts w:ascii="Consolas" w:hAnsi="Consolas" w:cs="Consolas"/>
+          <w:color w:val="0000FF"/>
+          <w:sz w:val="19"/>
+          <w:szCs w:val="19"/>
+          <w:highlight w:val="white"/>
+        </w:rPr>
+        <w:t>.ORG</w:t>
+      </w:r>
+      <w:r>
+        <w:rPr>
+          <w:rFonts w:ascii="Consolas" w:hAnsi="Consolas" w:cs="Consolas"/>
+          <w:color w:val="000000"/>
+          <w:sz w:val="19"/>
+          <w:szCs w:val="19"/>
+          <w:highlight w:val="white"/>
+        </w:rPr>
+        <w:t xml:space="preserve"> 0</w:t>
+      </w:r>
+    </w:p>
+    <w:p>
+      <w:pPr>
+        <w:autoSpaceDE w:val="0"/>
+        <w:autoSpaceDN w:val="0"/>
+        <w:adjustRightInd w:val="0"/>
+        <w:rPr>
+          <w:rFonts w:ascii="Consolas" w:hAnsi="Consolas" w:cs="Consolas"/>
+          <w:color w:val="000000"/>
+          <w:sz w:val="19"/>
+          <w:szCs w:val="19"/>
+          <w:highlight w:val="white"/>
+        </w:rPr>
+      </w:pPr>
+    </w:p>
+    <w:p>
+      <w:pPr>
+        <w:autoSpaceDE w:val="0"/>
+        <w:autoSpaceDN w:val="0"/>
+        <w:adjustRightInd w:val="0"/>
+        <w:rPr>
+          <w:rFonts w:ascii="Consolas" w:hAnsi="Consolas" w:cs="Consolas"/>
+          <w:color w:val="000000"/>
+          <w:sz w:val="19"/>
+          <w:szCs w:val="19"/>
+          <w:highlight w:val="white"/>
+        </w:rPr>
+      </w:pPr>
+      <w:r>
+        <w:rPr>
+          <w:rFonts w:ascii="Consolas" w:hAnsi="Consolas" w:cs="Consolas"/>
+          <w:color w:val="000000"/>
+          <w:sz w:val="19"/>
+          <w:szCs w:val="19"/>
+          <w:highlight w:val="white"/>
+        </w:rPr>
+        <w:tab/>
+      </w:r>
+      <w:r>
+        <w:rPr>
+          <w:rFonts w:ascii="Consolas" w:hAnsi="Consolas" w:cs="Consolas"/>
+          <w:color w:val="000000"/>
+          <w:sz w:val="19"/>
+          <w:szCs w:val="19"/>
+          <w:highlight w:val="white"/>
+        </w:rPr>
+        <w:tab/>
+      </w:r>
+      <w:proofErr w:type="gramStart"/>
+      <w:r>
+        <w:rPr>
+          <w:rFonts w:ascii="Consolas" w:hAnsi="Consolas" w:cs="Consolas"/>
+          <w:color w:val="008000"/>
+          <w:sz w:val="19"/>
+          <w:szCs w:val="19"/>
+          <w:highlight w:val="white"/>
+        </w:rPr>
+        <w:t>;load</w:t>
+      </w:r>
+      <w:proofErr w:type="gramEnd"/>
+      <w:r>
+        <w:rPr>
+          <w:rFonts w:ascii="Consolas" w:hAnsi="Consolas" w:cs="Consolas"/>
+          <w:color w:val="008000"/>
+          <w:sz w:val="19"/>
+          <w:szCs w:val="19"/>
+          <w:highlight w:val="white"/>
+        </w:rPr>
+        <w:t xml:space="preserve"> up pointers</w:t>
+      </w:r>
+    </w:p>
+    <w:p>
+      <w:pPr>
+        <w:autoSpaceDE w:val="0"/>
+        <w:autoSpaceDN w:val="0"/>
+        <w:adjustRightInd w:val="0"/>
+        <w:rPr>
+          <w:rFonts w:ascii="Consolas" w:hAnsi="Consolas" w:cs="Consolas"/>
+          <w:color w:val="000000"/>
+          <w:sz w:val="19"/>
+          <w:szCs w:val="19"/>
+          <w:highlight w:val="white"/>
+        </w:rPr>
+      </w:pPr>
+      <w:r>
+        <w:rPr>
+          <w:rFonts w:ascii="Consolas" w:hAnsi="Consolas" w:cs="Consolas"/>
+          <w:color w:val="000000"/>
+          <w:sz w:val="19"/>
+          <w:szCs w:val="19"/>
+          <w:highlight w:val="white"/>
+        </w:rPr>
+        <w:tab/>
+      </w:r>
+      <w:r>
+        <w:rPr>
+          <w:rFonts w:ascii="Consolas" w:hAnsi="Consolas" w:cs="Consolas"/>
+          <w:color w:val="000000"/>
+          <w:sz w:val="19"/>
+          <w:szCs w:val="19"/>
+          <w:highlight w:val="white"/>
+        </w:rPr>
+        <w:tab/>
+      </w:r>
+      <w:r>
+        <w:rPr>
+          <w:rFonts w:ascii="Consolas" w:hAnsi="Consolas" w:cs="Consolas"/>
+          <w:color w:val="0000FF"/>
+          <w:sz w:val="19"/>
+          <w:szCs w:val="19"/>
+          <w:highlight w:val="white"/>
+        </w:rPr>
+        <w:t>LDI</w:t>
+      </w:r>
+      <w:r>
+        <w:rPr>
+          <w:rFonts w:ascii="Consolas" w:hAnsi="Consolas" w:cs="Consolas"/>
+          <w:color w:val="000000"/>
+          <w:sz w:val="19"/>
+          <w:szCs w:val="19"/>
+          <w:highlight w:val="white"/>
+        </w:rPr>
+        <w:t xml:space="preserve"> </w:t>
+      </w:r>
+      <w:proofErr w:type="gramStart"/>
+      <w:r>
+        <w:rPr>
+          <w:rFonts w:ascii="Consolas" w:hAnsi="Consolas" w:cs="Consolas"/>
+          <w:color w:val="000000"/>
+          <w:sz w:val="19"/>
+          <w:szCs w:val="19"/>
+          <w:highlight w:val="white"/>
+        </w:rPr>
+        <w:t>XL,LOW</w:t>
+      </w:r>
+      <w:proofErr w:type="gramEnd"/>
+      <w:r>
+        <w:rPr>
+          <w:rFonts w:ascii="Consolas" w:hAnsi="Consolas" w:cs="Consolas"/>
+          <w:color w:val="000000"/>
+          <w:sz w:val="19"/>
+          <w:szCs w:val="19"/>
+          <w:highlight w:val="white"/>
+        </w:rPr>
+        <w:t>(STARTADDS)</w:t>
+      </w:r>
+    </w:p>
+    <w:p>
+      <w:pPr>
+        <w:autoSpaceDE w:val="0"/>
+        <w:autoSpaceDN w:val="0"/>
+        <w:adjustRightInd w:val="0"/>
+        <w:rPr>
+          <w:rFonts w:ascii="Consolas" w:hAnsi="Consolas" w:cs="Consolas"/>
+          <w:color w:val="000000"/>
+          <w:sz w:val="19"/>
+          <w:szCs w:val="19"/>
+          <w:highlight w:val="white"/>
+        </w:rPr>
+      </w:pPr>
+      <w:r>
+        <w:rPr>
+          <w:rFonts w:ascii="Consolas" w:hAnsi="Consolas" w:cs="Consolas"/>
+          <w:color w:val="000000"/>
+          <w:sz w:val="19"/>
+          <w:szCs w:val="19"/>
+          <w:highlight w:val="white"/>
+        </w:rPr>
+        <w:tab/>
+      </w:r>
+      <w:r>
+        <w:rPr>
+          <w:rFonts w:ascii="Consolas" w:hAnsi="Consolas" w:cs="Consolas"/>
+          <w:color w:val="000000"/>
+          <w:sz w:val="19"/>
+          <w:szCs w:val="19"/>
+          <w:highlight w:val="white"/>
+        </w:rPr>
+        <w:tab/>
+      </w:r>
+      <w:r>
+        <w:rPr>
+          <w:rFonts w:ascii="Consolas" w:hAnsi="Consolas" w:cs="Consolas"/>
+          <w:color w:val="0000FF"/>
+          <w:sz w:val="19"/>
+          <w:szCs w:val="19"/>
+          <w:highlight w:val="white"/>
+        </w:rPr>
+        <w:t>LDI</w:t>
+      </w:r>
+      <w:r>
+        <w:rPr>
+          <w:rFonts w:ascii="Consolas" w:hAnsi="Consolas" w:cs="Consolas"/>
+          <w:color w:val="000000"/>
+          <w:sz w:val="19"/>
+          <w:szCs w:val="19"/>
+          <w:highlight w:val="white"/>
+        </w:rPr>
+        <w:t xml:space="preserve"> </w:t>
+      </w:r>
+      <w:proofErr w:type="gramStart"/>
+      <w:r>
+        <w:rPr>
+          <w:rFonts w:ascii="Consolas" w:hAnsi="Consolas" w:cs="Consolas"/>
+          <w:color w:val="000000"/>
+          <w:sz w:val="19"/>
+          <w:szCs w:val="19"/>
+          <w:highlight w:val="white"/>
+        </w:rPr>
+        <w:t>XH,HIGH</w:t>
+      </w:r>
+      <w:proofErr w:type="gramEnd"/>
+      <w:r>
+        <w:rPr>
+          <w:rFonts w:ascii="Consolas" w:hAnsi="Consolas" w:cs="Consolas"/>
+          <w:color w:val="000000"/>
+          <w:sz w:val="19"/>
+          <w:szCs w:val="19"/>
+          <w:highlight w:val="white"/>
+        </w:rPr>
+        <w:t>(STARTADDS)</w:t>
+      </w:r>
+    </w:p>
+    <w:p>
+      <w:pPr>
+        <w:autoSpaceDE w:val="0"/>
+        <w:autoSpaceDN w:val="0"/>
+        <w:adjustRightInd w:val="0"/>
+        <w:rPr>
+          <w:rFonts w:ascii="Consolas" w:hAnsi="Consolas" w:cs="Consolas"/>
+          <w:color w:val="000000"/>
+          <w:sz w:val="19"/>
+          <w:szCs w:val="19"/>
+          <w:highlight w:val="white"/>
+        </w:rPr>
+      </w:pPr>
+    </w:p>
+    <w:p>
+      <w:pPr>
+        <w:autoSpaceDE w:val="0"/>
+        <w:autoSpaceDN w:val="0"/>
+        <w:adjustRightInd w:val="0"/>
+        <w:rPr>
+          <w:rFonts w:ascii="Consolas" w:hAnsi="Consolas" w:cs="Consolas"/>
+          <w:color w:val="000000"/>
+          <w:sz w:val="19"/>
+          <w:szCs w:val="19"/>
+          <w:highlight w:val="white"/>
+        </w:rPr>
+      </w:pPr>
+      <w:r>
+        <w:rPr>
+          <w:rFonts w:ascii="Consolas" w:hAnsi="Consolas" w:cs="Consolas"/>
+          <w:color w:val="000000"/>
+          <w:sz w:val="19"/>
+          <w:szCs w:val="19"/>
+          <w:highlight w:val="white"/>
+        </w:rPr>
+        <w:tab/>
+      </w:r>
+      <w:r>
+        <w:rPr>
+          <w:rFonts w:ascii="Consolas" w:hAnsi="Consolas" w:cs="Consolas"/>
+          <w:color w:val="000000"/>
+          <w:sz w:val="19"/>
+          <w:szCs w:val="19"/>
+          <w:highlight w:val="white"/>
+        </w:rPr>
+        <w:tab/>
+      </w:r>
+      <w:r>
+        <w:rPr>
+          <w:rFonts w:ascii="Consolas" w:hAnsi="Consolas" w:cs="Consolas"/>
+          <w:color w:val="0000FF"/>
+          <w:sz w:val="19"/>
+          <w:szCs w:val="19"/>
+          <w:highlight w:val="white"/>
+        </w:rPr>
+        <w:t>LDI</w:t>
+      </w:r>
+      <w:r>
+        <w:rPr>
+          <w:rFonts w:ascii="Consolas" w:hAnsi="Consolas" w:cs="Consolas"/>
+          <w:color w:val="000000"/>
+          <w:sz w:val="19"/>
+          <w:szCs w:val="19"/>
+          <w:highlight w:val="white"/>
+        </w:rPr>
+        <w:t xml:space="preserve"> </w:t>
+      </w:r>
+      <w:proofErr w:type="gramStart"/>
+      <w:r>
+        <w:rPr>
+          <w:rFonts w:ascii="Consolas" w:hAnsi="Consolas" w:cs="Consolas"/>
+          <w:color w:val="000000"/>
+          <w:sz w:val="19"/>
+          <w:szCs w:val="19"/>
+          <w:highlight w:val="white"/>
+        </w:rPr>
+        <w:t>YL,LOW</w:t>
+      </w:r>
+      <w:proofErr w:type="gramEnd"/>
+      <w:r>
+        <w:rPr>
+          <w:rFonts w:ascii="Consolas" w:hAnsi="Consolas" w:cs="Consolas"/>
+          <w:color w:val="000000"/>
+          <w:sz w:val="19"/>
+          <w:szCs w:val="19"/>
+          <w:highlight w:val="white"/>
+        </w:rPr>
+        <w:t>(0x0300)</w:t>
+      </w:r>
+    </w:p>
+    <w:p>
+      <w:pPr>
+        <w:autoSpaceDE w:val="0"/>
+        <w:autoSpaceDN w:val="0"/>
+        <w:adjustRightInd w:val="0"/>
+        <w:rPr>
+          <w:rFonts w:ascii="Consolas" w:hAnsi="Consolas" w:cs="Consolas"/>
+          <w:color w:val="000000"/>
+          <w:sz w:val="19"/>
+          <w:szCs w:val="19"/>
+          <w:highlight w:val="white"/>
+        </w:rPr>
+      </w:pPr>
+      <w:r>
+        <w:rPr>
+          <w:rFonts w:ascii="Consolas" w:hAnsi="Consolas" w:cs="Consolas"/>
+          <w:color w:val="000000"/>
+          <w:sz w:val="19"/>
+          <w:szCs w:val="19"/>
+          <w:highlight w:val="white"/>
+        </w:rPr>
+        <w:tab/>
+      </w:r>
+      <w:r>
+        <w:rPr>
+          <w:rFonts w:ascii="Consolas" w:hAnsi="Consolas" w:cs="Consolas"/>
+          <w:color w:val="000000"/>
+          <w:sz w:val="19"/>
+          <w:szCs w:val="19"/>
+          <w:highlight w:val="white"/>
+        </w:rPr>
+        <w:tab/>
+      </w:r>
+      <w:r>
+        <w:rPr>
+          <w:rFonts w:ascii="Consolas" w:hAnsi="Consolas" w:cs="Consolas"/>
+          <w:color w:val="0000FF"/>
+          <w:sz w:val="19"/>
+          <w:szCs w:val="19"/>
+          <w:highlight w:val="white"/>
+        </w:rPr>
+        <w:t>LDI</w:t>
+      </w:r>
+      <w:r>
+        <w:rPr>
+          <w:rFonts w:ascii="Consolas" w:hAnsi="Consolas" w:cs="Consolas"/>
+          <w:color w:val="000000"/>
+          <w:sz w:val="19"/>
+          <w:szCs w:val="19"/>
+          <w:highlight w:val="white"/>
+        </w:rPr>
+        <w:t xml:space="preserve"> </w:t>
+      </w:r>
+      <w:proofErr w:type="gramStart"/>
+      <w:r>
+        <w:rPr>
+          <w:rFonts w:ascii="Consolas" w:hAnsi="Consolas" w:cs="Consolas"/>
+          <w:color w:val="000000"/>
+          <w:sz w:val="19"/>
+          <w:szCs w:val="19"/>
+          <w:highlight w:val="white"/>
+        </w:rPr>
+        <w:t>YH,HIGH</w:t>
+      </w:r>
+      <w:proofErr w:type="gramEnd"/>
+      <w:r>
+        <w:rPr>
+          <w:rFonts w:ascii="Consolas" w:hAnsi="Consolas" w:cs="Consolas"/>
+          <w:color w:val="000000"/>
+          <w:sz w:val="19"/>
+          <w:szCs w:val="19"/>
+          <w:highlight w:val="white"/>
+        </w:rPr>
+        <w:t>(0x0300)</w:t>
+      </w:r>
+    </w:p>
+    <w:p>
+      <w:pPr>
+        <w:autoSpaceDE w:val="0"/>
+        <w:autoSpaceDN w:val="0"/>
+        <w:adjustRightInd w:val="0"/>
+        <w:rPr>
+          <w:rFonts w:ascii="Consolas" w:hAnsi="Consolas" w:cs="Consolas"/>
+          <w:color w:val="000000"/>
+          <w:sz w:val="19"/>
+          <w:szCs w:val="19"/>
+          <w:highlight w:val="white"/>
+        </w:rPr>
+      </w:pPr>
+    </w:p>
+    <w:p>
+      <w:pPr>
+        <w:autoSpaceDE w:val="0"/>
+        <w:autoSpaceDN w:val="0"/>
+        <w:adjustRightInd w:val="0"/>
+        <w:rPr>
+          <w:rFonts w:ascii="Consolas" w:hAnsi="Consolas" w:cs="Consolas"/>
+          <w:color w:val="000000"/>
+          <w:sz w:val="19"/>
+          <w:szCs w:val="19"/>
+          <w:highlight w:val="white"/>
+        </w:rPr>
+      </w:pPr>
+      <w:r>
+        <w:rPr>
+          <w:rFonts w:ascii="Consolas" w:hAnsi="Consolas" w:cs="Consolas"/>
+          <w:color w:val="000000"/>
+          <w:sz w:val="19"/>
+          <w:szCs w:val="19"/>
+          <w:highlight w:val="white"/>
+        </w:rPr>
+        <w:tab/>
+      </w:r>
+      <w:r>
+        <w:rPr>
+          <w:rFonts w:ascii="Consolas" w:hAnsi="Consolas" w:cs="Consolas"/>
+          <w:color w:val="000000"/>
+          <w:sz w:val="19"/>
+          <w:szCs w:val="19"/>
+          <w:highlight w:val="white"/>
+        </w:rPr>
+        <w:tab/>
+      </w:r>
+      <w:r>
+        <w:rPr>
+          <w:rFonts w:ascii="Consolas" w:hAnsi="Consolas" w:cs="Consolas"/>
+          <w:color w:val="0000FF"/>
+          <w:sz w:val="19"/>
+          <w:szCs w:val="19"/>
+          <w:highlight w:val="white"/>
+        </w:rPr>
+        <w:t>LDI</w:t>
+      </w:r>
+      <w:r>
+        <w:rPr>
+          <w:rFonts w:ascii="Consolas" w:hAnsi="Consolas" w:cs="Consolas"/>
+          <w:color w:val="000000"/>
+          <w:sz w:val="19"/>
+          <w:szCs w:val="19"/>
+          <w:highlight w:val="white"/>
+        </w:rPr>
+        <w:t xml:space="preserve"> </w:t>
+      </w:r>
+      <w:proofErr w:type="gramStart"/>
+      <w:r>
+        <w:rPr>
+          <w:rFonts w:ascii="Consolas" w:hAnsi="Consolas" w:cs="Consolas"/>
+          <w:color w:val="000000"/>
+          <w:sz w:val="19"/>
+          <w:szCs w:val="19"/>
+          <w:highlight w:val="white"/>
+        </w:rPr>
+        <w:t>ZL,LOW</w:t>
+      </w:r>
+      <w:proofErr w:type="gramEnd"/>
+      <w:r>
+        <w:rPr>
+          <w:rFonts w:ascii="Consolas" w:hAnsi="Consolas" w:cs="Consolas"/>
+          <w:color w:val="000000"/>
+          <w:sz w:val="19"/>
+          <w:szCs w:val="19"/>
+          <w:highlight w:val="white"/>
+        </w:rPr>
+        <w:t>(0x0500)</w:t>
+      </w:r>
+    </w:p>
+    <w:p>
+      <w:pPr>
+        <w:autoSpaceDE w:val="0"/>
+        <w:autoSpaceDN w:val="0"/>
+        <w:adjustRightInd w:val="0"/>
+        <w:rPr>
+          <w:rFonts w:ascii="Consolas" w:hAnsi="Consolas" w:cs="Consolas"/>
+          <w:color w:val="000000"/>
+          <w:sz w:val="19"/>
+          <w:szCs w:val="19"/>
+          <w:highlight w:val="white"/>
+        </w:rPr>
+      </w:pPr>
+      <w:r>
+        <w:rPr>
+          <w:rFonts w:ascii="Consolas" w:hAnsi="Consolas" w:cs="Consolas"/>
+          <w:color w:val="000000"/>
+          <w:sz w:val="19"/>
+          <w:szCs w:val="19"/>
+          <w:highlight w:val="white"/>
+        </w:rPr>
+        <w:tab/>
+      </w:r>
+      <w:r>
+        <w:rPr>
+          <w:rFonts w:ascii="Consolas" w:hAnsi="Consolas" w:cs="Consolas"/>
+          <w:color w:val="000000"/>
+          <w:sz w:val="19"/>
+          <w:szCs w:val="19"/>
+          <w:highlight w:val="white"/>
+        </w:rPr>
+        <w:tab/>
+      </w:r>
+      <w:r>
+        <w:rPr>
+          <w:rFonts w:ascii="Consolas" w:hAnsi="Consolas" w:cs="Consolas"/>
+          <w:color w:val="0000FF"/>
+          <w:sz w:val="19"/>
+          <w:szCs w:val="19"/>
+          <w:highlight w:val="white"/>
+        </w:rPr>
+        <w:t>LDI</w:t>
+      </w:r>
+      <w:r>
+        <w:rPr>
+          <w:rFonts w:ascii="Consolas" w:hAnsi="Consolas" w:cs="Consolas"/>
+          <w:color w:val="000000"/>
+          <w:sz w:val="19"/>
+          <w:szCs w:val="19"/>
+          <w:highlight w:val="white"/>
+        </w:rPr>
+        <w:t xml:space="preserve"> </w:t>
+      </w:r>
+      <w:proofErr w:type="gramStart"/>
+      <w:r>
+        <w:rPr>
+          <w:rFonts w:ascii="Consolas" w:hAnsi="Consolas" w:cs="Consolas"/>
+          <w:color w:val="000000"/>
+          <w:sz w:val="19"/>
+          <w:szCs w:val="19"/>
+          <w:highlight w:val="white"/>
+        </w:rPr>
+        <w:t>ZH,HIGH</w:t>
+      </w:r>
+      <w:proofErr w:type="gramEnd"/>
+      <w:r>
+        <w:rPr>
+          <w:rFonts w:ascii="Consolas" w:hAnsi="Consolas" w:cs="Consolas"/>
+          <w:color w:val="000000"/>
+          <w:sz w:val="19"/>
+          <w:szCs w:val="19"/>
+          <w:highlight w:val="white"/>
+        </w:rPr>
+        <w:t>(0x0500)</w:t>
+      </w:r>
+    </w:p>
+    <w:p>
+      <w:pPr>
+        <w:autoSpaceDE w:val="0"/>
+        <w:autoSpaceDN w:val="0"/>
+        <w:adjustRightInd w:val="0"/>
+        <w:rPr>
+          <w:rFonts w:ascii="Consolas" w:hAnsi="Consolas" w:cs="Consolas"/>
+          <w:color w:val="000000"/>
+          <w:sz w:val="19"/>
+          <w:szCs w:val="19"/>
+          <w:highlight w:val="white"/>
+        </w:rPr>
+      </w:pPr>
+    </w:p>
+    <w:p>
+      <w:pPr>
+        <w:autoSpaceDE w:val="0"/>
+        <w:autoSpaceDN w:val="0"/>
+        <w:adjustRightInd w:val="0"/>
+        <w:rPr>
+          <w:rFonts w:ascii="Consolas" w:hAnsi="Consolas" w:cs="Consolas"/>
+          <w:color w:val="000000"/>
+          <w:sz w:val="19"/>
+          <w:szCs w:val="19"/>
+          <w:highlight w:val="white"/>
+        </w:rPr>
+      </w:pPr>
+      <w:r>
+        <w:rPr>
+          <w:rFonts w:ascii="Consolas" w:hAnsi="Consolas" w:cs="Consolas"/>
+          <w:color w:val="000000"/>
+          <w:sz w:val="19"/>
+          <w:szCs w:val="19"/>
+          <w:highlight w:val="white"/>
+        </w:rPr>
+        <w:tab/>
+      </w:r>
+      <w:r>
+        <w:rPr>
+          <w:rFonts w:ascii="Consolas" w:hAnsi="Consolas" w:cs="Consolas"/>
+          <w:color w:val="000000"/>
+          <w:sz w:val="19"/>
+          <w:szCs w:val="19"/>
+          <w:highlight w:val="white"/>
+        </w:rPr>
+        <w:tab/>
+      </w:r>
+      <w:proofErr w:type="gramStart"/>
+      <w:r>
+        <w:rPr>
+          <w:rFonts w:ascii="Consolas" w:hAnsi="Consolas" w:cs="Consolas"/>
+          <w:color w:val="008000"/>
+          <w:sz w:val="19"/>
+          <w:szCs w:val="19"/>
+          <w:highlight w:val="white"/>
+        </w:rPr>
+        <w:t>;X</w:t>
+      </w:r>
+      <w:proofErr w:type="gramEnd"/>
+      <w:r>
+        <w:rPr>
+          <w:rFonts w:ascii="Consolas" w:hAnsi="Consolas" w:cs="Consolas"/>
+          <w:color w:val="008000"/>
+          <w:sz w:val="19"/>
+          <w:szCs w:val="19"/>
+          <w:highlight w:val="white"/>
+        </w:rPr>
+        <w:t xml:space="preserve"> starting address of 250 numbers</w:t>
+      </w:r>
+    </w:p>
+    <w:p>
+      <w:pPr>
+        <w:autoSpaceDE w:val="0"/>
+        <w:autoSpaceDN w:val="0"/>
+        <w:adjustRightInd w:val="0"/>
+        <w:rPr>
+          <w:rFonts w:ascii="Consolas" w:hAnsi="Consolas" w:cs="Consolas"/>
+          <w:color w:val="000000"/>
+          <w:sz w:val="19"/>
+          <w:szCs w:val="19"/>
+          <w:highlight w:val="white"/>
+        </w:rPr>
+      </w:pPr>
+      <w:r>
+        <w:rPr>
+          <w:rFonts w:ascii="Consolas" w:hAnsi="Consolas" w:cs="Consolas"/>
+          <w:color w:val="000000"/>
+          <w:sz w:val="19"/>
+          <w:szCs w:val="19"/>
+          <w:highlight w:val="white"/>
+        </w:rPr>
+        <w:tab/>
+      </w:r>
+      <w:r>
+        <w:rPr>
+          <w:rFonts w:ascii="Consolas" w:hAnsi="Consolas" w:cs="Consolas"/>
+          <w:color w:val="000000"/>
+          <w:sz w:val="19"/>
+          <w:szCs w:val="19"/>
+          <w:highlight w:val="white"/>
+        </w:rPr>
+        <w:tab/>
+      </w:r>
+      <w:proofErr w:type="gramStart"/>
+      <w:r>
+        <w:rPr>
+          <w:rFonts w:ascii="Consolas" w:hAnsi="Consolas" w:cs="Consolas"/>
+          <w:color w:val="008000"/>
+          <w:sz w:val="19"/>
+          <w:szCs w:val="19"/>
+          <w:highlight w:val="white"/>
+        </w:rPr>
+        <w:t>;Y</w:t>
+      </w:r>
+      <w:proofErr w:type="gramEnd"/>
+      <w:r>
+        <w:rPr>
+          <w:rFonts w:ascii="Consolas" w:hAnsi="Consolas" w:cs="Consolas"/>
+          <w:color w:val="008000"/>
+          <w:sz w:val="19"/>
+          <w:szCs w:val="19"/>
+          <w:highlight w:val="white"/>
+        </w:rPr>
+        <w:t xml:space="preserve"> divisible by 5</w:t>
+      </w:r>
+    </w:p>
+    <w:p>
+      <w:pPr>
+        <w:autoSpaceDE w:val="0"/>
+        <w:autoSpaceDN w:val="0"/>
+        <w:adjustRightInd w:val="0"/>
+        <w:rPr>
+          <w:rFonts w:ascii="Consolas" w:hAnsi="Consolas" w:cs="Consolas"/>
+          <w:color w:val="000000"/>
+          <w:sz w:val="19"/>
+          <w:szCs w:val="19"/>
+          <w:highlight w:val="white"/>
+        </w:rPr>
+      </w:pPr>
+      <w:r>
+        <w:rPr>
+          <w:rFonts w:ascii="Consolas" w:hAnsi="Consolas" w:cs="Consolas"/>
+          <w:color w:val="000000"/>
+          <w:sz w:val="19"/>
+          <w:szCs w:val="19"/>
+          <w:highlight w:val="white"/>
+        </w:rPr>
+        <w:tab/>
+      </w:r>
+      <w:r>
+        <w:rPr>
+          <w:rFonts w:ascii="Consolas" w:hAnsi="Consolas" w:cs="Consolas"/>
+          <w:color w:val="000000"/>
+          <w:sz w:val="19"/>
+          <w:szCs w:val="19"/>
+          <w:highlight w:val="white"/>
+        </w:rPr>
+        <w:tab/>
+      </w:r>
+      <w:proofErr w:type="gramStart"/>
+      <w:r>
+        <w:rPr>
+          <w:rFonts w:ascii="Consolas" w:hAnsi="Consolas" w:cs="Consolas"/>
+          <w:color w:val="008000"/>
+          <w:sz w:val="19"/>
+          <w:szCs w:val="19"/>
+          <w:highlight w:val="white"/>
+        </w:rPr>
+        <w:t>;Z</w:t>
+      </w:r>
+      <w:proofErr w:type="gramEnd"/>
+      <w:r>
+        <w:rPr>
+          <w:rFonts w:ascii="Consolas" w:hAnsi="Consolas" w:cs="Consolas"/>
+          <w:color w:val="008000"/>
+          <w:sz w:val="19"/>
+          <w:szCs w:val="19"/>
+          <w:highlight w:val="white"/>
+        </w:rPr>
+        <w:t xml:space="preserve"> else</w:t>
+      </w:r>
+    </w:p>
+    <w:p>
+      <w:pPr>
+        <w:autoSpaceDE w:val="0"/>
+        <w:autoSpaceDN w:val="0"/>
+        <w:adjustRightInd w:val="0"/>
+        <w:rPr>
+          <w:rFonts w:ascii="Consolas" w:hAnsi="Consolas" w:cs="Consolas"/>
+          <w:color w:val="000000"/>
+          <w:sz w:val="19"/>
+          <w:szCs w:val="19"/>
+          <w:highlight w:val="white"/>
+        </w:rPr>
+      </w:pPr>
+    </w:p>
+    <w:p>
+      <w:pPr>
+        <w:autoSpaceDE w:val="0"/>
+        <w:autoSpaceDN w:val="0"/>
+        <w:adjustRightInd w:val="0"/>
+        <w:rPr>
+          <w:rFonts w:ascii="Consolas" w:hAnsi="Consolas" w:cs="Consolas"/>
+          <w:color w:val="000000"/>
+          <w:sz w:val="19"/>
+          <w:szCs w:val="19"/>
+          <w:highlight w:val="white"/>
+        </w:rPr>
+      </w:pPr>
+      <w:r>
+        <w:rPr>
+          <w:rFonts w:ascii="Consolas" w:hAnsi="Consolas" w:cs="Consolas"/>
+          <w:color w:val="000000"/>
+          <w:sz w:val="19"/>
+          <w:szCs w:val="19"/>
+          <w:highlight w:val="white"/>
+        </w:rPr>
+        <w:tab/>
+      </w:r>
+      <w:r>
+        <w:rPr>
+          <w:rFonts w:ascii="Consolas" w:hAnsi="Consolas" w:cs="Consolas"/>
+          <w:color w:val="000000"/>
+          <w:sz w:val="19"/>
+          <w:szCs w:val="19"/>
+          <w:highlight w:val="white"/>
+        </w:rPr>
+        <w:tab/>
+      </w:r>
+      <w:r>
+        <w:rPr>
+          <w:rFonts w:ascii="Consolas" w:hAnsi="Consolas" w:cs="Consolas"/>
+          <w:color w:val="0000FF"/>
+          <w:sz w:val="19"/>
+          <w:szCs w:val="19"/>
+          <w:highlight w:val="white"/>
+        </w:rPr>
+        <w:t>LDI</w:t>
+      </w:r>
+      <w:r>
+        <w:rPr>
+          <w:rFonts w:ascii="Consolas" w:hAnsi="Consolas" w:cs="Consolas"/>
+          <w:color w:val="000000"/>
+          <w:sz w:val="19"/>
+          <w:szCs w:val="19"/>
+          <w:highlight w:val="white"/>
+        </w:rPr>
+        <w:t xml:space="preserve"> R20,0x</w:t>
+      </w:r>
+      <w:proofErr w:type="gramStart"/>
+      <w:r>
+        <w:rPr>
+          <w:rFonts w:ascii="Consolas" w:hAnsi="Consolas" w:cs="Consolas"/>
+          <w:color w:val="000000"/>
+          <w:sz w:val="19"/>
+          <w:szCs w:val="19"/>
+          <w:highlight w:val="white"/>
+        </w:rPr>
+        <w:t xml:space="preserve">00 </w:t>
+      </w:r>
+      <w:r>
+        <w:rPr>
+          <w:rFonts w:ascii="Consolas" w:hAnsi="Consolas" w:cs="Consolas"/>
+          <w:color w:val="008000"/>
+          <w:sz w:val="19"/>
+          <w:szCs w:val="19"/>
+          <w:highlight w:val="white"/>
+        </w:rPr>
+        <w:t>;current</w:t>
+      </w:r>
+      <w:proofErr w:type="gramEnd"/>
+      <w:r>
+        <w:rPr>
+          <w:rFonts w:ascii="Consolas" w:hAnsi="Consolas" w:cs="Consolas"/>
+          <w:color w:val="008000"/>
+          <w:sz w:val="19"/>
+          <w:szCs w:val="19"/>
+          <w:highlight w:val="white"/>
+        </w:rPr>
+        <w:t xml:space="preserve"> number</w:t>
+      </w:r>
+    </w:p>
+    <w:p>
+      <w:pPr>
+        <w:autoSpaceDE w:val="0"/>
+        <w:autoSpaceDN w:val="0"/>
+        <w:adjustRightInd w:val="0"/>
+        <w:rPr>
+          <w:rFonts w:ascii="Consolas" w:hAnsi="Consolas" w:cs="Consolas"/>
+          <w:color w:val="000000"/>
+          <w:sz w:val="19"/>
+          <w:szCs w:val="19"/>
+          <w:highlight w:val="white"/>
+        </w:rPr>
+      </w:pPr>
+      <w:r>
+        <w:rPr>
+          <w:rFonts w:ascii="Consolas" w:hAnsi="Consolas" w:cs="Consolas"/>
+          <w:color w:val="000000"/>
+          <w:sz w:val="19"/>
+          <w:szCs w:val="19"/>
+          <w:highlight w:val="white"/>
+        </w:rPr>
+        <w:tab/>
+      </w:r>
+      <w:r>
+        <w:rPr>
+          <w:rFonts w:ascii="Consolas" w:hAnsi="Consolas" w:cs="Consolas"/>
+          <w:color w:val="000000"/>
+          <w:sz w:val="19"/>
+          <w:szCs w:val="19"/>
+          <w:highlight w:val="white"/>
+        </w:rPr>
+        <w:tab/>
+      </w:r>
+      <w:r>
+        <w:rPr>
+          <w:rFonts w:ascii="Consolas" w:hAnsi="Consolas" w:cs="Consolas"/>
+          <w:color w:val="0000FF"/>
+          <w:sz w:val="19"/>
+          <w:szCs w:val="19"/>
+          <w:highlight w:val="white"/>
+        </w:rPr>
+        <w:t>LDI</w:t>
+      </w:r>
+      <w:r>
+        <w:rPr>
+          <w:rFonts w:ascii="Consolas" w:hAnsi="Consolas" w:cs="Consolas"/>
+          <w:color w:val="000000"/>
+          <w:sz w:val="19"/>
+          <w:szCs w:val="19"/>
+          <w:highlight w:val="white"/>
+        </w:rPr>
+        <w:t xml:space="preserve"> R21,0</w:t>
+      </w:r>
+      <w:proofErr w:type="gramStart"/>
+      <w:r>
+        <w:rPr>
+          <w:rFonts w:ascii="Consolas" w:hAnsi="Consolas" w:cs="Consolas"/>
+          <w:color w:val="000000"/>
+          <w:sz w:val="19"/>
+          <w:szCs w:val="19"/>
+          <w:highlight w:val="white"/>
+        </w:rPr>
+        <w:t xml:space="preserve">xFA </w:t>
+      </w:r>
+      <w:r>
+        <w:rPr>
+          <w:rFonts w:ascii="Consolas" w:hAnsi="Consolas" w:cs="Consolas"/>
+          <w:color w:val="008000"/>
+          <w:sz w:val="19"/>
+          <w:szCs w:val="19"/>
+          <w:highlight w:val="white"/>
+        </w:rPr>
+        <w:t>;iterations</w:t>
+      </w:r>
+      <w:proofErr w:type="gramEnd"/>
+    </w:p>
+    <w:p>
+      <w:pPr>
+        <w:autoSpaceDE w:val="0"/>
+        <w:autoSpaceDN w:val="0"/>
+        <w:adjustRightInd w:val="0"/>
+        <w:rPr>
+          <w:rFonts w:ascii="Consolas" w:hAnsi="Consolas" w:cs="Consolas"/>
+          <w:color w:val="000000"/>
+          <w:sz w:val="19"/>
+          <w:szCs w:val="19"/>
+          <w:highlight w:val="white"/>
+        </w:rPr>
+      </w:pPr>
+      <w:r>
+        <w:rPr>
+          <w:rFonts w:ascii="Consolas" w:hAnsi="Consolas" w:cs="Consolas"/>
+          <w:color w:val="000000"/>
+          <w:sz w:val="19"/>
+          <w:szCs w:val="19"/>
+          <w:highlight w:val="white"/>
+        </w:rPr>
+        <w:tab/>
+      </w:r>
+      <w:r>
+        <w:rPr>
+          <w:rFonts w:ascii="Consolas" w:hAnsi="Consolas" w:cs="Consolas"/>
+          <w:color w:val="000000"/>
+          <w:sz w:val="19"/>
+          <w:szCs w:val="19"/>
+          <w:highlight w:val="white"/>
+        </w:rPr>
+        <w:tab/>
+      </w:r>
+      <w:r>
+        <w:rPr>
+          <w:rFonts w:ascii="Consolas" w:hAnsi="Consolas" w:cs="Consolas"/>
+          <w:color w:val="0000FF"/>
+          <w:sz w:val="19"/>
+          <w:szCs w:val="19"/>
+          <w:highlight w:val="white"/>
+        </w:rPr>
+        <w:t>LDI</w:t>
+      </w:r>
+      <w:r>
+        <w:rPr>
+          <w:rFonts w:ascii="Consolas" w:hAnsi="Consolas" w:cs="Consolas"/>
+          <w:color w:val="000000"/>
+          <w:sz w:val="19"/>
+          <w:szCs w:val="19"/>
+          <w:highlight w:val="white"/>
+        </w:rPr>
+        <w:t xml:space="preserve"> R22,0x00</w:t>
+      </w:r>
+      <w:r>
+        <w:rPr>
+          <w:rFonts w:ascii="Consolas" w:hAnsi="Consolas" w:cs="Consolas"/>
+          <w:color w:val="008000"/>
+          <w:sz w:val="19"/>
+          <w:szCs w:val="19"/>
+          <w:highlight w:val="white"/>
+        </w:rPr>
+        <w:t>;</w:t>
+      </w:r>
+    </w:p>
+    <w:p>
+      <w:pPr>
+        <w:autoSpaceDE w:val="0"/>
+        <w:autoSpaceDN w:val="0"/>
+        <w:adjustRightInd w:val="0"/>
+        <w:rPr>
+          <w:rFonts w:ascii="Consolas" w:hAnsi="Consolas" w:cs="Consolas"/>
+          <w:color w:val="000000"/>
+          <w:sz w:val="19"/>
+          <w:szCs w:val="19"/>
+          <w:highlight w:val="white"/>
+        </w:rPr>
+      </w:pPr>
+    </w:p>
+    <w:p>
+      <w:pPr>
+        <w:autoSpaceDE w:val="0"/>
+        <w:autoSpaceDN w:val="0"/>
+        <w:adjustRightInd w:val="0"/>
+        <w:rPr>
+          <w:rFonts w:ascii="Consolas" w:hAnsi="Consolas" w:cs="Consolas"/>
+          <w:color w:val="000000"/>
+          <w:sz w:val="19"/>
+          <w:szCs w:val="19"/>
+          <w:highlight w:val="white"/>
+        </w:rPr>
+      </w:pPr>
+      <w:r>
+        <w:rPr>
+          <w:rFonts w:ascii="Consolas" w:hAnsi="Consolas" w:cs="Consolas"/>
+          <w:color w:val="000000"/>
+          <w:sz w:val="19"/>
+          <w:szCs w:val="19"/>
+          <w:highlight w:val="white"/>
+        </w:rPr>
+        <w:tab/>
+      </w:r>
+      <w:r>
+        <w:rPr>
+          <w:rFonts w:ascii="Consolas" w:hAnsi="Consolas" w:cs="Consolas"/>
+          <w:color w:val="000000"/>
+          <w:sz w:val="19"/>
+          <w:szCs w:val="19"/>
+          <w:highlight w:val="white"/>
+        </w:rPr>
+        <w:tab/>
+      </w:r>
+      <w:proofErr w:type="gramStart"/>
+      <w:r>
+        <w:rPr>
+          <w:rFonts w:ascii="Consolas" w:hAnsi="Consolas" w:cs="Consolas"/>
+          <w:color w:val="008000"/>
+          <w:sz w:val="19"/>
+          <w:szCs w:val="19"/>
+          <w:highlight w:val="white"/>
+        </w:rPr>
+        <w:t>;load</w:t>
+      </w:r>
+      <w:proofErr w:type="gramEnd"/>
+      <w:r>
+        <w:rPr>
+          <w:rFonts w:ascii="Consolas" w:hAnsi="Consolas" w:cs="Consolas"/>
+          <w:color w:val="008000"/>
+          <w:sz w:val="19"/>
+          <w:szCs w:val="19"/>
+          <w:highlight w:val="white"/>
+        </w:rPr>
+        <w:t xml:space="preserve"> 250 numbers into memory</w:t>
+      </w:r>
+    </w:p>
+    <w:p>
+      <w:pPr>
+        <w:autoSpaceDE w:val="0"/>
+        <w:autoSpaceDN w:val="0"/>
+        <w:adjustRightInd w:val="0"/>
+        <w:rPr>
+          <w:rFonts w:ascii="Consolas" w:hAnsi="Consolas" w:cs="Consolas"/>
+          <w:color w:val="000000"/>
+          <w:sz w:val="19"/>
+          <w:szCs w:val="19"/>
+          <w:highlight w:val="white"/>
+        </w:rPr>
+      </w:pPr>
+      <w:r>
+        <w:rPr>
+          <w:rFonts w:ascii="Consolas" w:hAnsi="Consolas" w:cs="Consolas"/>
+          <w:color w:val="000000"/>
+          <w:sz w:val="19"/>
+          <w:szCs w:val="19"/>
+          <w:highlight w:val="white"/>
+        </w:rPr>
+        <w:t>loop:</w:t>
+      </w:r>
+    </w:p>
+    <w:p>
+      <w:pPr>
+        <w:autoSpaceDE w:val="0"/>
+        <w:autoSpaceDN w:val="0"/>
+        <w:adjustRightInd w:val="0"/>
+        <w:rPr>
+          <w:rFonts w:ascii="Consolas" w:hAnsi="Consolas" w:cs="Consolas"/>
+          <w:color w:val="000000"/>
+          <w:sz w:val="19"/>
+          <w:szCs w:val="19"/>
+          <w:highlight w:val="white"/>
+        </w:rPr>
+      </w:pPr>
+      <w:r>
+        <w:rPr>
+          <w:rFonts w:ascii="Consolas" w:hAnsi="Consolas" w:cs="Consolas"/>
+          <w:color w:val="000000"/>
+          <w:sz w:val="19"/>
+          <w:szCs w:val="19"/>
+          <w:highlight w:val="white"/>
+        </w:rPr>
+        <w:tab/>
+      </w:r>
+      <w:r>
+        <w:rPr>
+          <w:rFonts w:ascii="Consolas" w:hAnsi="Consolas" w:cs="Consolas"/>
+          <w:color w:val="000000"/>
+          <w:sz w:val="19"/>
+          <w:szCs w:val="19"/>
+          <w:highlight w:val="white"/>
+        </w:rPr>
+        <w:tab/>
+      </w:r>
+      <w:r>
+        <w:rPr>
+          <w:rFonts w:ascii="Consolas" w:hAnsi="Consolas" w:cs="Consolas"/>
+          <w:color w:val="0000FF"/>
+          <w:sz w:val="19"/>
+          <w:szCs w:val="19"/>
+          <w:highlight w:val="white"/>
+        </w:rPr>
+        <w:t>ST</w:t>
+      </w:r>
+      <w:r>
+        <w:rPr>
+          <w:rFonts w:ascii="Consolas" w:hAnsi="Consolas" w:cs="Consolas"/>
+          <w:color w:val="000000"/>
+          <w:sz w:val="19"/>
+          <w:szCs w:val="19"/>
+          <w:highlight w:val="white"/>
+        </w:rPr>
+        <w:t xml:space="preserve"> X+, R20</w:t>
+      </w:r>
+    </w:p>
+    <w:p>
+      <w:pPr>
+        <w:autoSpaceDE w:val="0"/>
+        <w:autoSpaceDN w:val="0"/>
+        <w:adjustRightInd w:val="0"/>
+        <w:rPr>
+          <w:rFonts w:ascii="Consolas" w:hAnsi="Consolas" w:cs="Consolas"/>
+          <w:color w:val="000000"/>
+          <w:sz w:val="19"/>
+          <w:szCs w:val="19"/>
+          <w:highlight w:val="white"/>
+        </w:rPr>
+      </w:pPr>
+      <w:r>
+        <w:rPr>
+          <w:rFonts w:ascii="Consolas" w:hAnsi="Consolas" w:cs="Consolas"/>
+          <w:color w:val="000000"/>
+          <w:sz w:val="19"/>
+          <w:szCs w:val="19"/>
+          <w:highlight w:val="white"/>
+        </w:rPr>
+        <w:tab/>
+      </w:r>
+      <w:r>
+        <w:rPr>
+          <w:rFonts w:ascii="Consolas" w:hAnsi="Consolas" w:cs="Consolas"/>
+          <w:color w:val="000000"/>
+          <w:sz w:val="19"/>
+          <w:szCs w:val="19"/>
+          <w:highlight w:val="white"/>
+        </w:rPr>
+        <w:tab/>
+      </w:r>
+      <w:r>
+        <w:rPr>
+          <w:rFonts w:ascii="Consolas" w:hAnsi="Consolas" w:cs="Consolas"/>
+          <w:color w:val="0000FF"/>
+          <w:sz w:val="19"/>
+          <w:szCs w:val="19"/>
+          <w:highlight w:val="white"/>
+        </w:rPr>
+        <w:t>INC</w:t>
+      </w:r>
+      <w:r>
+        <w:rPr>
+          <w:rFonts w:ascii="Consolas" w:hAnsi="Consolas" w:cs="Consolas"/>
+          <w:color w:val="000000"/>
+          <w:sz w:val="19"/>
+          <w:szCs w:val="19"/>
+          <w:highlight w:val="white"/>
+        </w:rPr>
+        <w:t xml:space="preserve"> R20</w:t>
+      </w:r>
+    </w:p>
+    <w:p>
+      <w:pPr>
+        <w:autoSpaceDE w:val="0"/>
+        <w:autoSpaceDN w:val="0"/>
+        <w:adjustRightInd w:val="0"/>
+        <w:rPr>
+          <w:rFonts w:ascii="Consolas" w:hAnsi="Consolas" w:cs="Consolas"/>
+          <w:color w:val="000000"/>
+          <w:sz w:val="19"/>
+          <w:szCs w:val="19"/>
+          <w:highlight w:val="white"/>
+        </w:rPr>
+      </w:pPr>
+      <w:r>
+        <w:rPr>
+          <w:rFonts w:ascii="Consolas" w:hAnsi="Consolas" w:cs="Consolas"/>
+          <w:color w:val="000000"/>
+          <w:sz w:val="19"/>
+          <w:szCs w:val="19"/>
+          <w:highlight w:val="white"/>
+        </w:rPr>
+        <w:tab/>
+      </w:r>
+      <w:r>
+        <w:rPr>
+          <w:rFonts w:ascii="Consolas" w:hAnsi="Consolas" w:cs="Consolas"/>
+          <w:color w:val="000000"/>
+          <w:sz w:val="19"/>
+          <w:szCs w:val="19"/>
+          <w:highlight w:val="white"/>
+        </w:rPr>
+        <w:tab/>
+      </w:r>
+      <w:r>
+        <w:rPr>
+          <w:rFonts w:ascii="Consolas" w:hAnsi="Consolas" w:cs="Consolas"/>
+          <w:color w:val="0000FF"/>
+          <w:sz w:val="19"/>
+          <w:szCs w:val="19"/>
+          <w:highlight w:val="white"/>
+        </w:rPr>
+        <w:t>DEC</w:t>
+      </w:r>
+      <w:r>
+        <w:rPr>
+          <w:rFonts w:ascii="Consolas" w:hAnsi="Consolas" w:cs="Consolas"/>
+          <w:color w:val="000000"/>
+          <w:sz w:val="19"/>
+          <w:szCs w:val="19"/>
+          <w:highlight w:val="white"/>
+        </w:rPr>
+        <w:t xml:space="preserve"> R21</w:t>
+      </w:r>
+    </w:p>
+    <w:p>
+      <w:pPr>
+        <w:autoSpaceDE w:val="0"/>
+        <w:autoSpaceDN w:val="0"/>
+        <w:adjustRightInd w:val="0"/>
+        <w:rPr>
+          <w:rFonts w:ascii="Consolas" w:hAnsi="Consolas" w:cs="Consolas"/>
+          <w:color w:val="000000"/>
+          <w:sz w:val="19"/>
+          <w:szCs w:val="19"/>
+          <w:highlight w:val="white"/>
+        </w:rPr>
+      </w:pPr>
+      <w:r>
+        <w:rPr>
+          <w:rFonts w:ascii="Consolas" w:hAnsi="Consolas" w:cs="Consolas"/>
+          <w:color w:val="000000"/>
+          <w:sz w:val="19"/>
+          <w:szCs w:val="19"/>
+          <w:highlight w:val="white"/>
+        </w:rPr>
+        <w:tab/>
+      </w:r>
+      <w:r>
+        <w:rPr>
+          <w:rFonts w:ascii="Consolas" w:hAnsi="Consolas" w:cs="Consolas"/>
+          <w:color w:val="000000"/>
+          <w:sz w:val="19"/>
+          <w:szCs w:val="19"/>
+          <w:highlight w:val="white"/>
+        </w:rPr>
+        <w:tab/>
+      </w:r>
+      <w:r>
+        <w:rPr>
+          <w:rFonts w:ascii="Consolas" w:hAnsi="Consolas" w:cs="Consolas"/>
+          <w:color w:val="0000FF"/>
+          <w:sz w:val="19"/>
+          <w:szCs w:val="19"/>
+          <w:highlight w:val="white"/>
+        </w:rPr>
+        <w:t>BRNE</w:t>
+      </w:r>
+      <w:r>
+        <w:rPr>
+          <w:rFonts w:ascii="Consolas" w:hAnsi="Consolas" w:cs="Consolas"/>
+          <w:color w:val="000000"/>
+          <w:sz w:val="19"/>
+          <w:szCs w:val="19"/>
+          <w:highlight w:val="white"/>
+        </w:rPr>
+        <w:t xml:space="preserve"> loop</w:t>
+      </w:r>
+    </w:p>
+    <w:p>
+      <w:pPr>
+        <w:autoSpaceDE w:val="0"/>
+        <w:autoSpaceDN w:val="0"/>
+        <w:adjustRightInd w:val="0"/>
+        <w:rPr>
+          <w:rFonts w:ascii="Consolas" w:hAnsi="Consolas" w:cs="Consolas"/>
+          <w:color w:val="000000"/>
+          <w:sz w:val="19"/>
+          <w:szCs w:val="19"/>
+          <w:highlight w:val="white"/>
+        </w:rPr>
+      </w:pPr>
+    </w:p>
+    <w:p>
+      <w:pPr>
+        <w:autoSpaceDE w:val="0"/>
+        <w:autoSpaceDN w:val="0"/>
+        <w:adjustRightInd w:val="0"/>
+        <w:rPr>
+          <w:rFonts w:ascii="Consolas" w:hAnsi="Consolas" w:cs="Consolas"/>
+          <w:color w:val="000000"/>
+          <w:sz w:val="19"/>
+          <w:szCs w:val="19"/>
+          <w:highlight w:val="white"/>
+        </w:rPr>
+      </w:pPr>
+    </w:p>
+    <w:p>
+      <w:pPr>
+        <w:autoSpaceDE w:val="0"/>
+        <w:autoSpaceDN w:val="0"/>
+        <w:adjustRightInd w:val="0"/>
+        <w:rPr>
+          <w:rFonts w:ascii="Consolas" w:hAnsi="Consolas" w:cs="Consolas"/>
+          <w:color w:val="000000"/>
+          <w:sz w:val="19"/>
+          <w:szCs w:val="19"/>
+          <w:highlight w:val="white"/>
+        </w:rPr>
+      </w:pPr>
+      <w:r>
+        <w:rPr>
+          <w:rFonts w:ascii="Consolas" w:hAnsi="Consolas" w:cs="Consolas"/>
+          <w:color w:val="000000"/>
+          <w:sz w:val="19"/>
+          <w:szCs w:val="19"/>
+          <w:highlight w:val="white"/>
+        </w:rPr>
+        <w:tab/>
+      </w:r>
+      <w:r>
+        <w:rPr>
+          <w:rFonts w:ascii="Consolas" w:hAnsi="Consolas" w:cs="Consolas"/>
+          <w:color w:val="000000"/>
+          <w:sz w:val="19"/>
+          <w:szCs w:val="19"/>
+          <w:highlight w:val="white"/>
+        </w:rPr>
+        <w:tab/>
+      </w:r>
+      <w:r>
+        <w:rPr>
+          <w:rFonts w:ascii="Consolas" w:hAnsi="Consolas" w:cs="Consolas"/>
+          <w:color w:val="0000FF"/>
+          <w:sz w:val="19"/>
+          <w:szCs w:val="19"/>
+          <w:highlight w:val="white"/>
+        </w:rPr>
+        <w:t>LDI</w:t>
+      </w:r>
+      <w:r>
+        <w:rPr>
+          <w:rFonts w:ascii="Consolas" w:hAnsi="Consolas" w:cs="Consolas"/>
+          <w:color w:val="000000"/>
+          <w:sz w:val="19"/>
+          <w:szCs w:val="19"/>
+          <w:highlight w:val="white"/>
+        </w:rPr>
+        <w:t xml:space="preserve"> R21,0</w:t>
+      </w:r>
+      <w:proofErr w:type="gramStart"/>
+      <w:r>
+        <w:rPr>
+          <w:rFonts w:ascii="Consolas" w:hAnsi="Consolas" w:cs="Consolas"/>
+          <w:color w:val="000000"/>
+          <w:sz w:val="19"/>
+          <w:szCs w:val="19"/>
+          <w:highlight w:val="white"/>
+        </w:rPr>
+        <w:t xml:space="preserve">xFB </w:t>
+      </w:r>
+      <w:r>
+        <w:rPr>
+          <w:rFonts w:ascii="Consolas" w:hAnsi="Consolas" w:cs="Consolas"/>
+          <w:color w:val="008000"/>
+          <w:sz w:val="19"/>
+          <w:szCs w:val="19"/>
+          <w:highlight w:val="white"/>
+        </w:rPr>
+        <w:t>;iterations</w:t>
+      </w:r>
+      <w:proofErr w:type="gramEnd"/>
+    </w:p>
+    <w:p>
+      <w:pPr>
+        <w:autoSpaceDE w:val="0"/>
+        <w:autoSpaceDN w:val="0"/>
+        <w:adjustRightInd w:val="0"/>
+        <w:rPr>
+          <w:rFonts w:ascii="Consolas" w:hAnsi="Consolas" w:cs="Consolas"/>
+          <w:color w:val="000000"/>
+          <w:sz w:val="19"/>
+          <w:szCs w:val="19"/>
+          <w:highlight w:val="white"/>
+        </w:rPr>
+      </w:pPr>
+      <w:proofErr w:type="spellStart"/>
+      <w:r>
+        <w:rPr>
+          <w:rFonts w:ascii="Consolas" w:hAnsi="Consolas" w:cs="Consolas"/>
+          <w:color w:val="000000"/>
+          <w:sz w:val="19"/>
+          <w:szCs w:val="19"/>
+          <w:highlight w:val="white"/>
+        </w:rPr>
+        <w:t>nextnum</w:t>
+      </w:r>
+      <w:proofErr w:type="spellEnd"/>
+      <w:r>
+        <w:rPr>
+          <w:rFonts w:ascii="Consolas" w:hAnsi="Consolas" w:cs="Consolas"/>
+          <w:color w:val="000000"/>
+          <w:sz w:val="19"/>
+          <w:szCs w:val="19"/>
+          <w:highlight w:val="white"/>
+        </w:rPr>
+        <w:t>:</w:t>
+      </w:r>
+    </w:p>
+    <w:p>
+      <w:pPr>
+        <w:autoSpaceDE w:val="0"/>
+        <w:autoSpaceDN w:val="0"/>
+        <w:adjustRightInd w:val="0"/>
+        <w:rPr>
+          <w:rFonts w:ascii="Consolas" w:hAnsi="Consolas" w:cs="Consolas"/>
+          <w:color w:val="000000"/>
+          <w:sz w:val="19"/>
+          <w:szCs w:val="19"/>
+          <w:highlight w:val="white"/>
+        </w:rPr>
+      </w:pPr>
+      <w:r>
+        <w:rPr>
+          <w:rFonts w:ascii="Consolas" w:hAnsi="Consolas" w:cs="Consolas"/>
+          <w:color w:val="000000"/>
+          <w:sz w:val="19"/>
+          <w:szCs w:val="19"/>
+          <w:highlight w:val="white"/>
+        </w:rPr>
+        <w:tab/>
+      </w:r>
+      <w:r>
+        <w:rPr>
+          <w:rFonts w:ascii="Consolas" w:hAnsi="Consolas" w:cs="Consolas"/>
+          <w:color w:val="000000"/>
+          <w:sz w:val="19"/>
+          <w:szCs w:val="19"/>
+          <w:highlight w:val="white"/>
+        </w:rPr>
+        <w:tab/>
+      </w:r>
+      <w:r>
+        <w:rPr>
+          <w:rFonts w:ascii="Consolas" w:hAnsi="Consolas" w:cs="Consolas"/>
+          <w:color w:val="0000FF"/>
+          <w:sz w:val="19"/>
+          <w:szCs w:val="19"/>
+          <w:highlight w:val="white"/>
+        </w:rPr>
+        <w:t>DEC</w:t>
+      </w:r>
+      <w:r>
+        <w:rPr>
+          <w:rFonts w:ascii="Consolas" w:hAnsi="Consolas" w:cs="Consolas"/>
+          <w:color w:val="000000"/>
+          <w:sz w:val="19"/>
+          <w:szCs w:val="19"/>
+          <w:highlight w:val="white"/>
+        </w:rPr>
+        <w:t xml:space="preserve"> R21</w:t>
+      </w:r>
+    </w:p>
+    <w:p>
+      <w:pPr>
+        <w:autoSpaceDE w:val="0"/>
+        <w:autoSpaceDN w:val="0"/>
+        <w:adjustRightInd w:val="0"/>
+        <w:rPr>
+          <w:rFonts w:ascii="Consolas" w:hAnsi="Consolas" w:cs="Consolas"/>
+          <w:color w:val="000000"/>
+          <w:sz w:val="19"/>
+          <w:szCs w:val="19"/>
+          <w:highlight w:val="white"/>
+        </w:rPr>
+      </w:pPr>
+      <w:r>
+        <w:rPr>
+          <w:rFonts w:ascii="Consolas" w:hAnsi="Consolas" w:cs="Consolas"/>
+          <w:color w:val="000000"/>
+          <w:sz w:val="19"/>
+          <w:szCs w:val="19"/>
+          <w:highlight w:val="white"/>
+        </w:rPr>
+        <w:tab/>
+      </w:r>
+      <w:r>
+        <w:rPr>
+          <w:rFonts w:ascii="Consolas" w:hAnsi="Consolas" w:cs="Consolas"/>
+          <w:color w:val="000000"/>
+          <w:sz w:val="19"/>
+          <w:szCs w:val="19"/>
+          <w:highlight w:val="white"/>
+        </w:rPr>
+        <w:tab/>
+      </w:r>
+      <w:r>
+        <w:rPr>
+          <w:rFonts w:ascii="Consolas" w:hAnsi="Consolas" w:cs="Consolas"/>
+          <w:color w:val="0000FF"/>
+          <w:sz w:val="19"/>
+          <w:szCs w:val="19"/>
+          <w:highlight w:val="white"/>
+        </w:rPr>
+        <w:t>CP</w:t>
+      </w:r>
+      <w:r>
+        <w:rPr>
+          <w:rFonts w:ascii="Consolas" w:hAnsi="Consolas" w:cs="Consolas"/>
+          <w:color w:val="000000"/>
+          <w:sz w:val="19"/>
+          <w:szCs w:val="19"/>
+          <w:highlight w:val="white"/>
+        </w:rPr>
+        <w:t xml:space="preserve"> R21, R22</w:t>
+      </w:r>
+    </w:p>
+    <w:p>
+      <w:pPr>
+        <w:autoSpaceDE w:val="0"/>
+        <w:autoSpaceDN w:val="0"/>
+        <w:adjustRightInd w:val="0"/>
+        <w:rPr>
+          <w:rFonts w:ascii="Consolas" w:hAnsi="Consolas" w:cs="Consolas"/>
+          <w:color w:val="000000"/>
+          <w:sz w:val="19"/>
+          <w:szCs w:val="19"/>
+          <w:highlight w:val="white"/>
+        </w:rPr>
+      </w:pPr>
+      <w:r>
+        <w:rPr>
+          <w:rFonts w:ascii="Consolas" w:hAnsi="Consolas" w:cs="Consolas"/>
+          <w:color w:val="000000"/>
+          <w:sz w:val="19"/>
+          <w:szCs w:val="19"/>
+          <w:highlight w:val="white"/>
+        </w:rPr>
+        <w:tab/>
+      </w:r>
+      <w:r>
+        <w:rPr>
+          <w:rFonts w:ascii="Consolas" w:hAnsi="Consolas" w:cs="Consolas"/>
+          <w:color w:val="000000"/>
+          <w:sz w:val="19"/>
+          <w:szCs w:val="19"/>
+          <w:highlight w:val="white"/>
+        </w:rPr>
+        <w:tab/>
+      </w:r>
+      <w:r>
+        <w:rPr>
+          <w:rFonts w:ascii="Consolas" w:hAnsi="Consolas" w:cs="Consolas"/>
+          <w:color w:val="0000FF"/>
+          <w:sz w:val="19"/>
+          <w:szCs w:val="19"/>
+          <w:highlight w:val="white"/>
+        </w:rPr>
+        <w:t>BREQ</w:t>
+      </w:r>
+      <w:r>
+        <w:rPr>
+          <w:rFonts w:ascii="Consolas" w:hAnsi="Consolas" w:cs="Consolas"/>
+          <w:color w:val="000000"/>
+          <w:sz w:val="19"/>
+          <w:szCs w:val="19"/>
+          <w:highlight w:val="white"/>
+        </w:rPr>
+        <w:t xml:space="preserve"> done</w:t>
+      </w:r>
+    </w:p>
+    <w:p>
+      <w:pPr>
+        <w:autoSpaceDE w:val="0"/>
+        <w:autoSpaceDN w:val="0"/>
+        <w:adjustRightInd w:val="0"/>
+        <w:rPr>
+          <w:rFonts w:ascii="Consolas" w:hAnsi="Consolas" w:cs="Consolas"/>
+          <w:color w:val="000000"/>
+          <w:sz w:val="19"/>
+          <w:szCs w:val="19"/>
+          <w:highlight w:val="white"/>
+        </w:rPr>
+      </w:pPr>
+      <w:r>
+        <w:rPr>
+          <w:rFonts w:ascii="Consolas" w:hAnsi="Consolas" w:cs="Consolas"/>
+          <w:color w:val="000000"/>
+          <w:sz w:val="19"/>
+          <w:szCs w:val="19"/>
+          <w:highlight w:val="white"/>
+        </w:rPr>
+        <w:tab/>
+      </w:r>
+      <w:r>
+        <w:rPr>
+          <w:rFonts w:ascii="Consolas" w:hAnsi="Consolas" w:cs="Consolas"/>
+          <w:color w:val="000000"/>
+          <w:sz w:val="19"/>
+          <w:szCs w:val="19"/>
+          <w:highlight w:val="white"/>
+        </w:rPr>
+        <w:tab/>
+      </w:r>
+      <w:r>
+        <w:rPr>
+          <w:rFonts w:ascii="Consolas" w:hAnsi="Consolas" w:cs="Consolas"/>
+          <w:color w:val="0000FF"/>
+          <w:sz w:val="19"/>
+          <w:szCs w:val="19"/>
+          <w:highlight w:val="white"/>
+        </w:rPr>
+        <w:t>LD</w:t>
+      </w:r>
+      <w:r>
+        <w:rPr>
+          <w:rFonts w:ascii="Consolas" w:hAnsi="Consolas" w:cs="Consolas"/>
+          <w:color w:val="000000"/>
+          <w:sz w:val="19"/>
+          <w:szCs w:val="19"/>
+          <w:highlight w:val="white"/>
+        </w:rPr>
+        <w:t xml:space="preserve"> R20, -X</w:t>
+      </w:r>
+    </w:p>
+    <w:p>
+      <w:pPr>
+        <w:autoSpaceDE w:val="0"/>
+        <w:autoSpaceDN w:val="0"/>
+        <w:adjustRightInd w:val="0"/>
+        <w:rPr>
+          <w:rFonts w:ascii="Consolas" w:hAnsi="Consolas" w:cs="Consolas"/>
+          <w:color w:val="000000"/>
+          <w:sz w:val="19"/>
+          <w:szCs w:val="19"/>
+          <w:highlight w:val="white"/>
+        </w:rPr>
+      </w:pPr>
+      <w:r>
+        <w:rPr>
+          <w:rFonts w:ascii="Consolas" w:hAnsi="Consolas" w:cs="Consolas"/>
+          <w:color w:val="000000"/>
+          <w:sz w:val="19"/>
+          <w:szCs w:val="19"/>
+          <w:highlight w:val="white"/>
+        </w:rPr>
+        <w:tab/>
+      </w:r>
+      <w:r>
+        <w:rPr>
+          <w:rFonts w:ascii="Consolas" w:hAnsi="Consolas" w:cs="Consolas"/>
+          <w:color w:val="000000"/>
+          <w:sz w:val="19"/>
+          <w:szCs w:val="19"/>
+          <w:highlight w:val="white"/>
+        </w:rPr>
+        <w:tab/>
+      </w:r>
+      <w:r>
+        <w:rPr>
+          <w:rFonts w:ascii="Consolas" w:hAnsi="Consolas" w:cs="Consolas"/>
+          <w:color w:val="0000FF"/>
+          <w:sz w:val="19"/>
+          <w:szCs w:val="19"/>
+          <w:highlight w:val="white"/>
+        </w:rPr>
+        <w:t>CBR</w:t>
+      </w:r>
+      <w:r>
+        <w:rPr>
+          <w:rFonts w:ascii="Consolas" w:hAnsi="Consolas" w:cs="Consolas"/>
+          <w:color w:val="000000"/>
+          <w:sz w:val="19"/>
+          <w:szCs w:val="19"/>
+          <w:highlight w:val="white"/>
+        </w:rPr>
+        <w:t xml:space="preserve"> R20, 0xF8</w:t>
+      </w:r>
+    </w:p>
+    <w:p>
+      <w:pPr>
+        <w:autoSpaceDE w:val="0"/>
+        <w:autoSpaceDN w:val="0"/>
+        <w:adjustRightInd w:val="0"/>
+        <w:rPr>
+          <w:rFonts w:ascii="Consolas" w:hAnsi="Consolas" w:cs="Consolas"/>
+          <w:color w:val="000000"/>
+          <w:sz w:val="19"/>
+          <w:szCs w:val="19"/>
+          <w:highlight w:val="white"/>
+        </w:rPr>
+      </w:pPr>
+    </w:p>
+    <w:p>
+      <w:pPr>
+        <w:autoSpaceDE w:val="0"/>
+        <w:autoSpaceDN w:val="0"/>
+        <w:adjustRightInd w:val="0"/>
+        <w:rPr>
+          <w:rFonts w:ascii="Consolas" w:hAnsi="Consolas" w:cs="Consolas"/>
+          <w:color w:val="000000"/>
+          <w:sz w:val="19"/>
+          <w:szCs w:val="19"/>
+          <w:highlight w:val="white"/>
+        </w:rPr>
+      </w:pPr>
+      <w:r>
+        <w:rPr>
+          <w:rFonts w:ascii="Consolas" w:hAnsi="Consolas" w:cs="Consolas"/>
+          <w:color w:val="000000"/>
+          <w:sz w:val="19"/>
+          <w:szCs w:val="19"/>
+          <w:highlight w:val="white"/>
+        </w:rPr>
+        <w:tab/>
+      </w:r>
+      <w:r>
+        <w:rPr>
+          <w:rFonts w:ascii="Consolas" w:hAnsi="Consolas" w:cs="Consolas"/>
+          <w:color w:val="000000"/>
+          <w:sz w:val="19"/>
+          <w:szCs w:val="19"/>
+          <w:highlight w:val="white"/>
+        </w:rPr>
+        <w:tab/>
+      </w:r>
+      <w:r>
+        <w:rPr>
+          <w:rFonts w:ascii="Consolas" w:hAnsi="Consolas" w:cs="Consolas"/>
+          <w:color w:val="0000FF"/>
+          <w:sz w:val="19"/>
+          <w:szCs w:val="19"/>
+          <w:highlight w:val="white"/>
+        </w:rPr>
+        <w:t>SUBI</w:t>
+      </w:r>
+      <w:r>
+        <w:rPr>
+          <w:rFonts w:ascii="Consolas" w:hAnsi="Consolas" w:cs="Consolas"/>
+          <w:color w:val="000000"/>
+          <w:sz w:val="19"/>
+          <w:szCs w:val="19"/>
+          <w:highlight w:val="white"/>
+        </w:rPr>
+        <w:t xml:space="preserve"> R20, 5</w:t>
+      </w:r>
+    </w:p>
+    <w:p>
+      <w:pPr>
+        <w:autoSpaceDE w:val="0"/>
+        <w:autoSpaceDN w:val="0"/>
+        <w:adjustRightInd w:val="0"/>
+        <w:rPr>
+          <w:rFonts w:ascii="Consolas" w:hAnsi="Consolas" w:cs="Consolas"/>
+          <w:color w:val="000000"/>
+          <w:sz w:val="19"/>
+          <w:szCs w:val="19"/>
+          <w:highlight w:val="white"/>
+        </w:rPr>
+      </w:pPr>
+      <w:r>
+        <w:rPr>
+          <w:rFonts w:ascii="Consolas" w:hAnsi="Consolas" w:cs="Consolas"/>
+          <w:color w:val="000000"/>
+          <w:sz w:val="19"/>
+          <w:szCs w:val="19"/>
+          <w:highlight w:val="white"/>
+        </w:rPr>
+        <w:tab/>
+      </w:r>
+      <w:r>
+        <w:rPr>
+          <w:rFonts w:ascii="Consolas" w:hAnsi="Consolas" w:cs="Consolas"/>
+          <w:color w:val="000000"/>
+          <w:sz w:val="19"/>
+          <w:szCs w:val="19"/>
+          <w:highlight w:val="white"/>
+        </w:rPr>
+        <w:tab/>
+      </w:r>
+      <w:r>
+        <w:rPr>
+          <w:rFonts w:ascii="Consolas" w:hAnsi="Consolas" w:cs="Consolas"/>
+          <w:color w:val="0000FF"/>
+          <w:sz w:val="19"/>
+          <w:szCs w:val="19"/>
+          <w:highlight w:val="white"/>
+        </w:rPr>
+        <w:t>BREQ</w:t>
+      </w:r>
+      <w:r>
+        <w:rPr>
+          <w:rFonts w:ascii="Consolas" w:hAnsi="Consolas" w:cs="Consolas"/>
+          <w:color w:val="000000"/>
+          <w:sz w:val="19"/>
+          <w:szCs w:val="19"/>
+          <w:highlight w:val="white"/>
+        </w:rPr>
+        <w:t xml:space="preserve"> divisible</w:t>
+      </w:r>
+    </w:p>
+    <w:p>
+      <w:pPr>
+        <w:autoSpaceDE w:val="0"/>
+        <w:autoSpaceDN w:val="0"/>
+        <w:adjustRightInd w:val="0"/>
+        <w:rPr>
+          <w:rFonts w:ascii="Consolas" w:hAnsi="Consolas" w:cs="Consolas"/>
+          <w:color w:val="000000"/>
+          <w:sz w:val="19"/>
+          <w:szCs w:val="19"/>
+          <w:highlight w:val="white"/>
+        </w:rPr>
+      </w:pPr>
+      <w:r>
+        <w:rPr>
+          <w:rFonts w:ascii="Consolas" w:hAnsi="Consolas" w:cs="Consolas"/>
+          <w:color w:val="000000"/>
+          <w:sz w:val="19"/>
+          <w:szCs w:val="19"/>
+          <w:highlight w:val="white"/>
+        </w:rPr>
+        <w:tab/>
+      </w:r>
+      <w:r>
+        <w:rPr>
+          <w:rFonts w:ascii="Consolas" w:hAnsi="Consolas" w:cs="Consolas"/>
+          <w:color w:val="000000"/>
+          <w:sz w:val="19"/>
+          <w:szCs w:val="19"/>
+          <w:highlight w:val="white"/>
+        </w:rPr>
+        <w:tab/>
+      </w:r>
+      <w:r>
+        <w:rPr>
+          <w:rFonts w:ascii="Consolas" w:hAnsi="Consolas" w:cs="Consolas"/>
+          <w:color w:val="0000FF"/>
+          <w:sz w:val="19"/>
+          <w:szCs w:val="19"/>
+          <w:highlight w:val="white"/>
+        </w:rPr>
+        <w:t>JMP</w:t>
+      </w:r>
+      <w:r>
+        <w:rPr>
+          <w:rFonts w:ascii="Consolas" w:hAnsi="Consolas" w:cs="Consolas"/>
+          <w:color w:val="000000"/>
+          <w:sz w:val="19"/>
+          <w:szCs w:val="19"/>
+          <w:highlight w:val="white"/>
+        </w:rPr>
+        <w:t xml:space="preserve"> </w:t>
+      </w:r>
+      <w:proofErr w:type="spellStart"/>
+      <w:r>
+        <w:rPr>
+          <w:rFonts w:ascii="Consolas" w:hAnsi="Consolas" w:cs="Consolas"/>
+          <w:color w:val="000000"/>
+          <w:sz w:val="19"/>
+          <w:szCs w:val="19"/>
+          <w:highlight w:val="white"/>
+        </w:rPr>
+        <w:t>notdiv</w:t>
+      </w:r>
+      <w:proofErr w:type="spellEnd"/>
+    </w:p>
+    <w:p>
+      <w:pPr>
+        <w:autoSpaceDE w:val="0"/>
+        <w:autoSpaceDN w:val="0"/>
+        <w:adjustRightInd w:val="0"/>
+        <w:rPr>
+          <w:rFonts w:ascii="Consolas" w:hAnsi="Consolas" w:cs="Consolas"/>
+          <w:color w:val="000000"/>
+          <w:sz w:val="19"/>
+          <w:szCs w:val="19"/>
+          <w:highlight w:val="white"/>
+        </w:rPr>
+      </w:pPr>
+    </w:p>
+    <w:p>
+      <w:pPr>
+        <w:autoSpaceDE w:val="0"/>
+        <w:autoSpaceDN w:val="0"/>
+        <w:adjustRightInd w:val="0"/>
+        <w:rPr>
+          <w:rFonts w:ascii="Consolas" w:hAnsi="Consolas" w:cs="Consolas"/>
+          <w:color w:val="000000"/>
+          <w:sz w:val="19"/>
+          <w:szCs w:val="19"/>
+          <w:highlight w:val="white"/>
+        </w:rPr>
+      </w:pPr>
+      <w:r>
+        <w:rPr>
+          <w:rFonts w:ascii="Consolas" w:hAnsi="Consolas" w:cs="Consolas"/>
+          <w:color w:val="000000"/>
+          <w:sz w:val="19"/>
+          <w:szCs w:val="19"/>
+          <w:highlight w:val="white"/>
+        </w:rPr>
+        <w:t>divisible:</w:t>
+      </w:r>
+    </w:p>
+    <w:p>
+      <w:pPr>
+        <w:autoSpaceDE w:val="0"/>
+        <w:autoSpaceDN w:val="0"/>
+        <w:adjustRightInd w:val="0"/>
+        <w:rPr>
+          <w:rFonts w:ascii="Consolas" w:hAnsi="Consolas" w:cs="Consolas"/>
+          <w:color w:val="000000"/>
+          <w:sz w:val="19"/>
+          <w:szCs w:val="19"/>
+          <w:highlight w:val="white"/>
+        </w:rPr>
+      </w:pPr>
+      <w:r>
+        <w:rPr>
+          <w:rFonts w:ascii="Consolas" w:hAnsi="Consolas" w:cs="Consolas"/>
+          <w:color w:val="000000"/>
+          <w:sz w:val="19"/>
+          <w:szCs w:val="19"/>
+          <w:highlight w:val="white"/>
+        </w:rPr>
+        <w:tab/>
+      </w:r>
+      <w:r>
+        <w:rPr>
+          <w:rFonts w:ascii="Consolas" w:hAnsi="Consolas" w:cs="Consolas"/>
+          <w:color w:val="000000"/>
+          <w:sz w:val="19"/>
+          <w:szCs w:val="19"/>
+          <w:highlight w:val="white"/>
+        </w:rPr>
+        <w:tab/>
+      </w:r>
+      <w:r>
+        <w:rPr>
+          <w:rFonts w:ascii="Consolas" w:hAnsi="Consolas" w:cs="Consolas"/>
+          <w:color w:val="0000FF"/>
+          <w:sz w:val="19"/>
+          <w:szCs w:val="19"/>
+          <w:highlight w:val="white"/>
+        </w:rPr>
+        <w:t>LD</w:t>
+      </w:r>
+      <w:r>
+        <w:rPr>
+          <w:rFonts w:ascii="Consolas" w:hAnsi="Consolas" w:cs="Consolas"/>
+          <w:color w:val="000000"/>
+          <w:sz w:val="19"/>
+          <w:szCs w:val="19"/>
+          <w:highlight w:val="white"/>
+        </w:rPr>
+        <w:t xml:space="preserve"> R</w:t>
+      </w:r>
+      <w:proofErr w:type="gramStart"/>
+      <w:r>
+        <w:rPr>
+          <w:rFonts w:ascii="Consolas" w:hAnsi="Consolas" w:cs="Consolas"/>
+          <w:color w:val="000000"/>
+          <w:sz w:val="19"/>
+          <w:szCs w:val="19"/>
+          <w:highlight w:val="white"/>
+        </w:rPr>
+        <w:t>20,X</w:t>
+      </w:r>
+      <w:proofErr w:type="gramEnd"/>
+    </w:p>
+    <w:p>
+      <w:pPr>
+        <w:autoSpaceDE w:val="0"/>
+        <w:autoSpaceDN w:val="0"/>
+        <w:adjustRightInd w:val="0"/>
+        <w:rPr>
+          <w:rFonts w:ascii="Consolas" w:hAnsi="Consolas" w:cs="Consolas"/>
+          <w:color w:val="000000"/>
+          <w:sz w:val="19"/>
+          <w:szCs w:val="19"/>
+          <w:highlight w:val="white"/>
+        </w:rPr>
+      </w:pPr>
+      <w:r>
+        <w:rPr>
+          <w:rFonts w:ascii="Consolas" w:hAnsi="Consolas" w:cs="Consolas"/>
+          <w:color w:val="000000"/>
+          <w:sz w:val="19"/>
+          <w:szCs w:val="19"/>
+          <w:highlight w:val="white"/>
+        </w:rPr>
+        <w:tab/>
+      </w:r>
+      <w:r>
+        <w:rPr>
+          <w:rFonts w:ascii="Consolas" w:hAnsi="Consolas" w:cs="Consolas"/>
+          <w:color w:val="000000"/>
+          <w:sz w:val="19"/>
+          <w:szCs w:val="19"/>
+          <w:highlight w:val="white"/>
+        </w:rPr>
+        <w:tab/>
+      </w:r>
+      <w:r>
+        <w:rPr>
+          <w:rFonts w:ascii="Consolas" w:hAnsi="Consolas" w:cs="Consolas"/>
+          <w:color w:val="0000FF"/>
+          <w:sz w:val="19"/>
+          <w:szCs w:val="19"/>
+          <w:highlight w:val="white"/>
+        </w:rPr>
+        <w:t>ST</w:t>
+      </w:r>
+      <w:r>
+        <w:rPr>
+          <w:rFonts w:ascii="Consolas" w:hAnsi="Consolas" w:cs="Consolas"/>
+          <w:color w:val="000000"/>
+          <w:sz w:val="19"/>
+          <w:szCs w:val="19"/>
+          <w:highlight w:val="white"/>
+        </w:rPr>
+        <w:t xml:space="preserve"> Y</w:t>
+      </w:r>
+      <w:proofErr w:type="gramStart"/>
+      <w:r>
+        <w:rPr>
+          <w:rFonts w:ascii="Consolas" w:hAnsi="Consolas" w:cs="Consolas"/>
+          <w:color w:val="000000"/>
+          <w:sz w:val="19"/>
+          <w:szCs w:val="19"/>
+          <w:highlight w:val="white"/>
+        </w:rPr>
+        <w:t>+,R</w:t>
+      </w:r>
+      <w:proofErr w:type="gramEnd"/>
+      <w:r>
+        <w:rPr>
+          <w:rFonts w:ascii="Consolas" w:hAnsi="Consolas" w:cs="Consolas"/>
+          <w:color w:val="000000"/>
+          <w:sz w:val="19"/>
+          <w:szCs w:val="19"/>
+          <w:highlight w:val="white"/>
+        </w:rPr>
+        <w:t>20</w:t>
+      </w:r>
+    </w:p>
+    <w:p>
+      <w:pPr>
+        <w:autoSpaceDE w:val="0"/>
+        <w:autoSpaceDN w:val="0"/>
+        <w:adjustRightInd w:val="0"/>
+        <w:rPr>
+          <w:rFonts w:ascii="Consolas" w:hAnsi="Consolas" w:cs="Consolas"/>
+          <w:color w:val="000000"/>
+          <w:sz w:val="19"/>
+          <w:szCs w:val="19"/>
+          <w:highlight w:val="white"/>
+        </w:rPr>
+      </w:pPr>
+      <w:r>
+        <w:rPr>
+          <w:rFonts w:ascii="Consolas" w:hAnsi="Consolas" w:cs="Consolas"/>
+          <w:color w:val="000000"/>
+          <w:sz w:val="19"/>
+          <w:szCs w:val="19"/>
+          <w:highlight w:val="white"/>
+        </w:rPr>
+        <w:tab/>
+      </w:r>
+      <w:r>
+        <w:rPr>
+          <w:rFonts w:ascii="Consolas" w:hAnsi="Consolas" w:cs="Consolas"/>
+          <w:color w:val="000000"/>
+          <w:sz w:val="19"/>
+          <w:szCs w:val="19"/>
+          <w:highlight w:val="white"/>
+        </w:rPr>
+        <w:tab/>
+      </w:r>
+      <w:r>
+        <w:rPr>
+          <w:rFonts w:ascii="Consolas" w:hAnsi="Consolas" w:cs="Consolas"/>
+          <w:color w:val="0000FF"/>
+          <w:sz w:val="19"/>
+          <w:szCs w:val="19"/>
+          <w:highlight w:val="white"/>
+        </w:rPr>
+        <w:t>JMP</w:t>
+      </w:r>
+      <w:r>
+        <w:rPr>
+          <w:rFonts w:ascii="Consolas" w:hAnsi="Consolas" w:cs="Consolas"/>
+          <w:color w:val="000000"/>
+          <w:sz w:val="19"/>
+          <w:szCs w:val="19"/>
+          <w:highlight w:val="white"/>
+        </w:rPr>
+        <w:t xml:space="preserve"> </w:t>
+      </w:r>
+      <w:proofErr w:type="spellStart"/>
+      <w:r>
+        <w:rPr>
+          <w:rFonts w:ascii="Consolas" w:hAnsi="Consolas" w:cs="Consolas"/>
+          <w:color w:val="000000"/>
+          <w:sz w:val="19"/>
+          <w:szCs w:val="19"/>
+          <w:highlight w:val="white"/>
+        </w:rPr>
+        <w:t>nextnum</w:t>
+      </w:r>
+      <w:proofErr w:type="spellEnd"/>
+    </w:p>
+    <w:p>
+      <w:pPr>
+        <w:autoSpaceDE w:val="0"/>
+        <w:autoSpaceDN w:val="0"/>
+        <w:adjustRightInd w:val="0"/>
+        <w:rPr>
+          <w:rFonts w:ascii="Consolas" w:hAnsi="Consolas" w:cs="Consolas"/>
+          <w:color w:val="000000"/>
+          <w:sz w:val="19"/>
+          <w:szCs w:val="19"/>
+          <w:highlight w:val="white"/>
+        </w:rPr>
+      </w:pPr>
+      <w:r>
+        <w:rPr>
+          <w:rFonts w:ascii="Consolas" w:hAnsi="Consolas" w:cs="Consolas"/>
+          <w:color w:val="000000"/>
+          <w:sz w:val="19"/>
+          <w:szCs w:val="19"/>
+          <w:highlight w:val="white"/>
+        </w:rPr>
+        <w:tab/>
+      </w:r>
+    </w:p>
+    <w:p>
+      <w:pPr>
+        <w:autoSpaceDE w:val="0"/>
+        <w:autoSpaceDN w:val="0"/>
+        <w:adjustRightInd w:val="0"/>
+        <w:rPr>
+          <w:rFonts w:ascii="Consolas" w:hAnsi="Consolas" w:cs="Consolas"/>
+          <w:color w:val="000000"/>
+          <w:sz w:val="19"/>
+          <w:szCs w:val="19"/>
+          <w:highlight w:val="white"/>
+        </w:rPr>
+      </w:pPr>
+      <w:proofErr w:type="spellStart"/>
+      <w:r>
+        <w:rPr>
+          <w:rFonts w:ascii="Consolas" w:hAnsi="Consolas" w:cs="Consolas"/>
+          <w:color w:val="000000"/>
+          <w:sz w:val="19"/>
+          <w:szCs w:val="19"/>
+          <w:highlight w:val="white"/>
+        </w:rPr>
+        <w:t>notdiv</w:t>
+      </w:r>
+      <w:proofErr w:type="spellEnd"/>
+      <w:r>
+        <w:rPr>
+          <w:rFonts w:ascii="Consolas" w:hAnsi="Consolas" w:cs="Consolas"/>
+          <w:color w:val="000000"/>
+          <w:sz w:val="19"/>
+          <w:szCs w:val="19"/>
+          <w:highlight w:val="white"/>
+        </w:rPr>
+        <w:t>:</w:t>
+      </w:r>
+    </w:p>
+    <w:p>
+      <w:pPr>
+        <w:autoSpaceDE w:val="0"/>
+        <w:autoSpaceDN w:val="0"/>
+        <w:adjustRightInd w:val="0"/>
+        <w:rPr>
+          <w:rFonts w:ascii="Consolas" w:hAnsi="Consolas" w:cs="Consolas"/>
+          <w:color w:val="000000"/>
+          <w:sz w:val="19"/>
+          <w:szCs w:val="19"/>
+          <w:highlight w:val="white"/>
+        </w:rPr>
+      </w:pPr>
+      <w:r>
+        <w:rPr>
+          <w:rFonts w:ascii="Consolas" w:hAnsi="Consolas" w:cs="Consolas"/>
+          <w:color w:val="000000"/>
+          <w:sz w:val="19"/>
+          <w:szCs w:val="19"/>
+          <w:highlight w:val="white"/>
+        </w:rPr>
+        <w:tab/>
+      </w:r>
+      <w:r>
+        <w:rPr>
+          <w:rFonts w:ascii="Consolas" w:hAnsi="Consolas" w:cs="Consolas"/>
+          <w:color w:val="000000"/>
+          <w:sz w:val="19"/>
+          <w:szCs w:val="19"/>
+          <w:highlight w:val="white"/>
+        </w:rPr>
+        <w:tab/>
+      </w:r>
+      <w:r>
+        <w:rPr>
+          <w:rFonts w:ascii="Consolas" w:hAnsi="Consolas" w:cs="Consolas"/>
+          <w:color w:val="0000FF"/>
+          <w:sz w:val="19"/>
+          <w:szCs w:val="19"/>
+          <w:highlight w:val="white"/>
+        </w:rPr>
+        <w:t>LD</w:t>
+      </w:r>
+      <w:r>
+        <w:rPr>
+          <w:rFonts w:ascii="Consolas" w:hAnsi="Consolas" w:cs="Consolas"/>
+          <w:color w:val="000000"/>
+          <w:sz w:val="19"/>
+          <w:szCs w:val="19"/>
+          <w:highlight w:val="white"/>
+        </w:rPr>
+        <w:t xml:space="preserve"> R</w:t>
+      </w:r>
+      <w:proofErr w:type="gramStart"/>
+      <w:r>
+        <w:rPr>
+          <w:rFonts w:ascii="Consolas" w:hAnsi="Consolas" w:cs="Consolas"/>
+          <w:color w:val="000000"/>
+          <w:sz w:val="19"/>
+          <w:szCs w:val="19"/>
+          <w:highlight w:val="white"/>
+        </w:rPr>
+        <w:t>20,X</w:t>
+      </w:r>
+      <w:proofErr w:type="gramEnd"/>
+    </w:p>
+    <w:p>
+      <w:pPr>
+        <w:autoSpaceDE w:val="0"/>
+        <w:autoSpaceDN w:val="0"/>
+        <w:adjustRightInd w:val="0"/>
+        <w:rPr>
+          <w:rFonts w:ascii="Consolas" w:hAnsi="Consolas" w:cs="Consolas"/>
+          <w:color w:val="000000"/>
+          <w:sz w:val="19"/>
+          <w:szCs w:val="19"/>
+          <w:highlight w:val="white"/>
+        </w:rPr>
+      </w:pPr>
+      <w:r>
+        <w:rPr>
+          <w:rFonts w:ascii="Consolas" w:hAnsi="Consolas" w:cs="Consolas"/>
+          <w:color w:val="000000"/>
+          <w:sz w:val="19"/>
+          <w:szCs w:val="19"/>
+          <w:highlight w:val="white"/>
+        </w:rPr>
+        <w:tab/>
+      </w:r>
+      <w:r>
+        <w:rPr>
+          <w:rFonts w:ascii="Consolas" w:hAnsi="Consolas" w:cs="Consolas"/>
+          <w:color w:val="000000"/>
+          <w:sz w:val="19"/>
+          <w:szCs w:val="19"/>
+          <w:highlight w:val="white"/>
+        </w:rPr>
+        <w:tab/>
+      </w:r>
+      <w:r>
+        <w:rPr>
+          <w:rFonts w:ascii="Consolas" w:hAnsi="Consolas" w:cs="Consolas"/>
+          <w:color w:val="0000FF"/>
+          <w:sz w:val="19"/>
+          <w:szCs w:val="19"/>
+          <w:highlight w:val="white"/>
+        </w:rPr>
+        <w:t>ST</w:t>
+      </w:r>
+      <w:r>
+        <w:rPr>
+          <w:rFonts w:ascii="Consolas" w:hAnsi="Consolas" w:cs="Consolas"/>
+          <w:color w:val="000000"/>
+          <w:sz w:val="19"/>
+          <w:szCs w:val="19"/>
+          <w:highlight w:val="white"/>
+        </w:rPr>
+        <w:t xml:space="preserve"> Z</w:t>
+      </w:r>
+      <w:proofErr w:type="gramStart"/>
+      <w:r>
+        <w:rPr>
+          <w:rFonts w:ascii="Consolas" w:hAnsi="Consolas" w:cs="Consolas"/>
+          <w:color w:val="000000"/>
+          <w:sz w:val="19"/>
+          <w:szCs w:val="19"/>
+          <w:highlight w:val="white"/>
+        </w:rPr>
+        <w:t>+,R</w:t>
+      </w:r>
+      <w:proofErr w:type="gramEnd"/>
+      <w:r>
+        <w:rPr>
+          <w:rFonts w:ascii="Consolas" w:hAnsi="Consolas" w:cs="Consolas"/>
+          <w:color w:val="000000"/>
+          <w:sz w:val="19"/>
+          <w:szCs w:val="19"/>
+          <w:highlight w:val="white"/>
+        </w:rPr>
+        <w:t>20</w:t>
+      </w:r>
+    </w:p>
+    <w:p>
+      <w:pPr>
+        <w:autoSpaceDE w:val="0"/>
+        <w:autoSpaceDN w:val="0"/>
+        <w:adjustRightInd w:val="0"/>
+        <w:rPr>
+          <w:rFonts w:ascii="Consolas" w:hAnsi="Consolas" w:cs="Consolas"/>
+          <w:color w:val="000000"/>
+          <w:sz w:val="19"/>
+          <w:szCs w:val="19"/>
+          <w:highlight w:val="white"/>
+        </w:rPr>
+      </w:pPr>
+      <w:r>
+        <w:rPr>
+          <w:rFonts w:ascii="Consolas" w:hAnsi="Consolas" w:cs="Consolas"/>
+          <w:color w:val="000000"/>
+          <w:sz w:val="19"/>
+          <w:szCs w:val="19"/>
+          <w:highlight w:val="white"/>
+        </w:rPr>
+        <w:tab/>
+      </w:r>
+      <w:r>
+        <w:rPr>
+          <w:rFonts w:ascii="Consolas" w:hAnsi="Consolas" w:cs="Consolas"/>
+          <w:color w:val="000000"/>
+          <w:sz w:val="19"/>
+          <w:szCs w:val="19"/>
+          <w:highlight w:val="white"/>
+        </w:rPr>
+        <w:tab/>
+      </w:r>
+      <w:r>
+        <w:rPr>
+          <w:rFonts w:ascii="Consolas" w:hAnsi="Consolas" w:cs="Consolas"/>
+          <w:color w:val="0000FF"/>
+          <w:sz w:val="19"/>
+          <w:szCs w:val="19"/>
+          <w:highlight w:val="white"/>
+        </w:rPr>
+        <w:t>JMP</w:t>
+      </w:r>
+      <w:r>
+        <w:rPr>
+          <w:rFonts w:ascii="Consolas" w:hAnsi="Consolas" w:cs="Consolas"/>
+          <w:color w:val="000000"/>
+          <w:sz w:val="19"/>
+          <w:szCs w:val="19"/>
+          <w:highlight w:val="white"/>
+        </w:rPr>
+        <w:t xml:space="preserve"> </w:t>
+      </w:r>
+      <w:proofErr w:type="spellStart"/>
+      <w:r>
+        <w:rPr>
+          <w:rFonts w:ascii="Consolas" w:hAnsi="Consolas" w:cs="Consolas"/>
+          <w:color w:val="000000"/>
+          <w:sz w:val="19"/>
+          <w:szCs w:val="19"/>
+          <w:highlight w:val="white"/>
+        </w:rPr>
+        <w:t>nextnum</w:t>
+      </w:r>
+      <w:proofErr w:type="spellEnd"/>
+    </w:p>
+    <w:p>
+      <w:pPr>
+        <w:autoSpaceDE w:val="0"/>
+        <w:autoSpaceDN w:val="0"/>
+        <w:adjustRightInd w:val="0"/>
+        <w:rPr>
+          <w:rFonts w:ascii="Consolas" w:hAnsi="Consolas" w:cs="Consolas"/>
+          <w:color w:val="000000"/>
+          <w:sz w:val="19"/>
+          <w:szCs w:val="19"/>
+          <w:highlight w:val="white"/>
+        </w:rPr>
+      </w:pPr>
+    </w:p>
+    <w:p>
+      <w:pPr>
+        <w:autoSpaceDE w:val="0"/>
+        <w:autoSpaceDN w:val="0"/>
+        <w:adjustRightInd w:val="0"/>
+        <w:rPr>
+          <w:rFonts w:ascii="Consolas" w:hAnsi="Consolas" w:cs="Consolas"/>
+          <w:color w:val="000000"/>
+          <w:sz w:val="19"/>
+          <w:szCs w:val="19"/>
+          <w:highlight w:val="white"/>
+        </w:rPr>
+      </w:pPr>
+      <w:r>
+        <w:rPr>
+          <w:rFonts w:ascii="Consolas" w:hAnsi="Consolas" w:cs="Consolas"/>
+          <w:color w:val="000000"/>
+          <w:sz w:val="19"/>
+          <w:szCs w:val="19"/>
+          <w:highlight w:val="white"/>
+        </w:rPr>
+        <w:t>done:</w:t>
+      </w:r>
+    </w:p>
+    <w:p>
+      <w:pPr>
+        <w:autoSpaceDE w:val="0"/>
+        <w:autoSpaceDN w:val="0"/>
+        <w:adjustRightInd w:val="0"/>
+        <w:rPr>
+          <w:rFonts w:ascii="Consolas" w:hAnsi="Consolas" w:cs="Consolas"/>
+          <w:color w:val="000000"/>
+          <w:sz w:val="19"/>
+          <w:szCs w:val="19"/>
+          <w:highlight w:val="white"/>
+        </w:rPr>
+      </w:pPr>
+    </w:p>
+    <w:p>
+      <w:pPr>
+        <w:autoSpaceDE w:val="0"/>
+        <w:autoSpaceDN w:val="0"/>
+        <w:adjustRightInd w:val="0"/>
+        <w:rPr>
+          <w:rFonts w:ascii="Consolas" w:hAnsi="Consolas" w:cs="Consolas"/>
+          <w:color w:val="000000"/>
+          <w:sz w:val="19"/>
+          <w:szCs w:val="19"/>
+          <w:highlight w:val="white"/>
+        </w:rPr>
+      </w:pPr>
+      <w:r>
+        <w:rPr>
+          <w:rFonts w:ascii="Consolas" w:hAnsi="Consolas" w:cs="Consolas"/>
+          <w:color w:val="000000"/>
+          <w:sz w:val="19"/>
+          <w:szCs w:val="19"/>
+          <w:highlight w:val="white"/>
+        </w:rPr>
+        <w:tab/>
+      </w:r>
+    </w:p>
+    <w:p>
+      <w:pPr>
+        <w:autoSpaceDE w:val="0"/>
+        <w:autoSpaceDN w:val="0"/>
+        <w:adjustRightInd w:val="0"/>
+        <w:rPr>
+          <w:rFonts w:ascii="Consolas" w:hAnsi="Consolas" w:cs="Consolas"/>
+          <w:color w:val="000000"/>
+          <w:sz w:val="19"/>
+          <w:szCs w:val="19"/>
+          <w:highlight w:val="white"/>
+        </w:rPr>
+      </w:pPr>
+    </w:p>
+    <w:p>
+      <w:pPr>
+        <w:autoSpaceDE w:val="0"/>
+        <w:autoSpaceDN w:val="0"/>
+        <w:adjustRightInd w:val="0"/>
+        <w:rPr>
+          <w:rFonts w:ascii="Consolas" w:hAnsi="Consolas" w:cs="Consolas"/>
+          <w:color w:val="000000"/>
+          <w:sz w:val="19"/>
+          <w:szCs w:val="19"/>
+          <w:highlight w:val="white"/>
+        </w:rPr>
+      </w:pPr>
+    </w:p>
+    <w:p>
+      <w:pPr>
+        <w:autoSpaceDE w:val="0"/>
+        <w:autoSpaceDN w:val="0"/>
+        <w:adjustRightInd w:val="0"/>
+        <w:rPr>
+          <w:rFonts w:ascii="Consolas" w:hAnsi="Consolas" w:cs="Consolas"/>
+          <w:color w:val="000000"/>
+          <w:sz w:val="19"/>
+          <w:szCs w:val="19"/>
+          <w:highlight w:val="white"/>
+        </w:rPr>
       </w:pPr>
     </w:p>
     <w:p>
@@ -462,13 +4431,52 @@
       </w:pPr>
       <w:r>
         <w:rPr>
-          <w:rFonts w:ascii="NSimSun" w:hAnsi="NSimSun" w:cs="NSimSun"/>
-          <w:color w:val="008000"/>
-          <w:sz w:val="19"/>
-          <w:szCs w:val="19"/>
-        </w:rPr>
-        <w:t>Insert only the modified sections here</w:t>
-      </w:r>
+          <w:rFonts w:ascii="Consolas" w:hAnsi="Consolas" w:cs="Consolas"/>
+          <w:color w:val="000000"/>
+          <w:sz w:val="19"/>
+          <w:szCs w:val="19"/>
+          <w:highlight w:val="white"/>
+        </w:rPr>
+        <w:t xml:space="preserve">NEXT: </w:t>
+      </w:r>
+      <w:r>
+        <w:rPr>
+          <w:rFonts w:ascii="Consolas" w:hAnsi="Consolas" w:cs="Consolas"/>
+          <w:color w:val="0000FF"/>
+          <w:sz w:val="19"/>
+          <w:szCs w:val="19"/>
+          <w:highlight w:val="white"/>
+        </w:rPr>
+        <w:t>JMP</w:t>
+      </w:r>
+      <w:r>
+        <w:rPr>
+          <w:rFonts w:ascii="Consolas" w:hAnsi="Consolas" w:cs="Consolas"/>
+          <w:color w:val="000000"/>
+          <w:sz w:val="19"/>
+          <w:szCs w:val="19"/>
+          <w:highlight w:val="white"/>
+        </w:rPr>
+        <w:t xml:space="preserve"> NEXT</w:t>
+      </w:r>
+    </w:p>
+    <w:p>
+      <w:pPr>
+        <w:pStyle w:val="NoSpacing"/>
+        <w:rPr>
+          <w:b/>
+          <w:sz w:val="24"/>
+        </w:rPr>
+      </w:pPr>
+    </w:p>
+    <w:p>
+      <w:pPr>
+        <w:pStyle w:val="NoSpacing"/>
+        <w:rPr>
+          <w:b/>
+          <w:sz w:val="24"/>
+        </w:rPr>
+      </w:pPr>
     </w:p>
     <w:p>
       <w:pPr>
@@ -488,26 +4496,3107 @@
           <w:b/>
           <w:sz w:val="24"/>
         </w:rPr>
-        <w:t xml:space="preserve">SCHEMATICS </w:t>
-      </w:r>
+        <w:t xml:space="preserve">DEVELOPED MODIFIED CODE OF TASK </w:t>
+      </w:r>
+      <w:r>
+        <w:rPr>
+          <w:b/>
+          <w:sz w:val="24"/>
+        </w:rPr>
+        <w:t>3</w:t>
+      </w:r>
+      <w:r>
+        <w:rPr>
+          <w:b/>
+          <w:sz w:val="24"/>
+        </w:rPr>
+        <w:t xml:space="preserve"> from TASK </w:t>
+      </w:r>
+      <w:r>
+        <w:rPr>
+          <w:b/>
+          <w:sz w:val="24"/>
+        </w:rPr>
+        <w:t>2</w:t>
+      </w:r>
+    </w:p>
+    <w:p>
+      <w:pPr>
+        <w:autoSpaceDE w:val="0"/>
+        <w:autoSpaceDN w:val="0"/>
+        <w:adjustRightInd w:val="0"/>
+        <w:rPr>
+          <w:rFonts w:ascii="Consolas" w:hAnsi="Consolas" w:cs="Consolas"/>
+          <w:color w:val="000000"/>
+          <w:sz w:val="19"/>
+          <w:szCs w:val="19"/>
+          <w:highlight w:val="white"/>
+        </w:rPr>
+      </w:pPr>
+      <w:proofErr w:type="gramStart"/>
+      <w:r>
+        <w:rPr>
+          <w:rFonts w:ascii="Consolas" w:hAnsi="Consolas" w:cs="Consolas"/>
+          <w:color w:val="0000FF"/>
+          <w:sz w:val="19"/>
+          <w:szCs w:val="19"/>
+          <w:highlight w:val="white"/>
+        </w:rPr>
+        <w:t>.include</w:t>
+      </w:r>
+      <w:proofErr w:type="gramEnd"/>
+      <w:r>
+        <w:rPr>
+          <w:rFonts w:ascii="Consolas" w:hAnsi="Consolas" w:cs="Consolas"/>
+          <w:color w:val="000000"/>
+          <w:sz w:val="19"/>
+          <w:szCs w:val="19"/>
+          <w:highlight w:val="white"/>
+        </w:rPr>
+        <w:t xml:space="preserve"> &lt;m328pdef.inc&gt;</w:t>
+      </w:r>
+    </w:p>
+    <w:p>
+      <w:pPr>
+        <w:autoSpaceDE w:val="0"/>
+        <w:autoSpaceDN w:val="0"/>
+        <w:adjustRightInd w:val="0"/>
+        <w:rPr>
+          <w:rFonts w:ascii="Consolas" w:hAnsi="Consolas" w:cs="Consolas"/>
+          <w:color w:val="000000"/>
+          <w:sz w:val="19"/>
+          <w:szCs w:val="19"/>
+          <w:highlight w:val="white"/>
+        </w:rPr>
+      </w:pPr>
+    </w:p>
+    <w:p>
+      <w:pPr>
+        <w:autoSpaceDE w:val="0"/>
+        <w:autoSpaceDN w:val="0"/>
+        <w:adjustRightInd w:val="0"/>
+        <w:rPr>
+          <w:rFonts w:ascii="Consolas" w:hAnsi="Consolas" w:cs="Consolas"/>
+          <w:color w:val="000000"/>
+          <w:sz w:val="19"/>
+          <w:szCs w:val="19"/>
+          <w:highlight w:val="white"/>
+        </w:rPr>
+      </w:pPr>
+      <w:proofErr w:type="gramStart"/>
+      <w:r>
+        <w:rPr>
+          <w:rFonts w:ascii="Consolas" w:hAnsi="Consolas" w:cs="Consolas"/>
+          <w:color w:val="0000FF"/>
+          <w:sz w:val="19"/>
+          <w:szCs w:val="19"/>
+          <w:highlight w:val="white"/>
+        </w:rPr>
+        <w:t>.EQU</w:t>
+      </w:r>
+      <w:proofErr w:type="gramEnd"/>
+      <w:r>
+        <w:rPr>
+          <w:rFonts w:ascii="Consolas" w:hAnsi="Consolas" w:cs="Consolas"/>
+          <w:color w:val="000000"/>
+          <w:sz w:val="19"/>
+          <w:szCs w:val="19"/>
+          <w:highlight w:val="white"/>
+        </w:rPr>
+        <w:t xml:space="preserve"> STARTADDS = 0x0200</w:t>
+      </w:r>
+    </w:p>
+    <w:p>
+      <w:pPr>
+        <w:autoSpaceDE w:val="0"/>
+        <w:autoSpaceDN w:val="0"/>
+        <w:adjustRightInd w:val="0"/>
+        <w:rPr>
+          <w:rFonts w:ascii="Consolas" w:hAnsi="Consolas" w:cs="Consolas"/>
+          <w:color w:val="000000"/>
+          <w:sz w:val="19"/>
+          <w:szCs w:val="19"/>
+          <w:highlight w:val="white"/>
+        </w:rPr>
+      </w:pPr>
+    </w:p>
+    <w:p>
+      <w:pPr>
+        <w:autoSpaceDE w:val="0"/>
+        <w:autoSpaceDN w:val="0"/>
+        <w:adjustRightInd w:val="0"/>
+        <w:rPr>
+          <w:rFonts w:ascii="Consolas" w:hAnsi="Consolas" w:cs="Consolas"/>
+          <w:color w:val="000000"/>
+          <w:sz w:val="19"/>
+          <w:szCs w:val="19"/>
+          <w:highlight w:val="white"/>
+        </w:rPr>
+      </w:pPr>
+    </w:p>
+    <w:p>
+      <w:pPr>
+        <w:autoSpaceDE w:val="0"/>
+        <w:autoSpaceDN w:val="0"/>
+        <w:adjustRightInd w:val="0"/>
+        <w:rPr>
+          <w:rFonts w:ascii="Consolas" w:hAnsi="Consolas" w:cs="Consolas"/>
+          <w:color w:val="000000"/>
+          <w:sz w:val="19"/>
+          <w:szCs w:val="19"/>
+          <w:highlight w:val="white"/>
+        </w:rPr>
+      </w:pPr>
+      <w:r>
+        <w:rPr>
+          <w:rFonts w:ascii="Consolas" w:hAnsi="Consolas" w:cs="Consolas"/>
+          <w:color w:val="0000FF"/>
+          <w:sz w:val="19"/>
+          <w:szCs w:val="19"/>
+          <w:highlight w:val="white"/>
+        </w:rPr>
+        <w:t>.ORG</w:t>
+      </w:r>
+      <w:r>
+        <w:rPr>
+          <w:rFonts w:ascii="Consolas" w:hAnsi="Consolas" w:cs="Consolas"/>
+          <w:color w:val="000000"/>
+          <w:sz w:val="19"/>
+          <w:szCs w:val="19"/>
+          <w:highlight w:val="white"/>
+        </w:rPr>
+        <w:t xml:space="preserve"> 0</w:t>
+      </w:r>
+    </w:p>
+    <w:p>
+      <w:pPr>
+        <w:autoSpaceDE w:val="0"/>
+        <w:autoSpaceDN w:val="0"/>
+        <w:adjustRightInd w:val="0"/>
+        <w:rPr>
+          <w:rFonts w:ascii="Consolas" w:hAnsi="Consolas" w:cs="Consolas"/>
+          <w:color w:val="000000"/>
+          <w:sz w:val="19"/>
+          <w:szCs w:val="19"/>
+          <w:highlight w:val="white"/>
+        </w:rPr>
+      </w:pPr>
+    </w:p>
+    <w:p>
+      <w:pPr>
+        <w:autoSpaceDE w:val="0"/>
+        <w:autoSpaceDN w:val="0"/>
+        <w:adjustRightInd w:val="0"/>
+        <w:rPr>
+          <w:rFonts w:ascii="Consolas" w:hAnsi="Consolas" w:cs="Consolas"/>
+          <w:color w:val="000000"/>
+          <w:sz w:val="19"/>
+          <w:szCs w:val="19"/>
+          <w:highlight w:val="white"/>
+        </w:rPr>
+      </w:pPr>
+      <w:r>
+        <w:rPr>
+          <w:rFonts w:ascii="Consolas" w:hAnsi="Consolas" w:cs="Consolas"/>
+          <w:color w:val="000000"/>
+          <w:sz w:val="19"/>
+          <w:szCs w:val="19"/>
+          <w:highlight w:val="white"/>
+        </w:rPr>
+        <w:tab/>
+      </w:r>
+      <w:r>
+        <w:rPr>
+          <w:rFonts w:ascii="Consolas" w:hAnsi="Consolas" w:cs="Consolas"/>
+          <w:color w:val="000000"/>
+          <w:sz w:val="19"/>
+          <w:szCs w:val="19"/>
+          <w:highlight w:val="white"/>
+        </w:rPr>
+        <w:tab/>
+      </w:r>
+      <w:proofErr w:type="gramStart"/>
+      <w:r>
+        <w:rPr>
+          <w:rFonts w:ascii="Consolas" w:hAnsi="Consolas" w:cs="Consolas"/>
+          <w:color w:val="008000"/>
+          <w:sz w:val="19"/>
+          <w:szCs w:val="19"/>
+          <w:highlight w:val="white"/>
+        </w:rPr>
+        <w:t>;load</w:t>
+      </w:r>
+      <w:proofErr w:type="gramEnd"/>
+      <w:r>
+        <w:rPr>
+          <w:rFonts w:ascii="Consolas" w:hAnsi="Consolas" w:cs="Consolas"/>
+          <w:color w:val="008000"/>
+          <w:sz w:val="19"/>
+          <w:szCs w:val="19"/>
+          <w:highlight w:val="white"/>
+        </w:rPr>
+        <w:t xml:space="preserve"> up pointers</w:t>
+      </w:r>
+    </w:p>
+    <w:p>
+      <w:pPr>
+        <w:autoSpaceDE w:val="0"/>
+        <w:autoSpaceDN w:val="0"/>
+        <w:adjustRightInd w:val="0"/>
+        <w:rPr>
+          <w:rFonts w:ascii="Consolas" w:hAnsi="Consolas" w:cs="Consolas"/>
+          <w:color w:val="000000"/>
+          <w:sz w:val="19"/>
+          <w:szCs w:val="19"/>
+          <w:highlight w:val="white"/>
+        </w:rPr>
+      </w:pPr>
+      <w:r>
+        <w:rPr>
+          <w:rFonts w:ascii="Consolas" w:hAnsi="Consolas" w:cs="Consolas"/>
+          <w:color w:val="000000"/>
+          <w:sz w:val="19"/>
+          <w:szCs w:val="19"/>
+          <w:highlight w:val="white"/>
+        </w:rPr>
+        <w:tab/>
+      </w:r>
+      <w:r>
+        <w:rPr>
+          <w:rFonts w:ascii="Consolas" w:hAnsi="Consolas" w:cs="Consolas"/>
+          <w:color w:val="000000"/>
+          <w:sz w:val="19"/>
+          <w:szCs w:val="19"/>
+          <w:highlight w:val="white"/>
+        </w:rPr>
+        <w:tab/>
+      </w:r>
+      <w:r>
+        <w:rPr>
+          <w:rFonts w:ascii="Consolas" w:hAnsi="Consolas" w:cs="Consolas"/>
+          <w:color w:val="0000FF"/>
+          <w:sz w:val="19"/>
+          <w:szCs w:val="19"/>
+          <w:highlight w:val="white"/>
+        </w:rPr>
+        <w:t>LDI</w:t>
+      </w:r>
+      <w:r>
+        <w:rPr>
+          <w:rFonts w:ascii="Consolas" w:hAnsi="Consolas" w:cs="Consolas"/>
+          <w:color w:val="000000"/>
+          <w:sz w:val="19"/>
+          <w:szCs w:val="19"/>
+          <w:highlight w:val="white"/>
+        </w:rPr>
+        <w:t xml:space="preserve"> </w:t>
+      </w:r>
+      <w:proofErr w:type="gramStart"/>
+      <w:r>
+        <w:rPr>
+          <w:rFonts w:ascii="Consolas" w:hAnsi="Consolas" w:cs="Consolas"/>
+          <w:color w:val="000000"/>
+          <w:sz w:val="19"/>
+          <w:szCs w:val="19"/>
+          <w:highlight w:val="white"/>
+        </w:rPr>
+        <w:t>XL,LOW</w:t>
+      </w:r>
+      <w:proofErr w:type="gramEnd"/>
+      <w:r>
+        <w:rPr>
+          <w:rFonts w:ascii="Consolas" w:hAnsi="Consolas" w:cs="Consolas"/>
+          <w:color w:val="000000"/>
+          <w:sz w:val="19"/>
+          <w:szCs w:val="19"/>
+          <w:highlight w:val="white"/>
+        </w:rPr>
+        <w:t>(STARTADDS)</w:t>
+      </w:r>
+    </w:p>
+    <w:p>
+      <w:pPr>
+        <w:autoSpaceDE w:val="0"/>
+        <w:autoSpaceDN w:val="0"/>
+        <w:adjustRightInd w:val="0"/>
+        <w:rPr>
+          <w:rFonts w:ascii="Consolas" w:hAnsi="Consolas" w:cs="Consolas"/>
+          <w:color w:val="000000"/>
+          <w:sz w:val="19"/>
+          <w:szCs w:val="19"/>
+          <w:highlight w:val="white"/>
+        </w:rPr>
+      </w:pPr>
+      <w:r>
+        <w:rPr>
+          <w:rFonts w:ascii="Consolas" w:hAnsi="Consolas" w:cs="Consolas"/>
+          <w:color w:val="000000"/>
+          <w:sz w:val="19"/>
+          <w:szCs w:val="19"/>
+          <w:highlight w:val="white"/>
+        </w:rPr>
+        <w:tab/>
+      </w:r>
+      <w:r>
+        <w:rPr>
+          <w:rFonts w:ascii="Consolas" w:hAnsi="Consolas" w:cs="Consolas"/>
+          <w:color w:val="000000"/>
+          <w:sz w:val="19"/>
+          <w:szCs w:val="19"/>
+          <w:highlight w:val="white"/>
+        </w:rPr>
+        <w:tab/>
+      </w:r>
+      <w:r>
+        <w:rPr>
+          <w:rFonts w:ascii="Consolas" w:hAnsi="Consolas" w:cs="Consolas"/>
+          <w:color w:val="0000FF"/>
+          <w:sz w:val="19"/>
+          <w:szCs w:val="19"/>
+          <w:highlight w:val="white"/>
+        </w:rPr>
+        <w:t>LDI</w:t>
+      </w:r>
+      <w:r>
+        <w:rPr>
+          <w:rFonts w:ascii="Consolas" w:hAnsi="Consolas" w:cs="Consolas"/>
+          <w:color w:val="000000"/>
+          <w:sz w:val="19"/>
+          <w:szCs w:val="19"/>
+          <w:highlight w:val="white"/>
+        </w:rPr>
+        <w:t xml:space="preserve"> </w:t>
+      </w:r>
+      <w:proofErr w:type="gramStart"/>
+      <w:r>
+        <w:rPr>
+          <w:rFonts w:ascii="Consolas" w:hAnsi="Consolas" w:cs="Consolas"/>
+          <w:color w:val="000000"/>
+          <w:sz w:val="19"/>
+          <w:szCs w:val="19"/>
+          <w:highlight w:val="white"/>
+        </w:rPr>
+        <w:t>XH,HIGH</w:t>
+      </w:r>
+      <w:proofErr w:type="gramEnd"/>
+      <w:r>
+        <w:rPr>
+          <w:rFonts w:ascii="Consolas" w:hAnsi="Consolas" w:cs="Consolas"/>
+          <w:color w:val="000000"/>
+          <w:sz w:val="19"/>
+          <w:szCs w:val="19"/>
+          <w:highlight w:val="white"/>
+        </w:rPr>
+        <w:t>(STARTADDS)</w:t>
+      </w:r>
+    </w:p>
+    <w:p>
+      <w:pPr>
+        <w:autoSpaceDE w:val="0"/>
+        <w:autoSpaceDN w:val="0"/>
+        <w:adjustRightInd w:val="0"/>
+        <w:rPr>
+          <w:rFonts w:ascii="Consolas" w:hAnsi="Consolas" w:cs="Consolas"/>
+          <w:color w:val="000000"/>
+          <w:sz w:val="19"/>
+          <w:szCs w:val="19"/>
+          <w:highlight w:val="white"/>
+        </w:rPr>
+      </w:pPr>
+    </w:p>
+    <w:p>
+      <w:pPr>
+        <w:autoSpaceDE w:val="0"/>
+        <w:autoSpaceDN w:val="0"/>
+        <w:adjustRightInd w:val="0"/>
+        <w:rPr>
+          <w:rFonts w:ascii="Consolas" w:hAnsi="Consolas" w:cs="Consolas"/>
+          <w:color w:val="000000"/>
+          <w:sz w:val="19"/>
+          <w:szCs w:val="19"/>
+          <w:highlight w:val="white"/>
+        </w:rPr>
+      </w:pPr>
+      <w:r>
+        <w:rPr>
+          <w:rFonts w:ascii="Consolas" w:hAnsi="Consolas" w:cs="Consolas"/>
+          <w:color w:val="000000"/>
+          <w:sz w:val="19"/>
+          <w:szCs w:val="19"/>
+          <w:highlight w:val="white"/>
+        </w:rPr>
+        <w:tab/>
+      </w:r>
+      <w:r>
+        <w:rPr>
+          <w:rFonts w:ascii="Consolas" w:hAnsi="Consolas" w:cs="Consolas"/>
+          <w:color w:val="000000"/>
+          <w:sz w:val="19"/>
+          <w:szCs w:val="19"/>
+          <w:highlight w:val="white"/>
+        </w:rPr>
+        <w:tab/>
+      </w:r>
+      <w:r>
+        <w:rPr>
+          <w:rFonts w:ascii="Consolas" w:hAnsi="Consolas" w:cs="Consolas"/>
+          <w:color w:val="0000FF"/>
+          <w:sz w:val="19"/>
+          <w:szCs w:val="19"/>
+          <w:highlight w:val="white"/>
+        </w:rPr>
+        <w:t>LDI</w:t>
+      </w:r>
+      <w:r>
+        <w:rPr>
+          <w:rFonts w:ascii="Consolas" w:hAnsi="Consolas" w:cs="Consolas"/>
+          <w:color w:val="000000"/>
+          <w:sz w:val="19"/>
+          <w:szCs w:val="19"/>
+          <w:highlight w:val="white"/>
+        </w:rPr>
+        <w:t xml:space="preserve"> </w:t>
+      </w:r>
+      <w:proofErr w:type="gramStart"/>
+      <w:r>
+        <w:rPr>
+          <w:rFonts w:ascii="Consolas" w:hAnsi="Consolas" w:cs="Consolas"/>
+          <w:color w:val="000000"/>
+          <w:sz w:val="19"/>
+          <w:szCs w:val="19"/>
+          <w:highlight w:val="white"/>
+        </w:rPr>
+        <w:t>YL,LOW</w:t>
+      </w:r>
+      <w:proofErr w:type="gramEnd"/>
+      <w:r>
+        <w:rPr>
+          <w:rFonts w:ascii="Consolas" w:hAnsi="Consolas" w:cs="Consolas"/>
+          <w:color w:val="000000"/>
+          <w:sz w:val="19"/>
+          <w:szCs w:val="19"/>
+          <w:highlight w:val="white"/>
+        </w:rPr>
+        <w:t>(0x0300)</w:t>
+      </w:r>
+    </w:p>
+    <w:p>
+      <w:pPr>
+        <w:autoSpaceDE w:val="0"/>
+        <w:autoSpaceDN w:val="0"/>
+        <w:adjustRightInd w:val="0"/>
+        <w:rPr>
+          <w:rFonts w:ascii="Consolas" w:hAnsi="Consolas" w:cs="Consolas"/>
+          <w:color w:val="000000"/>
+          <w:sz w:val="19"/>
+          <w:szCs w:val="19"/>
+          <w:highlight w:val="white"/>
+        </w:rPr>
+      </w:pPr>
+      <w:r>
+        <w:rPr>
+          <w:rFonts w:ascii="Consolas" w:hAnsi="Consolas" w:cs="Consolas"/>
+          <w:color w:val="000000"/>
+          <w:sz w:val="19"/>
+          <w:szCs w:val="19"/>
+          <w:highlight w:val="white"/>
+        </w:rPr>
+        <w:tab/>
+      </w:r>
+      <w:r>
+        <w:rPr>
+          <w:rFonts w:ascii="Consolas" w:hAnsi="Consolas" w:cs="Consolas"/>
+          <w:color w:val="000000"/>
+          <w:sz w:val="19"/>
+          <w:szCs w:val="19"/>
+          <w:highlight w:val="white"/>
+        </w:rPr>
+        <w:tab/>
+      </w:r>
+      <w:r>
+        <w:rPr>
+          <w:rFonts w:ascii="Consolas" w:hAnsi="Consolas" w:cs="Consolas"/>
+          <w:color w:val="0000FF"/>
+          <w:sz w:val="19"/>
+          <w:szCs w:val="19"/>
+          <w:highlight w:val="white"/>
+        </w:rPr>
+        <w:t>LDI</w:t>
+      </w:r>
+      <w:r>
+        <w:rPr>
+          <w:rFonts w:ascii="Consolas" w:hAnsi="Consolas" w:cs="Consolas"/>
+          <w:color w:val="000000"/>
+          <w:sz w:val="19"/>
+          <w:szCs w:val="19"/>
+          <w:highlight w:val="white"/>
+        </w:rPr>
+        <w:t xml:space="preserve"> </w:t>
+      </w:r>
+      <w:proofErr w:type="gramStart"/>
+      <w:r>
+        <w:rPr>
+          <w:rFonts w:ascii="Consolas" w:hAnsi="Consolas" w:cs="Consolas"/>
+          <w:color w:val="000000"/>
+          <w:sz w:val="19"/>
+          <w:szCs w:val="19"/>
+          <w:highlight w:val="white"/>
+        </w:rPr>
+        <w:t>YH,HIGH</w:t>
+      </w:r>
+      <w:proofErr w:type="gramEnd"/>
+      <w:r>
+        <w:rPr>
+          <w:rFonts w:ascii="Consolas" w:hAnsi="Consolas" w:cs="Consolas"/>
+          <w:color w:val="000000"/>
+          <w:sz w:val="19"/>
+          <w:szCs w:val="19"/>
+          <w:highlight w:val="white"/>
+        </w:rPr>
+        <w:t>(0x0300)</w:t>
+      </w:r>
+    </w:p>
+    <w:p>
+      <w:pPr>
+        <w:autoSpaceDE w:val="0"/>
+        <w:autoSpaceDN w:val="0"/>
+        <w:adjustRightInd w:val="0"/>
+        <w:rPr>
+          <w:rFonts w:ascii="Consolas" w:hAnsi="Consolas" w:cs="Consolas"/>
+          <w:color w:val="000000"/>
+          <w:sz w:val="19"/>
+          <w:szCs w:val="19"/>
+          <w:highlight w:val="white"/>
+        </w:rPr>
+      </w:pPr>
+    </w:p>
+    <w:p>
+      <w:pPr>
+        <w:autoSpaceDE w:val="0"/>
+        <w:autoSpaceDN w:val="0"/>
+        <w:adjustRightInd w:val="0"/>
+        <w:rPr>
+          <w:rFonts w:ascii="Consolas" w:hAnsi="Consolas" w:cs="Consolas"/>
+          <w:color w:val="000000"/>
+          <w:sz w:val="19"/>
+          <w:szCs w:val="19"/>
+          <w:highlight w:val="white"/>
+        </w:rPr>
+      </w:pPr>
+      <w:r>
+        <w:rPr>
+          <w:rFonts w:ascii="Consolas" w:hAnsi="Consolas" w:cs="Consolas"/>
+          <w:color w:val="000000"/>
+          <w:sz w:val="19"/>
+          <w:szCs w:val="19"/>
+          <w:highlight w:val="white"/>
+        </w:rPr>
+        <w:tab/>
+      </w:r>
+      <w:r>
+        <w:rPr>
+          <w:rFonts w:ascii="Consolas" w:hAnsi="Consolas" w:cs="Consolas"/>
+          <w:color w:val="000000"/>
+          <w:sz w:val="19"/>
+          <w:szCs w:val="19"/>
+          <w:highlight w:val="white"/>
+        </w:rPr>
+        <w:tab/>
+      </w:r>
+      <w:r>
+        <w:rPr>
+          <w:rFonts w:ascii="Consolas" w:hAnsi="Consolas" w:cs="Consolas"/>
+          <w:color w:val="0000FF"/>
+          <w:sz w:val="19"/>
+          <w:szCs w:val="19"/>
+          <w:highlight w:val="white"/>
+        </w:rPr>
+        <w:t>LDI</w:t>
+      </w:r>
+      <w:r>
+        <w:rPr>
+          <w:rFonts w:ascii="Consolas" w:hAnsi="Consolas" w:cs="Consolas"/>
+          <w:color w:val="000000"/>
+          <w:sz w:val="19"/>
+          <w:szCs w:val="19"/>
+          <w:highlight w:val="white"/>
+        </w:rPr>
+        <w:t xml:space="preserve"> </w:t>
+      </w:r>
+      <w:proofErr w:type="gramStart"/>
+      <w:r>
+        <w:rPr>
+          <w:rFonts w:ascii="Consolas" w:hAnsi="Consolas" w:cs="Consolas"/>
+          <w:color w:val="000000"/>
+          <w:sz w:val="19"/>
+          <w:szCs w:val="19"/>
+          <w:highlight w:val="white"/>
+        </w:rPr>
+        <w:t>ZL,LOW</w:t>
+      </w:r>
+      <w:proofErr w:type="gramEnd"/>
+      <w:r>
+        <w:rPr>
+          <w:rFonts w:ascii="Consolas" w:hAnsi="Consolas" w:cs="Consolas"/>
+          <w:color w:val="000000"/>
+          <w:sz w:val="19"/>
+          <w:szCs w:val="19"/>
+          <w:highlight w:val="white"/>
+        </w:rPr>
+        <w:t>(0x0500)</w:t>
+      </w:r>
+    </w:p>
+    <w:p>
+      <w:pPr>
+        <w:autoSpaceDE w:val="0"/>
+        <w:autoSpaceDN w:val="0"/>
+        <w:adjustRightInd w:val="0"/>
+        <w:rPr>
+          <w:rFonts w:ascii="Consolas" w:hAnsi="Consolas" w:cs="Consolas"/>
+          <w:color w:val="000000"/>
+          <w:sz w:val="19"/>
+          <w:szCs w:val="19"/>
+          <w:highlight w:val="white"/>
+        </w:rPr>
+      </w:pPr>
+      <w:r>
+        <w:rPr>
+          <w:rFonts w:ascii="Consolas" w:hAnsi="Consolas" w:cs="Consolas"/>
+          <w:color w:val="000000"/>
+          <w:sz w:val="19"/>
+          <w:szCs w:val="19"/>
+          <w:highlight w:val="white"/>
+        </w:rPr>
+        <w:tab/>
+      </w:r>
+      <w:r>
+        <w:rPr>
+          <w:rFonts w:ascii="Consolas" w:hAnsi="Consolas" w:cs="Consolas"/>
+          <w:color w:val="000000"/>
+          <w:sz w:val="19"/>
+          <w:szCs w:val="19"/>
+          <w:highlight w:val="white"/>
+        </w:rPr>
+        <w:tab/>
+      </w:r>
+      <w:r>
+        <w:rPr>
+          <w:rFonts w:ascii="Consolas" w:hAnsi="Consolas" w:cs="Consolas"/>
+          <w:color w:val="0000FF"/>
+          <w:sz w:val="19"/>
+          <w:szCs w:val="19"/>
+          <w:highlight w:val="white"/>
+        </w:rPr>
+        <w:t>LDI</w:t>
+      </w:r>
+      <w:r>
+        <w:rPr>
+          <w:rFonts w:ascii="Consolas" w:hAnsi="Consolas" w:cs="Consolas"/>
+          <w:color w:val="000000"/>
+          <w:sz w:val="19"/>
+          <w:szCs w:val="19"/>
+          <w:highlight w:val="white"/>
+        </w:rPr>
+        <w:t xml:space="preserve"> </w:t>
+      </w:r>
+      <w:proofErr w:type="gramStart"/>
+      <w:r>
+        <w:rPr>
+          <w:rFonts w:ascii="Consolas" w:hAnsi="Consolas" w:cs="Consolas"/>
+          <w:color w:val="000000"/>
+          <w:sz w:val="19"/>
+          <w:szCs w:val="19"/>
+          <w:highlight w:val="white"/>
+        </w:rPr>
+        <w:t>ZH,HIGH</w:t>
+      </w:r>
+      <w:proofErr w:type="gramEnd"/>
+      <w:r>
+        <w:rPr>
+          <w:rFonts w:ascii="Consolas" w:hAnsi="Consolas" w:cs="Consolas"/>
+          <w:color w:val="000000"/>
+          <w:sz w:val="19"/>
+          <w:szCs w:val="19"/>
+          <w:highlight w:val="white"/>
+        </w:rPr>
+        <w:t>(0x0500)</w:t>
+      </w:r>
+    </w:p>
+    <w:p>
+      <w:pPr>
+        <w:autoSpaceDE w:val="0"/>
+        <w:autoSpaceDN w:val="0"/>
+        <w:adjustRightInd w:val="0"/>
+        <w:rPr>
+          <w:rFonts w:ascii="Consolas" w:hAnsi="Consolas" w:cs="Consolas"/>
+          <w:color w:val="000000"/>
+          <w:sz w:val="19"/>
+          <w:szCs w:val="19"/>
+          <w:highlight w:val="white"/>
+        </w:rPr>
+      </w:pPr>
+    </w:p>
+    <w:p>
+      <w:pPr>
+        <w:autoSpaceDE w:val="0"/>
+        <w:autoSpaceDN w:val="0"/>
+        <w:adjustRightInd w:val="0"/>
+        <w:rPr>
+          <w:rFonts w:ascii="Consolas" w:hAnsi="Consolas" w:cs="Consolas"/>
+          <w:color w:val="000000"/>
+          <w:sz w:val="19"/>
+          <w:szCs w:val="19"/>
+          <w:highlight w:val="white"/>
+        </w:rPr>
+      </w:pPr>
+      <w:r>
+        <w:rPr>
+          <w:rFonts w:ascii="Consolas" w:hAnsi="Consolas" w:cs="Consolas"/>
+          <w:color w:val="000000"/>
+          <w:sz w:val="19"/>
+          <w:szCs w:val="19"/>
+          <w:highlight w:val="white"/>
+        </w:rPr>
+        <w:tab/>
+      </w:r>
+      <w:r>
+        <w:rPr>
+          <w:rFonts w:ascii="Consolas" w:hAnsi="Consolas" w:cs="Consolas"/>
+          <w:color w:val="000000"/>
+          <w:sz w:val="19"/>
+          <w:szCs w:val="19"/>
+          <w:highlight w:val="white"/>
+        </w:rPr>
+        <w:tab/>
+      </w:r>
+      <w:proofErr w:type="gramStart"/>
+      <w:r>
+        <w:rPr>
+          <w:rFonts w:ascii="Consolas" w:hAnsi="Consolas" w:cs="Consolas"/>
+          <w:color w:val="008000"/>
+          <w:sz w:val="19"/>
+          <w:szCs w:val="19"/>
+          <w:highlight w:val="white"/>
+        </w:rPr>
+        <w:t>;X</w:t>
+      </w:r>
+      <w:proofErr w:type="gramEnd"/>
+      <w:r>
+        <w:rPr>
+          <w:rFonts w:ascii="Consolas" w:hAnsi="Consolas" w:cs="Consolas"/>
+          <w:color w:val="008000"/>
+          <w:sz w:val="19"/>
+          <w:szCs w:val="19"/>
+          <w:highlight w:val="white"/>
+        </w:rPr>
+        <w:t xml:space="preserve"> starting address of 250 numbers</w:t>
+      </w:r>
+    </w:p>
+    <w:p>
+      <w:pPr>
+        <w:autoSpaceDE w:val="0"/>
+        <w:autoSpaceDN w:val="0"/>
+        <w:adjustRightInd w:val="0"/>
+        <w:rPr>
+          <w:rFonts w:ascii="Consolas" w:hAnsi="Consolas" w:cs="Consolas"/>
+          <w:color w:val="000000"/>
+          <w:sz w:val="19"/>
+          <w:szCs w:val="19"/>
+          <w:highlight w:val="white"/>
+        </w:rPr>
+      </w:pPr>
+      <w:r>
+        <w:rPr>
+          <w:rFonts w:ascii="Consolas" w:hAnsi="Consolas" w:cs="Consolas"/>
+          <w:color w:val="000000"/>
+          <w:sz w:val="19"/>
+          <w:szCs w:val="19"/>
+          <w:highlight w:val="white"/>
+        </w:rPr>
+        <w:tab/>
+      </w:r>
+      <w:r>
+        <w:rPr>
+          <w:rFonts w:ascii="Consolas" w:hAnsi="Consolas" w:cs="Consolas"/>
+          <w:color w:val="000000"/>
+          <w:sz w:val="19"/>
+          <w:szCs w:val="19"/>
+          <w:highlight w:val="white"/>
+        </w:rPr>
+        <w:tab/>
+      </w:r>
+      <w:proofErr w:type="gramStart"/>
+      <w:r>
+        <w:rPr>
+          <w:rFonts w:ascii="Consolas" w:hAnsi="Consolas" w:cs="Consolas"/>
+          <w:color w:val="008000"/>
+          <w:sz w:val="19"/>
+          <w:szCs w:val="19"/>
+          <w:highlight w:val="white"/>
+        </w:rPr>
+        <w:t>;Y</w:t>
+      </w:r>
+      <w:proofErr w:type="gramEnd"/>
+      <w:r>
+        <w:rPr>
+          <w:rFonts w:ascii="Consolas" w:hAnsi="Consolas" w:cs="Consolas"/>
+          <w:color w:val="008000"/>
+          <w:sz w:val="19"/>
+          <w:szCs w:val="19"/>
+          <w:highlight w:val="white"/>
+        </w:rPr>
+        <w:t xml:space="preserve"> divisible by 5</w:t>
+      </w:r>
+    </w:p>
+    <w:p>
+      <w:pPr>
+        <w:autoSpaceDE w:val="0"/>
+        <w:autoSpaceDN w:val="0"/>
+        <w:adjustRightInd w:val="0"/>
+        <w:rPr>
+          <w:rFonts w:ascii="Consolas" w:hAnsi="Consolas" w:cs="Consolas"/>
+          <w:color w:val="000000"/>
+          <w:sz w:val="19"/>
+          <w:szCs w:val="19"/>
+          <w:highlight w:val="white"/>
+        </w:rPr>
+      </w:pPr>
+      <w:r>
+        <w:rPr>
+          <w:rFonts w:ascii="Consolas" w:hAnsi="Consolas" w:cs="Consolas"/>
+          <w:color w:val="000000"/>
+          <w:sz w:val="19"/>
+          <w:szCs w:val="19"/>
+          <w:highlight w:val="white"/>
+        </w:rPr>
+        <w:tab/>
+      </w:r>
+      <w:r>
+        <w:rPr>
+          <w:rFonts w:ascii="Consolas" w:hAnsi="Consolas" w:cs="Consolas"/>
+          <w:color w:val="000000"/>
+          <w:sz w:val="19"/>
+          <w:szCs w:val="19"/>
+          <w:highlight w:val="white"/>
+        </w:rPr>
+        <w:tab/>
+      </w:r>
+      <w:proofErr w:type="gramStart"/>
+      <w:r>
+        <w:rPr>
+          <w:rFonts w:ascii="Consolas" w:hAnsi="Consolas" w:cs="Consolas"/>
+          <w:color w:val="008000"/>
+          <w:sz w:val="19"/>
+          <w:szCs w:val="19"/>
+          <w:highlight w:val="white"/>
+        </w:rPr>
+        <w:t>;Z</w:t>
+      </w:r>
+      <w:proofErr w:type="gramEnd"/>
+      <w:r>
+        <w:rPr>
+          <w:rFonts w:ascii="Consolas" w:hAnsi="Consolas" w:cs="Consolas"/>
+          <w:color w:val="008000"/>
+          <w:sz w:val="19"/>
+          <w:szCs w:val="19"/>
+          <w:highlight w:val="white"/>
+        </w:rPr>
+        <w:t xml:space="preserve"> else</w:t>
+      </w:r>
+    </w:p>
+    <w:p>
+      <w:pPr>
+        <w:autoSpaceDE w:val="0"/>
+        <w:autoSpaceDN w:val="0"/>
+        <w:adjustRightInd w:val="0"/>
+        <w:rPr>
+          <w:rFonts w:ascii="Consolas" w:hAnsi="Consolas" w:cs="Consolas"/>
+          <w:color w:val="000000"/>
+          <w:sz w:val="19"/>
+          <w:szCs w:val="19"/>
+          <w:highlight w:val="white"/>
+        </w:rPr>
+      </w:pPr>
+    </w:p>
+    <w:p>
+      <w:pPr>
+        <w:autoSpaceDE w:val="0"/>
+        <w:autoSpaceDN w:val="0"/>
+        <w:adjustRightInd w:val="0"/>
+        <w:rPr>
+          <w:rFonts w:ascii="Consolas" w:hAnsi="Consolas" w:cs="Consolas"/>
+          <w:color w:val="000000"/>
+          <w:sz w:val="19"/>
+          <w:szCs w:val="19"/>
+          <w:highlight w:val="white"/>
+        </w:rPr>
+      </w:pPr>
+      <w:r>
+        <w:rPr>
+          <w:rFonts w:ascii="Consolas" w:hAnsi="Consolas" w:cs="Consolas"/>
+          <w:color w:val="000000"/>
+          <w:sz w:val="19"/>
+          <w:szCs w:val="19"/>
+          <w:highlight w:val="white"/>
+        </w:rPr>
+        <w:tab/>
+      </w:r>
+      <w:r>
+        <w:rPr>
+          <w:rFonts w:ascii="Consolas" w:hAnsi="Consolas" w:cs="Consolas"/>
+          <w:color w:val="000000"/>
+          <w:sz w:val="19"/>
+          <w:szCs w:val="19"/>
+          <w:highlight w:val="white"/>
+        </w:rPr>
+        <w:tab/>
+      </w:r>
+      <w:r>
+        <w:rPr>
+          <w:rFonts w:ascii="Consolas" w:hAnsi="Consolas" w:cs="Consolas"/>
+          <w:color w:val="0000FF"/>
+          <w:sz w:val="19"/>
+          <w:szCs w:val="19"/>
+          <w:highlight w:val="white"/>
+        </w:rPr>
+        <w:t>LDI</w:t>
+      </w:r>
+      <w:r>
+        <w:rPr>
+          <w:rFonts w:ascii="Consolas" w:hAnsi="Consolas" w:cs="Consolas"/>
+          <w:color w:val="000000"/>
+          <w:sz w:val="19"/>
+          <w:szCs w:val="19"/>
+          <w:highlight w:val="white"/>
+        </w:rPr>
+        <w:t xml:space="preserve"> R20,0x</w:t>
+      </w:r>
+      <w:proofErr w:type="gramStart"/>
+      <w:r>
+        <w:rPr>
+          <w:rFonts w:ascii="Consolas" w:hAnsi="Consolas" w:cs="Consolas"/>
+          <w:color w:val="000000"/>
+          <w:sz w:val="19"/>
+          <w:szCs w:val="19"/>
+          <w:highlight w:val="white"/>
+        </w:rPr>
+        <w:t xml:space="preserve">00 </w:t>
+      </w:r>
+      <w:r>
+        <w:rPr>
+          <w:rFonts w:ascii="Consolas" w:hAnsi="Consolas" w:cs="Consolas"/>
+          <w:color w:val="008000"/>
+          <w:sz w:val="19"/>
+          <w:szCs w:val="19"/>
+          <w:highlight w:val="white"/>
+        </w:rPr>
+        <w:t>;current</w:t>
+      </w:r>
+      <w:proofErr w:type="gramEnd"/>
+      <w:r>
+        <w:rPr>
+          <w:rFonts w:ascii="Consolas" w:hAnsi="Consolas" w:cs="Consolas"/>
+          <w:color w:val="008000"/>
+          <w:sz w:val="19"/>
+          <w:szCs w:val="19"/>
+          <w:highlight w:val="white"/>
+        </w:rPr>
+        <w:t xml:space="preserve"> number</w:t>
+      </w:r>
+    </w:p>
+    <w:p>
+      <w:pPr>
+        <w:autoSpaceDE w:val="0"/>
+        <w:autoSpaceDN w:val="0"/>
+        <w:adjustRightInd w:val="0"/>
+        <w:rPr>
+          <w:rFonts w:ascii="Consolas" w:hAnsi="Consolas" w:cs="Consolas"/>
+          <w:color w:val="000000"/>
+          <w:sz w:val="19"/>
+          <w:szCs w:val="19"/>
+          <w:highlight w:val="white"/>
+        </w:rPr>
+      </w:pPr>
+      <w:r>
+        <w:rPr>
+          <w:rFonts w:ascii="Consolas" w:hAnsi="Consolas" w:cs="Consolas"/>
+          <w:color w:val="000000"/>
+          <w:sz w:val="19"/>
+          <w:szCs w:val="19"/>
+          <w:highlight w:val="white"/>
+        </w:rPr>
+        <w:tab/>
+      </w:r>
+      <w:r>
+        <w:rPr>
+          <w:rFonts w:ascii="Consolas" w:hAnsi="Consolas" w:cs="Consolas"/>
+          <w:color w:val="000000"/>
+          <w:sz w:val="19"/>
+          <w:szCs w:val="19"/>
+          <w:highlight w:val="white"/>
+        </w:rPr>
+        <w:tab/>
+      </w:r>
+      <w:r>
+        <w:rPr>
+          <w:rFonts w:ascii="Consolas" w:hAnsi="Consolas" w:cs="Consolas"/>
+          <w:color w:val="0000FF"/>
+          <w:sz w:val="19"/>
+          <w:szCs w:val="19"/>
+          <w:highlight w:val="white"/>
+        </w:rPr>
+        <w:t>LDI</w:t>
+      </w:r>
+      <w:r>
+        <w:rPr>
+          <w:rFonts w:ascii="Consolas" w:hAnsi="Consolas" w:cs="Consolas"/>
+          <w:color w:val="000000"/>
+          <w:sz w:val="19"/>
+          <w:szCs w:val="19"/>
+          <w:highlight w:val="white"/>
+        </w:rPr>
+        <w:t xml:space="preserve"> R21,0</w:t>
+      </w:r>
+      <w:proofErr w:type="gramStart"/>
+      <w:r>
+        <w:rPr>
+          <w:rFonts w:ascii="Consolas" w:hAnsi="Consolas" w:cs="Consolas"/>
+          <w:color w:val="000000"/>
+          <w:sz w:val="19"/>
+          <w:szCs w:val="19"/>
+          <w:highlight w:val="white"/>
+        </w:rPr>
+        <w:t xml:space="preserve">xFA </w:t>
+      </w:r>
+      <w:r>
+        <w:rPr>
+          <w:rFonts w:ascii="Consolas" w:hAnsi="Consolas" w:cs="Consolas"/>
+          <w:color w:val="008000"/>
+          <w:sz w:val="19"/>
+          <w:szCs w:val="19"/>
+          <w:highlight w:val="white"/>
+        </w:rPr>
+        <w:t>;iterations</w:t>
+      </w:r>
+      <w:proofErr w:type="gramEnd"/>
+    </w:p>
+    <w:p>
+      <w:pPr>
+        <w:autoSpaceDE w:val="0"/>
+        <w:autoSpaceDN w:val="0"/>
+        <w:adjustRightInd w:val="0"/>
+        <w:rPr>
+          <w:rFonts w:ascii="Consolas" w:hAnsi="Consolas" w:cs="Consolas"/>
+          <w:color w:val="000000"/>
+          <w:sz w:val="19"/>
+          <w:szCs w:val="19"/>
+          <w:highlight w:val="white"/>
+        </w:rPr>
+      </w:pPr>
+      <w:r>
+        <w:rPr>
+          <w:rFonts w:ascii="Consolas" w:hAnsi="Consolas" w:cs="Consolas"/>
+          <w:color w:val="000000"/>
+          <w:sz w:val="19"/>
+          <w:szCs w:val="19"/>
+          <w:highlight w:val="white"/>
+        </w:rPr>
+        <w:tab/>
+      </w:r>
+      <w:r>
+        <w:rPr>
+          <w:rFonts w:ascii="Consolas" w:hAnsi="Consolas" w:cs="Consolas"/>
+          <w:color w:val="000000"/>
+          <w:sz w:val="19"/>
+          <w:szCs w:val="19"/>
+          <w:highlight w:val="white"/>
+        </w:rPr>
+        <w:tab/>
+      </w:r>
+      <w:r>
+        <w:rPr>
+          <w:rFonts w:ascii="Consolas" w:hAnsi="Consolas" w:cs="Consolas"/>
+          <w:color w:val="0000FF"/>
+          <w:sz w:val="19"/>
+          <w:szCs w:val="19"/>
+          <w:highlight w:val="white"/>
+        </w:rPr>
+        <w:t>LDI</w:t>
+      </w:r>
+      <w:r>
+        <w:rPr>
+          <w:rFonts w:ascii="Consolas" w:hAnsi="Consolas" w:cs="Consolas"/>
+          <w:color w:val="000000"/>
+          <w:sz w:val="19"/>
+          <w:szCs w:val="19"/>
+          <w:highlight w:val="white"/>
+        </w:rPr>
+        <w:t xml:space="preserve"> R22,0x00</w:t>
+      </w:r>
+      <w:r>
+        <w:rPr>
+          <w:rFonts w:ascii="Consolas" w:hAnsi="Consolas" w:cs="Consolas"/>
+          <w:color w:val="008000"/>
+          <w:sz w:val="19"/>
+          <w:szCs w:val="19"/>
+          <w:highlight w:val="white"/>
+        </w:rPr>
+        <w:t>;</w:t>
+      </w:r>
+    </w:p>
+    <w:p>
+      <w:pPr>
+        <w:autoSpaceDE w:val="0"/>
+        <w:autoSpaceDN w:val="0"/>
+        <w:adjustRightInd w:val="0"/>
+        <w:rPr>
+          <w:rFonts w:ascii="Consolas" w:hAnsi="Consolas" w:cs="Consolas"/>
+          <w:color w:val="000000"/>
+          <w:sz w:val="19"/>
+          <w:szCs w:val="19"/>
+          <w:highlight w:val="white"/>
+        </w:rPr>
+      </w:pPr>
+    </w:p>
+    <w:p>
+      <w:pPr>
+        <w:autoSpaceDE w:val="0"/>
+        <w:autoSpaceDN w:val="0"/>
+        <w:adjustRightInd w:val="0"/>
+        <w:rPr>
+          <w:rFonts w:ascii="Consolas" w:hAnsi="Consolas" w:cs="Consolas"/>
+          <w:color w:val="000000"/>
+          <w:sz w:val="19"/>
+          <w:szCs w:val="19"/>
+          <w:highlight w:val="white"/>
+        </w:rPr>
+      </w:pPr>
+      <w:r>
+        <w:rPr>
+          <w:rFonts w:ascii="Consolas" w:hAnsi="Consolas" w:cs="Consolas"/>
+          <w:color w:val="000000"/>
+          <w:sz w:val="19"/>
+          <w:szCs w:val="19"/>
+          <w:highlight w:val="white"/>
+        </w:rPr>
+        <w:tab/>
+      </w:r>
+      <w:r>
+        <w:rPr>
+          <w:rFonts w:ascii="Consolas" w:hAnsi="Consolas" w:cs="Consolas"/>
+          <w:color w:val="000000"/>
+          <w:sz w:val="19"/>
+          <w:szCs w:val="19"/>
+          <w:highlight w:val="white"/>
+        </w:rPr>
+        <w:tab/>
+      </w:r>
+      <w:proofErr w:type="gramStart"/>
+      <w:r>
+        <w:rPr>
+          <w:rFonts w:ascii="Consolas" w:hAnsi="Consolas" w:cs="Consolas"/>
+          <w:color w:val="008000"/>
+          <w:sz w:val="19"/>
+          <w:szCs w:val="19"/>
+          <w:highlight w:val="white"/>
+        </w:rPr>
+        <w:t>;load</w:t>
+      </w:r>
+      <w:proofErr w:type="gramEnd"/>
+      <w:r>
+        <w:rPr>
+          <w:rFonts w:ascii="Consolas" w:hAnsi="Consolas" w:cs="Consolas"/>
+          <w:color w:val="008000"/>
+          <w:sz w:val="19"/>
+          <w:szCs w:val="19"/>
+          <w:highlight w:val="white"/>
+        </w:rPr>
+        <w:t xml:space="preserve"> 250 numbers into memory</w:t>
+      </w:r>
+    </w:p>
+    <w:p>
+      <w:pPr>
+        <w:autoSpaceDE w:val="0"/>
+        <w:autoSpaceDN w:val="0"/>
+        <w:adjustRightInd w:val="0"/>
+        <w:rPr>
+          <w:rFonts w:ascii="Consolas" w:hAnsi="Consolas" w:cs="Consolas"/>
+          <w:color w:val="000000"/>
+          <w:sz w:val="19"/>
+          <w:szCs w:val="19"/>
+          <w:highlight w:val="white"/>
+        </w:rPr>
+      </w:pPr>
+      <w:r>
+        <w:rPr>
+          <w:rFonts w:ascii="Consolas" w:hAnsi="Consolas" w:cs="Consolas"/>
+          <w:color w:val="000000"/>
+          <w:sz w:val="19"/>
+          <w:szCs w:val="19"/>
+          <w:highlight w:val="white"/>
+        </w:rPr>
+        <w:t>loop:</w:t>
+      </w:r>
+    </w:p>
+    <w:p>
+      <w:pPr>
+        <w:autoSpaceDE w:val="0"/>
+        <w:autoSpaceDN w:val="0"/>
+        <w:adjustRightInd w:val="0"/>
+        <w:rPr>
+          <w:rFonts w:ascii="Consolas" w:hAnsi="Consolas" w:cs="Consolas"/>
+          <w:color w:val="000000"/>
+          <w:sz w:val="19"/>
+          <w:szCs w:val="19"/>
+          <w:highlight w:val="white"/>
+        </w:rPr>
+      </w:pPr>
+      <w:r>
+        <w:rPr>
+          <w:rFonts w:ascii="Consolas" w:hAnsi="Consolas" w:cs="Consolas"/>
+          <w:color w:val="000000"/>
+          <w:sz w:val="19"/>
+          <w:szCs w:val="19"/>
+          <w:highlight w:val="white"/>
+        </w:rPr>
+        <w:tab/>
+      </w:r>
+      <w:r>
+        <w:rPr>
+          <w:rFonts w:ascii="Consolas" w:hAnsi="Consolas" w:cs="Consolas"/>
+          <w:color w:val="000000"/>
+          <w:sz w:val="19"/>
+          <w:szCs w:val="19"/>
+          <w:highlight w:val="white"/>
+        </w:rPr>
+        <w:tab/>
+      </w:r>
+      <w:r>
+        <w:rPr>
+          <w:rFonts w:ascii="Consolas" w:hAnsi="Consolas" w:cs="Consolas"/>
+          <w:color w:val="0000FF"/>
+          <w:sz w:val="19"/>
+          <w:szCs w:val="19"/>
+          <w:highlight w:val="white"/>
+        </w:rPr>
+        <w:t>ST</w:t>
+      </w:r>
+      <w:r>
+        <w:rPr>
+          <w:rFonts w:ascii="Consolas" w:hAnsi="Consolas" w:cs="Consolas"/>
+          <w:color w:val="000000"/>
+          <w:sz w:val="19"/>
+          <w:szCs w:val="19"/>
+          <w:highlight w:val="white"/>
+        </w:rPr>
+        <w:t xml:space="preserve"> X+, R20</w:t>
+      </w:r>
+    </w:p>
+    <w:p>
+      <w:pPr>
+        <w:autoSpaceDE w:val="0"/>
+        <w:autoSpaceDN w:val="0"/>
+        <w:adjustRightInd w:val="0"/>
+        <w:rPr>
+          <w:rFonts w:ascii="Consolas" w:hAnsi="Consolas" w:cs="Consolas"/>
+          <w:color w:val="000000"/>
+          <w:sz w:val="19"/>
+          <w:szCs w:val="19"/>
+          <w:highlight w:val="white"/>
+        </w:rPr>
+      </w:pPr>
+      <w:r>
+        <w:rPr>
+          <w:rFonts w:ascii="Consolas" w:hAnsi="Consolas" w:cs="Consolas"/>
+          <w:color w:val="000000"/>
+          <w:sz w:val="19"/>
+          <w:szCs w:val="19"/>
+          <w:highlight w:val="white"/>
+        </w:rPr>
+        <w:tab/>
+      </w:r>
+      <w:r>
+        <w:rPr>
+          <w:rFonts w:ascii="Consolas" w:hAnsi="Consolas" w:cs="Consolas"/>
+          <w:color w:val="000000"/>
+          <w:sz w:val="19"/>
+          <w:szCs w:val="19"/>
+          <w:highlight w:val="white"/>
+        </w:rPr>
+        <w:tab/>
+      </w:r>
+      <w:r>
+        <w:rPr>
+          <w:rFonts w:ascii="Consolas" w:hAnsi="Consolas" w:cs="Consolas"/>
+          <w:color w:val="0000FF"/>
+          <w:sz w:val="19"/>
+          <w:szCs w:val="19"/>
+          <w:highlight w:val="white"/>
+        </w:rPr>
+        <w:t>INC</w:t>
+      </w:r>
+      <w:r>
+        <w:rPr>
+          <w:rFonts w:ascii="Consolas" w:hAnsi="Consolas" w:cs="Consolas"/>
+          <w:color w:val="000000"/>
+          <w:sz w:val="19"/>
+          <w:szCs w:val="19"/>
+          <w:highlight w:val="white"/>
+        </w:rPr>
+        <w:t xml:space="preserve"> R20</w:t>
+      </w:r>
+    </w:p>
+    <w:p>
+      <w:pPr>
+        <w:autoSpaceDE w:val="0"/>
+        <w:autoSpaceDN w:val="0"/>
+        <w:adjustRightInd w:val="0"/>
+        <w:rPr>
+          <w:rFonts w:ascii="Consolas" w:hAnsi="Consolas" w:cs="Consolas"/>
+          <w:color w:val="000000"/>
+          <w:sz w:val="19"/>
+          <w:szCs w:val="19"/>
+          <w:highlight w:val="white"/>
+        </w:rPr>
+      </w:pPr>
+      <w:r>
+        <w:rPr>
+          <w:rFonts w:ascii="Consolas" w:hAnsi="Consolas" w:cs="Consolas"/>
+          <w:color w:val="000000"/>
+          <w:sz w:val="19"/>
+          <w:szCs w:val="19"/>
+          <w:highlight w:val="white"/>
+        </w:rPr>
+        <w:tab/>
+      </w:r>
+      <w:r>
+        <w:rPr>
+          <w:rFonts w:ascii="Consolas" w:hAnsi="Consolas" w:cs="Consolas"/>
+          <w:color w:val="000000"/>
+          <w:sz w:val="19"/>
+          <w:szCs w:val="19"/>
+          <w:highlight w:val="white"/>
+        </w:rPr>
+        <w:tab/>
+      </w:r>
+      <w:r>
+        <w:rPr>
+          <w:rFonts w:ascii="Consolas" w:hAnsi="Consolas" w:cs="Consolas"/>
+          <w:color w:val="0000FF"/>
+          <w:sz w:val="19"/>
+          <w:szCs w:val="19"/>
+          <w:highlight w:val="white"/>
+        </w:rPr>
+        <w:t>DEC</w:t>
+      </w:r>
+      <w:r>
+        <w:rPr>
+          <w:rFonts w:ascii="Consolas" w:hAnsi="Consolas" w:cs="Consolas"/>
+          <w:color w:val="000000"/>
+          <w:sz w:val="19"/>
+          <w:szCs w:val="19"/>
+          <w:highlight w:val="white"/>
+        </w:rPr>
+        <w:t xml:space="preserve"> R21</w:t>
+      </w:r>
+    </w:p>
+    <w:p>
+      <w:pPr>
+        <w:autoSpaceDE w:val="0"/>
+        <w:autoSpaceDN w:val="0"/>
+        <w:adjustRightInd w:val="0"/>
+        <w:rPr>
+          <w:rFonts w:ascii="Consolas" w:hAnsi="Consolas" w:cs="Consolas"/>
+          <w:color w:val="000000"/>
+          <w:sz w:val="19"/>
+          <w:szCs w:val="19"/>
+          <w:highlight w:val="white"/>
+        </w:rPr>
+      </w:pPr>
+      <w:r>
+        <w:rPr>
+          <w:rFonts w:ascii="Consolas" w:hAnsi="Consolas" w:cs="Consolas"/>
+          <w:color w:val="000000"/>
+          <w:sz w:val="19"/>
+          <w:szCs w:val="19"/>
+          <w:highlight w:val="white"/>
+        </w:rPr>
+        <w:tab/>
+      </w:r>
+      <w:r>
+        <w:rPr>
+          <w:rFonts w:ascii="Consolas" w:hAnsi="Consolas" w:cs="Consolas"/>
+          <w:color w:val="000000"/>
+          <w:sz w:val="19"/>
+          <w:szCs w:val="19"/>
+          <w:highlight w:val="white"/>
+        </w:rPr>
+        <w:tab/>
+      </w:r>
+      <w:r>
+        <w:rPr>
+          <w:rFonts w:ascii="Consolas" w:hAnsi="Consolas" w:cs="Consolas"/>
+          <w:color w:val="0000FF"/>
+          <w:sz w:val="19"/>
+          <w:szCs w:val="19"/>
+          <w:highlight w:val="white"/>
+        </w:rPr>
+        <w:t>BRNE</w:t>
+      </w:r>
+      <w:r>
+        <w:rPr>
+          <w:rFonts w:ascii="Consolas" w:hAnsi="Consolas" w:cs="Consolas"/>
+          <w:color w:val="000000"/>
+          <w:sz w:val="19"/>
+          <w:szCs w:val="19"/>
+          <w:highlight w:val="white"/>
+        </w:rPr>
+        <w:t xml:space="preserve"> loop</w:t>
+      </w:r>
+    </w:p>
+    <w:p>
+      <w:pPr>
+        <w:autoSpaceDE w:val="0"/>
+        <w:autoSpaceDN w:val="0"/>
+        <w:adjustRightInd w:val="0"/>
+        <w:rPr>
+          <w:rFonts w:ascii="Consolas" w:hAnsi="Consolas" w:cs="Consolas"/>
+          <w:color w:val="000000"/>
+          <w:sz w:val="19"/>
+          <w:szCs w:val="19"/>
+          <w:highlight w:val="white"/>
+        </w:rPr>
+      </w:pPr>
+    </w:p>
+    <w:p>
+      <w:pPr>
+        <w:autoSpaceDE w:val="0"/>
+        <w:autoSpaceDN w:val="0"/>
+        <w:adjustRightInd w:val="0"/>
+        <w:rPr>
+          <w:rFonts w:ascii="Consolas" w:hAnsi="Consolas" w:cs="Consolas"/>
+          <w:color w:val="000000"/>
+          <w:sz w:val="19"/>
+          <w:szCs w:val="19"/>
+          <w:highlight w:val="white"/>
+        </w:rPr>
+      </w:pPr>
+    </w:p>
+    <w:p>
+      <w:pPr>
+        <w:autoSpaceDE w:val="0"/>
+        <w:autoSpaceDN w:val="0"/>
+        <w:adjustRightInd w:val="0"/>
+        <w:rPr>
+          <w:rFonts w:ascii="Consolas" w:hAnsi="Consolas" w:cs="Consolas"/>
+          <w:color w:val="000000"/>
+          <w:sz w:val="19"/>
+          <w:szCs w:val="19"/>
+          <w:highlight w:val="white"/>
+        </w:rPr>
+      </w:pPr>
+      <w:r>
+        <w:rPr>
+          <w:rFonts w:ascii="Consolas" w:hAnsi="Consolas" w:cs="Consolas"/>
+          <w:color w:val="000000"/>
+          <w:sz w:val="19"/>
+          <w:szCs w:val="19"/>
+          <w:highlight w:val="white"/>
+        </w:rPr>
+        <w:tab/>
+      </w:r>
+      <w:r>
+        <w:rPr>
+          <w:rFonts w:ascii="Consolas" w:hAnsi="Consolas" w:cs="Consolas"/>
+          <w:color w:val="000000"/>
+          <w:sz w:val="19"/>
+          <w:szCs w:val="19"/>
+          <w:highlight w:val="white"/>
+        </w:rPr>
+        <w:tab/>
+      </w:r>
+      <w:r>
+        <w:rPr>
+          <w:rFonts w:ascii="Consolas" w:hAnsi="Consolas" w:cs="Consolas"/>
+          <w:color w:val="0000FF"/>
+          <w:sz w:val="19"/>
+          <w:szCs w:val="19"/>
+          <w:highlight w:val="white"/>
+        </w:rPr>
+        <w:t>LDI</w:t>
+      </w:r>
+      <w:r>
+        <w:rPr>
+          <w:rFonts w:ascii="Consolas" w:hAnsi="Consolas" w:cs="Consolas"/>
+          <w:color w:val="000000"/>
+          <w:sz w:val="19"/>
+          <w:szCs w:val="19"/>
+          <w:highlight w:val="white"/>
+        </w:rPr>
+        <w:t xml:space="preserve"> R21,0</w:t>
+      </w:r>
+      <w:proofErr w:type="gramStart"/>
+      <w:r>
+        <w:rPr>
+          <w:rFonts w:ascii="Consolas" w:hAnsi="Consolas" w:cs="Consolas"/>
+          <w:color w:val="000000"/>
+          <w:sz w:val="19"/>
+          <w:szCs w:val="19"/>
+          <w:highlight w:val="white"/>
+        </w:rPr>
+        <w:t xml:space="preserve">xFB </w:t>
+      </w:r>
+      <w:r>
+        <w:rPr>
+          <w:rFonts w:ascii="Consolas" w:hAnsi="Consolas" w:cs="Consolas"/>
+          <w:color w:val="008000"/>
+          <w:sz w:val="19"/>
+          <w:szCs w:val="19"/>
+          <w:highlight w:val="white"/>
+        </w:rPr>
+        <w:t>;iterations</w:t>
+      </w:r>
+      <w:proofErr w:type="gramEnd"/>
+    </w:p>
+    <w:p>
+      <w:pPr>
+        <w:autoSpaceDE w:val="0"/>
+        <w:autoSpaceDN w:val="0"/>
+        <w:adjustRightInd w:val="0"/>
+        <w:rPr>
+          <w:rFonts w:ascii="Consolas" w:hAnsi="Consolas" w:cs="Consolas"/>
+          <w:color w:val="000000"/>
+          <w:sz w:val="19"/>
+          <w:szCs w:val="19"/>
+          <w:highlight w:val="white"/>
+        </w:rPr>
+      </w:pPr>
+      <w:proofErr w:type="spellStart"/>
+      <w:r>
+        <w:rPr>
+          <w:rFonts w:ascii="Consolas" w:hAnsi="Consolas" w:cs="Consolas"/>
+          <w:color w:val="000000"/>
+          <w:sz w:val="19"/>
+          <w:szCs w:val="19"/>
+          <w:highlight w:val="white"/>
+        </w:rPr>
+        <w:t>nextnum</w:t>
+      </w:r>
+      <w:proofErr w:type="spellEnd"/>
+      <w:r>
+        <w:rPr>
+          <w:rFonts w:ascii="Consolas" w:hAnsi="Consolas" w:cs="Consolas"/>
+          <w:color w:val="000000"/>
+          <w:sz w:val="19"/>
+          <w:szCs w:val="19"/>
+          <w:highlight w:val="white"/>
+        </w:rPr>
+        <w:t>:</w:t>
+      </w:r>
+    </w:p>
+    <w:p>
+      <w:pPr>
+        <w:autoSpaceDE w:val="0"/>
+        <w:autoSpaceDN w:val="0"/>
+        <w:adjustRightInd w:val="0"/>
+        <w:rPr>
+          <w:rFonts w:ascii="Consolas" w:hAnsi="Consolas" w:cs="Consolas"/>
+          <w:color w:val="000000"/>
+          <w:sz w:val="19"/>
+          <w:szCs w:val="19"/>
+          <w:highlight w:val="white"/>
+        </w:rPr>
+      </w:pPr>
+      <w:r>
+        <w:rPr>
+          <w:rFonts w:ascii="Consolas" w:hAnsi="Consolas" w:cs="Consolas"/>
+          <w:color w:val="000000"/>
+          <w:sz w:val="19"/>
+          <w:szCs w:val="19"/>
+          <w:highlight w:val="white"/>
+        </w:rPr>
+        <w:tab/>
+      </w:r>
+      <w:r>
+        <w:rPr>
+          <w:rFonts w:ascii="Consolas" w:hAnsi="Consolas" w:cs="Consolas"/>
+          <w:color w:val="000000"/>
+          <w:sz w:val="19"/>
+          <w:szCs w:val="19"/>
+          <w:highlight w:val="white"/>
+        </w:rPr>
+        <w:tab/>
+      </w:r>
+      <w:r>
+        <w:rPr>
+          <w:rFonts w:ascii="Consolas" w:hAnsi="Consolas" w:cs="Consolas"/>
+          <w:color w:val="0000FF"/>
+          <w:sz w:val="19"/>
+          <w:szCs w:val="19"/>
+          <w:highlight w:val="white"/>
+        </w:rPr>
+        <w:t>DEC</w:t>
+      </w:r>
+      <w:r>
+        <w:rPr>
+          <w:rFonts w:ascii="Consolas" w:hAnsi="Consolas" w:cs="Consolas"/>
+          <w:color w:val="000000"/>
+          <w:sz w:val="19"/>
+          <w:szCs w:val="19"/>
+          <w:highlight w:val="white"/>
+        </w:rPr>
+        <w:t xml:space="preserve"> R21</w:t>
+      </w:r>
+    </w:p>
+    <w:p>
+      <w:pPr>
+        <w:autoSpaceDE w:val="0"/>
+        <w:autoSpaceDN w:val="0"/>
+        <w:adjustRightInd w:val="0"/>
+        <w:rPr>
+          <w:rFonts w:ascii="Consolas" w:hAnsi="Consolas" w:cs="Consolas"/>
+          <w:color w:val="000000"/>
+          <w:sz w:val="19"/>
+          <w:szCs w:val="19"/>
+          <w:highlight w:val="white"/>
+        </w:rPr>
+      </w:pPr>
+      <w:r>
+        <w:rPr>
+          <w:rFonts w:ascii="Consolas" w:hAnsi="Consolas" w:cs="Consolas"/>
+          <w:color w:val="000000"/>
+          <w:sz w:val="19"/>
+          <w:szCs w:val="19"/>
+          <w:highlight w:val="white"/>
+        </w:rPr>
+        <w:tab/>
+      </w:r>
+      <w:r>
+        <w:rPr>
+          <w:rFonts w:ascii="Consolas" w:hAnsi="Consolas" w:cs="Consolas"/>
+          <w:color w:val="000000"/>
+          <w:sz w:val="19"/>
+          <w:szCs w:val="19"/>
+          <w:highlight w:val="white"/>
+        </w:rPr>
+        <w:tab/>
+      </w:r>
+      <w:r>
+        <w:rPr>
+          <w:rFonts w:ascii="Consolas" w:hAnsi="Consolas" w:cs="Consolas"/>
+          <w:color w:val="0000FF"/>
+          <w:sz w:val="19"/>
+          <w:szCs w:val="19"/>
+          <w:highlight w:val="white"/>
+        </w:rPr>
+        <w:t>CP</w:t>
+      </w:r>
+      <w:r>
+        <w:rPr>
+          <w:rFonts w:ascii="Consolas" w:hAnsi="Consolas" w:cs="Consolas"/>
+          <w:color w:val="000000"/>
+          <w:sz w:val="19"/>
+          <w:szCs w:val="19"/>
+          <w:highlight w:val="white"/>
+        </w:rPr>
+        <w:t xml:space="preserve"> R21, R22</w:t>
+      </w:r>
+    </w:p>
+    <w:p>
+      <w:pPr>
+        <w:autoSpaceDE w:val="0"/>
+        <w:autoSpaceDN w:val="0"/>
+        <w:adjustRightInd w:val="0"/>
+        <w:rPr>
+          <w:rFonts w:ascii="Consolas" w:hAnsi="Consolas" w:cs="Consolas"/>
+          <w:color w:val="000000"/>
+          <w:sz w:val="19"/>
+          <w:szCs w:val="19"/>
+          <w:highlight w:val="white"/>
+        </w:rPr>
+      </w:pPr>
+      <w:r>
+        <w:rPr>
+          <w:rFonts w:ascii="Consolas" w:hAnsi="Consolas" w:cs="Consolas"/>
+          <w:color w:val="000000"/>
+          <w:sz w:val="19"/>
+          <w:szCs w:val="19"/>
+          <w:highlight w:val="white"/>
+        </w:rPr>
+        <w:tab/>
+      </w:r>
+      <w:r>
+        <w:rPr>
+          <w:rFonts w:ascii="Consolas" w:hAnsi="Consolas" w:cs="Consolas"/>
+          <w:color w:val="000000"/>
+          <w:sz w:val="19"/>
+          <w:szCs w:val="19"/>
+          <w:highlight w:val="white"/>
+        </w:rPr>
+        <w:tab/>
+      </w:r>
+      <w:r>
+        <w:rPr>
+          <w:rFonts w:ascii="Consolas" w:hAnsi="Consolas" w:cs="Consolas"/>
+          <w:color w:val="0000FF"/>
+          <w:sz w:val="19"/>
+          <w:szCs w:val="19"/>
+          <w:highlight w:val="white"/>
+        </w:rPr>
+        <w:t>BREQ</w:t>
+      </w:r>
+      <w:r>
+        <w:rPr>
+          <w:rFonts w:ascii="Consolas" w:hAnsi="Consolas" w:cs="Consolas"/>
+          <w:color w:val="000000"/>
+          <w:sz w:val="19"/>
+          <w:szCs w:val="19"/>
+          <w:highlight w:val="white"/>
+        </w:rPr>
+        <w:t xml:space="preserve"> done</w:t>
+      </w:r>
+    </w:p>
+    <w:p>
+      <w:pPr>
+        <w:autoSpaceDE w:val="0"/>
+        <w:autoSpaceDN w:val="0"/>
+        <w:adjustRightInd w:val="0"/>
+        <w:rPr>
+          <w:rFonts w:ascii="Consolas" w:hAnsi="Consolas" w:cs="Consolas"/>
+          <w:color w:val="000000"/>
+          <w:sz w:val="19"/>
+          <w:szCs w:val="19"/>
+          <w:highlight w:val="white"/>
+        </w:rPr>
+      </w:pPr>
+      <w:r>
+        <w:rPr>
+          <w:rFonts w:ascii="Consolas" w:hAnsi="Consolas" w:cs="Consolas"/>
+          <w:color w:val="000000"/>
+          <w:sz w:val="19"/>
+          <w:szCs w:val="19"/>
+          <w:highlight w:val="white"/>
+        </w:rPr>
+        <w:tab/>
+      </w:r>
+      <w:r>
+        <w:rPr>
+          <w:rFonts w:ascii="Consolas" w:hAnsi="Consolas" w:cs="Consolas"/>
+          <w:color w:val="000000"/>
+          <w:sz w:val="19"/>
+          <w:szCs w:val="19"/>
+          <w:highlight w:val="white"/>
+        </w:rPr>
+        <w:tab/>
+      </w:r>
+      <w:r>
+        <w:rPr>
+          <w:rFonts w:ascii="Consolas" w:hAnsi="Consolas" w:cs="Consolas"/>
+          <w:color w:val="0000FF"/>
+          <w:sz w:val="19"/>
+          <w:szCs w:val="19"/>
+          <w:highlight w:val="white"/>
+        </w:rPr>
+        <w:t>LD</w:t>
+      </w:r>
+      <w:r>
+        <w:rPr>
+          <w:rFonts w:ascii="Consolas" w:hAnsi="Consolas" w:cs="Consolas"/>
+          <w:color w:val="000000"/>
+          <w:sz w:val="19"/>
+          <w:szCs w:val="19"/>
+          <w:highlight w:val="white"/>
+        </w:rPr>
+        <w:t xml:space="preserve"> R20, -X</w:t>
+      </w:r>
+    </w:p>
+    <w:p>
+      <w:pPr>
+        <w:autoSpaceDE w:val="0"/>
+        <w:autoSpaceDN w:val="0"/>
+        <w:adjustRightInd w:val="0"/>
+        <w:rPr>
+          <w:rFonts w:ascii="Consolas" w:hAnsi="Consolas" w:cs="Consolas"/>
+          <w:color w:val="000000"/>
+          <w:sz w:val="19"/>
+          <w:szCs w:val="19"/>
+          <w:highlight w:val="white"/>
+        </w:rPr>
+      </w:pPr>
+      <w:r>
+        <w:rPr>
+          <w:rFonts w:ascii="Consolas" w:hAnsi="Consolas" w:cs="Consolas"/>
+          <w:color w:val="000000"/>
+          <w:sz w:val="19"/>
+          <w:szCs w:val="19"/>
+          <w:highlight w:val="white"/>
+        </w:rPr>
+        <w:tab/>
+      </w:r>
+      <w:r>
+        <w:rPr>
+          <w:rFonts w:ascii="Consolas" w:hAnsi="Consolas" w:cs="Consolas"/>
+          <w:color w:val="000000"/>
+          <w:sz w:val="19"/>
+          <w:szCs w:val="19"/>
+          <w:highlight w:val="white"/>
+        </w:rPr>
+        <w:tab/>
+      </w:r>
+      <w:r>
+        <w:rPr>
+          <w:rFonts w:ascii="Consolas" w:hAnsi="Consolas" w:cs="Consolas"/>
+          <w:color w:val="0000FF"/>
+          <w:sz w:val="19"/>
+          <w:szCs w:val="19"/>
+          <w:highlight w:val="white"/>
+        </w:rPr>
+        <w:t>CBR</w:t>
+      </w:r>
+      <w:r>
+        <w:rPr>
+          <w:rFonts w:ascii="Consolas" w:hAnsi="Consolas" w:cs="Consolas"/>
+          <w:color w:val="000000"/>
+          <w:sz w:val="19"/>
+          <w:szCs w:val="19"/>
+          <w:highlight w:val="white"/>
+        </w:rPr>
+        <w:t xml:space="preserve"> R20, 0xF8</w:t>
+      </w:r>
+    </w:p>
+    <w:p>
+      <w:pPr>
+        <w:autoSpaceDE w:val="0"/>
+        <w:autoSpaceDN w:val="0"/>
+        <w:adjustRightInd w:val="0"/>
+        <w:rPr>
+          <w:rFonts w:ascii="Consolas" w:hAnsi="Consolas" w:cs="Consolas"/>
+          <w:color w:val="000000"/>
+          <w:sz w:val="19"/>
+          <w:szCs w:val="19"/>
+          <w:highlight w:val="white"/>
+        </w:rPr>
+      </w:pPr>
+    </w:p>
+    <w:p>
+      <w:pPr>
+        <w:autoSpaceDE w:val="0"/>
+        <w:autoSpaceDN w:val="0"/>
+        <w:adjustRightInd w:val="0"/>
+        <w:rPr>
+          <w:rFonts w:ascii="Consolas" w:hAnsi="Consolas" w:cs="Consolas"/>
+          <w:color w:val="000000"/>
+          <w:sz w:val="19"/>
+          <w:szCs w:val="19"/>
+          <w:highlight w:val="white"/>
+        </w:rPr>
+      </w:pPr>
+      <w:r>
+        <w:rPr>
+          <w:rFonts w:ascii="Consolas" w:hAnsi="Consolas" w:cs="Consolas"/>
+          <w:color w:val="000000"/>
+          <w:sz w:val="19"/>
+          <w:szCs w:val="19"/>
+          <w:highlight w:val="white"/>
+        </w:rPr>
+        <w:tab/>
+      </w:r>
+      <w:r>
+        <w:rPr>
+          <w:rFonts w:ascii="Consolas" w:hAnsi="Consolas" w:cs="Consolas"/>
+          <w:color w:val="000000"/>
+          <w:sz w:val="19"/>
+          <w:szCs w:val="19"/>
+          <w:highlight w:val="white"/>
+        </w:rPr>
+        <w:tab/>
+      </w:r>
+      <w:r>
+        <w:rPr>
+          <w:rFonts w:ascii="Consolas" w:hAnsi="Consolas" w:cs="Consolas"/>
+          <w:color w:val="0000FF"/>
+          <w:sz w:val="19"/>
+          <w:szCs w:val="19"/>
+          <w:highlight w:val="white"/>
+        </w:rPr>
+        <w:t>SUBI</w:t>
+      </w:r>
+      <w:r>
+        <w:rPr>
+          <w:rFonts w:ascii="Consolas" w:hAnsi="Consolas" w:cs="Consolas"/>
+          <w:color w:val="000000"/>
+          <w:sz w:val="19"/>
+          <w:szCs w:val="19"/>
+          <w:highlight w:val="white"/>
+        </w:rPr>
+        <w:t xml:space="preserve"> R20, 5</w:t>
+      </w:r>
+    </w:p>
+    <w:p>
+      <w:pPr>
+        <w:autoSpaceDE w:val="0"/>
+        <w:autoSpaceDN w:val="0"/>
+        <w:adjustRightInd w:val="0"/>
+        <w:rPr>
+          <w:rFonts w:ascii="Consolas" w:hAnsi="Consolas" w:cs="Consolas"/>
+          <w:color w:val="000000"/>
+          <w:sz w:val="19"/>
+          <w:szCs w:val="19"/>
+          <w:highlight w:val="white"/>
+        </w:rPr>
+      </w:pPr>
+      <w:r>
+        <w:rPr>
+          <w:rFonts w:ascii="Consolas" w:hAnsi="Consolas" w:cs="Consolas"/>
+          <w:color w:val="000000"/>
+          <w:sz w:val="19"/>
+          <w:szCs w:val="19"/>
+          <w:highlight w:val="white"/>
+        </w:rPr>
+        <w:tab/>
+      </w:r>
+      <w:r>
+        <w:rPr>
+          <w:rFonts w:ascii="Consolas" w:hAnsi="Consolas" w:cs="Consolas"/>
+          <w:color w:val="000000"/>
+          <w:sz w:val="19"/>
+          <w:szCs w:val="19"/>
+          <w:highlight w:val="white"/>
+        </w:rPr>
+        <w:tab/>
+      </w:r>
+      <w:r>
+        <w:rPr>
+          <w:rFonts w:ascii="Consolas" w:hAnsi="Consolas" w:cs="Consolas"/>
+          <w:color w:val="0000FF"/>
+          <w:sz w:val="19"/>
+          <w:szCs w:val="19"/>
+          <w:highlight w:val="white"/>
+        </w:rPr>
+        <w:t>BREQ</w:t>
+      </w:r>
+      <w:r>
+        <w:rPr>
+          <w:rFonts w:ascii="Consolas" w:hAnsi="Consolas" w:cs="Consolas"/>
+          <w:color w:val="000000"/>
+          <w:sz w:val="19"/>
+          <w:szCs w:val="19"/>
+          <w:highlight w:val="white"/>
+        </w:rPr>
+        <w:t xml:space="preserve"> divisible</w:t>
+      </w:r>
+    </w:p>
+    <w:p>
+      <w:pPr>
+        <w:autoSpaceDE w:val="0"/>
+        <w:autoSpaceDN w:val="0"/>
+        <w:adjustRightInd w:val="0"/>
+        <w:rPr>
+          <w:rFonts w:ascii="Consolas" w:hAnsi="Consolas" w:cs="Consolas"/>
+          <w:color w:val="000000"/>
+          <w:sz w:val="19"/>
+          <w:szCs w:val="19"/>
+          <w:highlight w:val="white"/>
+        </w:rPr>
+      </w:pPr>
+      <w:r>
+        <w:rPr>
+          <w:rFonts w:ascii="Consolas" w:hAnsi="Consolas" w:cs="Consolas"/>
+          <w:color w:val="000000"/>
+          <w:sz w:val="19"/>
+          <w:szCs w:val="19"/>
+          <w:highlight w:val="white"/>
+        </w:rPr>
+        <w:tab/>
+      </w:r>
+      <w:r>
+        <w:rPr>
+          <w:rFonts w:ascii="Consolas" w:hAnsi="Consolas" w:cs="Consolas"/>
+          <w:color w:val="000000"/>
+          <w:sz w:val="19"/>
+          <w:szCs w:val="19"/>
+          <w:highlight w:val="white"/>
+        </w:rPr>
+        <w:tab/>
+      </w:r>
+      <w:r>
+        <w:rPr>
+          <w:rFonts w:ascii="Consolas" w:hAnsi="Consolas" w:cs="Consolas"/>
+          <w:color w:val="0000FF"/>
+          <w:sz w:val="19"/>
+          <w:szCs w:val="19"/>
+          <w:highlight w:val="white"/>
+        </w:rPr>
+        <w:t>JMP</w:t>
+      </w:r>
+      <w:r>
+        <w:rPr>
+          <w:rFonts w:ascii="Consolas" w:hAnsi="Consolas" w:cs="Consolas"/>
+          <w:color w:val="000000"/>
+          <w:sz w:val="19"/>
+          <w:szCs w:val="19"/>
+          <w:highlight w:val="white"/>
+        </w:rPr>
+        <w:t xml:space="preserve"> </w:t>
+      </w:r>
+      <w:proofErr w:type="spellStart"/>
+      <w:r>
+        <w:rPr>
+          <w:rFonts w:ascii="Consolas" w:hAnsi="Consolas" w:cs="Consolas"/>
+          <w:color w:val="000000"/>
+          <w:sz w:val="19"/>
+          <w:szCs w:val="19"/>
+          <w:highlight w:val="white"/>
+        </w:rPr>
+        <w:t>notdiv</w:t>
+      </w:r>
+      <w:proofErr w:type="spellEnd"/>
+    </w:p>
+    <w:p>
+      <w:pPr>
+        <w:autoSpaceDE w:val="0"/>
+        <w:autoSpaceDN w:val="0"/>
+        <w:adjustRightInd w:val="0"/>
+        <w:rPr>
+          <w:rFonts w:ascii="Consolas" w:hAnsi="Consolas" w:cs="Consolas"/>
+          <w:color w:val="000000"/>
+          <w:sz w:val="19"/>
+          <w:szCs w:val="19"/>
+          <w:highlight w:val="white"/>
+        </w:rPr>
+      </w:pPr>
+    </w:p>
+    <w:p>
+      <w:pPr>
+        <w:autoSpaceDE w:val="0"/>
+        <w:autoSpaceDN w:val="0"/>
+        <w:adjustRightInd w:val="0"/>
+        <w:rPr>
+          <w:rFonts w:ascii="Consolas" w:hAnsi="Consolas" w:cs="Consolas"/>
+          <w:color w:val="000000"/>
+          <w:sz w:val="19"/>
+          <w:szCs w:val="19"/>
+          <w:highlight w:val="white"/>
+        </w:rPr>
+      </w:pPr>
+      <w:r>
+        <w:rPr>
+          <w:rFonts w:ascii="Consolas" w:hAnsi="Consolas" w:cs="Consolas"/>
+          <w:color w:val="000000"/>
+          <w:sz w:val="19"/>
+          <w:szCs w:val="19"/>
+          <w:highlight w:val="white"/>
+        </w:rPr>
+        <w:t>divisible:</w:t>
+      </w:r>
+    </w:p>
+    <w:p>
+      <w:pPr>
+        <w:autoSpaceDE w:val="0"/>
+        <w:autoSpaceDN w:val="0"/>
+        <w:adjustRightInd w:val="0"/>
+        <w:rPr>
+          <w:rFonts w:ascii="Consolas" w:hAnsi="Consolas" w:cs="Consolas"/>
+          <w:color w:val="000000"/>
+          <w:sz w:val="19"/>
+          <w:szCs w:val="19"/>
+          <w:highlight w:val="white"/>
+        </w:rPr>
+      </w:pPr>
+      <w:r>
+        <w:rPr>
+          <w:rFonts w:ascii="Consolas" w:hAnsi="Consolas" w:cs="Consolas"/>
+          <w:color w:val="000000"/>
+          <w:sz w:val="19"/>
+          <w:szCs w:val="19"/>
+          <w:highlight w:val="white"/>
+        </w:rPr>
+        <w:lastRenderedPageBreak/>
+        <w:tab/>
+      </w:r>
+      <w:r>
+        <w:rPr>
+          <w:rFonts w:ascii="Consolas" w:hAnsi="Consolas" w:cs="Consolas"/>
+          <w:color w:val="000000"/>
+          <w:sz w:val="19"/>
+          <w:szCs w:val="19"/>
+          <w:highlight w:val="white"/>
+        </w:rPr>
+        <w:tab/>
+      </w:r>
+      <w:r>
+        <w:rPr>
+          <w:rFonts w:ascii="Consolas" w:hAnsi="Consolas" w:cs="Consolas"/>
+          <w:color w:val="0000FF"/>
+          <w:sz w:val="19"/>
+          <w:szCs w:val="19"/>
+          <w:highlight w:val="white"/>
+        </w:rPr>
+        <w:t>LD</w:t>
+      </w:r>
+      <w:r>
+        <w:rPr>
+          <w:rFonts w:ascii="Consolas" w:hAnsi="Consolas" w:cs="Consolas"/>
+          <w:color w:val="000000"/>
+          <w:sz w:val="19"/>
+          <w:szCs w:val="19"/>
+          <w:highlight w:val="white"/>
+        </w:rPr>
+        <w:t xml:space="preserve"> R</w:t>
+      </w:r>
+      <w:proofErr w:type="gramStart"/>
+      <w:r>
+        <w:rPr>
+          <w:rFonts w:ascii="Consolas" w:hAnsi="Consolas" w:cs="Consolas"/>
+          <w:color w:val="000000"/>
+          <w:sz w:val="19"/>
+          <w:szCs w:val="19"/>
+          <w:highlight w:val="white"/>
+        </w:rPr>
+        <w:t>20,X</w:t>
+      </w:r>
+      <w:proofErr w:type="gramEnd"/>
+    </w:p>
+    <w:p>
+      <w:pPr>
+        <w:autoSpaceDE w:val="0"/>
+        <w:autoSpaceDN w:val="0"/>
+        <w:adjustRightInd w:val="0"/>
+        <w:rPr>
+          <w:rFonts w:ascii="Consolas" w:hAnsi="Consolas" w:cs="Consolas"/>
+          <w:color w:val="000000"/>
+          <w:sz w:val="19"/>
+          <w:szCs w:val="19"/>
+          <w:highlight w:val="white"/>
+        </w:rPr>
+      </w:pPr>
+      <w:r>
+        <w:rPr>
+          <w:rFonts w:ascii="Consolas" w:hAnsi="Consolas" w:cs="Consolas"/>
+          <w:color w:val="000000"/>
+          <w:sz w:val="19"/>
+          <w:szCs w:val="19"/>
+          <w:highlight w:val="white"/>
+        </w:rPr>
+        <w:tab/>
+      </w:r>
+      <w:r>
+        <w:rPr>
+          <w:rFonts w:ascii="Consolas" w:hAnsi="Consolas" w:cs="Consolas"/>
+          <w:color w:val="000000"/>
+          <w:sz w:val="19"/>
+          <w:szCs w:val="19"/>
+          <w:highlight w:val="white"/>
+        </w:rPr>
+        <w:tab/>
+      </w:r>
+      <w:r>
+        <w:rPr>
+          <w:rFonts w:ascii="Consolas" w:hAnsi="Consolas" w:cs="Consolas"/>
+          <w:color w:val="0000FF"/>
+          <w:sz w:val="19"/>
+          <w:szCs w:val="19"/>
+          <w:highlight w:val="white"/>
+        </w:rPr>
+        <w:t>ST</w:t>
+      </w:r>
+      <w:r>
+        <w:rPr>
+          <w:rFonts w:ascii="Consolas" w:hAnsi="Consolas" w:cs="Consolas"/>
+          <w:color w:val="000000"/>
+          <w:sz w:val="19"/>
+          <w:szCs w:val="19"/>
+          <w:highlight w:val="white"/>
+        </w:rPr>
+        <w:t xml:space="preserve"> Y</w:t>
+      </w:r>
+      <w:proofErr w:type="gramStart"/>
+      <w:r>
+        <w:rPr>
+          <w:rFonts w:ascii="Consolas" w:hAnsi="Consolas" w:cs="Consolas"/>
+          <w:color w:val="000000"/>
+          <w:sz w:val="19"/>
+          <w:szCs w:val="19"/>
+          <w:highlight w:val="white"/>
+        </w:rPr>
+        <w:t>+,R</w:t>
+      </w:r>
+      <w:proofErr w:type="gramEnd"/>
+      <w:r>
+        <w:rPr>
+          <w:rFonts w:ascii="Consolas" w:hAnsi="Consolas" w:cs="Consolas"/>
+          <w:color w:val="000000"/>
+          <w:sz w:val="19"/>
+          <w:szCs w:val="19"/>
+          <w:highlight w:val="white"/>
+        </w:rPr>
+        <w:t>20</w:t>
+      </w:r>
+    </w:p>
+    <w:p>
+      <w:pPr>
+        <w:autoSpaceDE w:val="0"/>
+        <w:autoSpaceDN w:val="0"/>
+        <w:adjustRightInd w:val="0"/>
+        <w:rPr>
+          <w:rFonts w:ascii="Consolas" w:hAnsi="Consolas" w:cs="Consolas"/>
+          <w:color w:val="000000"/>
+          <w:sz w:val="19"/>
+          <w:szCs w:val="19"/>
+          <w:highlight w:val="white"/>
+        </w:rPr>
+      </w:pPr>
+      <w:r>
+        <w:rPr>
+          <w:rFonts w:ascii="Consolas" w:hAnsi="Consolas" w:cs="Consolas"/>
+          <w:color w:val="000000"/>
+          <w:sz w:val="19"/>
+          <w:szCs w:val="19"/>
+          <w:highlight w:val="white"/>
+        </w:rPr>
+        <w:tab/>
+      </w:r>
+      <w:r>
+        <w:rPr>
+          <w:rFonts w:ascii="Consolas" w:hAnsi="Consolas" w:cs="Consolas"/>
+          <w:color w:val="000000"/>
+          <w:sz w:val="19"/>
+          <w:szCs w:val="19"/>
+          <w:highlight w:val="white"/>
+        </w:rPr>
+        <w:tab/>
+      </w:r>
+      <w:proofErr w:type="gramStart"/>
+      <w:r>
+        <w:rPr>
+          <w:rFonts w:ascii="Consolas" w:hAnsi="Consolas" w:cs="Consolas"/>
+          <w:color w:val="008000"/>
+          <w:sz w:val="19"/>
+          <w:szCs w:val="19"/>
+          <w:highlight w:val="white"/>
+        </w:rPr>
+        <w:t>;running</w:t>
+      </w:r>
+      <w:proofErr w:type="gramEnd"/>
+      <w:r>
+        <w:rPr>
+          <w:rFonts w:ascii="Consolas" w:hAnsi="Consolas" w:cs="Consolas"/>
+          <w:color w:val="008000"/>
+          <w:sz w:val="19"/>
+          <w:szCs w:val="19"/>
+          <w:highlight w:val="white"/>
+        </w:rPr>
+        <w:t xml:space="preserve"> sum into R17:R16</w:t>
+      </w:r>
+    </w:p>
+    <w:p>
+      <w:pPr>
+        <w:autoSpaceDE w:val="0"/>
+        <w:autoSpaceDN w:val="0"/>
+        <w:adjustRightInd w:val="0"/>
+        <w:rPr>
+          <w:rFonts w:ascii="Consolas" w:hAnsi="Consolas" w:cs="Consolas"/>
+          <w:color w:val="000000"/>
+          <w:sz w:val="19"/>
+          <w:szCs w:val="19"/>
+          <w:highlight w:val="white"/>
+        </w:rPr>
+      </w:pPr>
+      <w:r>
+        <w:rPr>
+          <w:rFonts w:ascii="Consolas" w:hAnsi="Consolas" w:cs="Consolas"/>
+          <w:color w:val="000000"/>
+          <w:sz w:val="19"/>
+          <w:szCs w:val="19"/>
+          <w:highlight w:val="white"/>
+        </w:rPr>
+        <w:tab/>
+      </w:r>
+      <w:r>
+        <w:rPr>
+          <w:rFonts w:ascii="Consolas" w:hAnsi="Consolas" w:cs="Consolas"/>
+          <w:color w:val="000000"/>
+          <w:sz w:val="19"/>
+          <w:szCs w:val="19"/>
+          <w:highlight w:val="white"/>
+        </w:rPr>
+        <w:tab/>
+      </w:r>
+      <w:r>
+        <w:rPr>
+          <w:rFonts w:ascii="Consolas" w:hAnsi="Consolas" w:cs="Consolas"/>
+          <w:color w:val="0000FF"/>
+          <w:sz w:val="19"/>
+          <w:szCs w:val="19"/>
+          <w:highlight w:val="white"/>
+        </w:rPr>
+        <w:t>ADD</w:t>
+      </w:r>
+      <w:r>
+        <w:rPr>
+          <w:rFonts w:ascii="Consolas" w:hAnsi="Consolas" w:cs="Consolas"/>
+          <w:color w:val="000000"/>
+          <w:sz w:val="19"/>
+          <w:szCs w:val="19"/>
+          <w:highlight w:val="white"/>
+        </w:rPr>
+        <w:t xml:space="preserve"> R</w:t>
+      </w:r>
+      <w:proofErr w:type="gramStart"/>
+      <w:r>
+        <w:rPr>
+          <w:rFonts w:ascii="Consolas" w:hAnsi="Consolas" w:cs="Consolas"/>
+          <w:color w:val="000000"/>
+          <w:sz w:val="19"/>
+          <w:szCs w:val="19"/>
+          <w:highlight w:val="white"/>
+        </w:rPr>
+        <w:t>16,R</w:t>
+      </w:r>
+      <w:proofErr w:type="gramEnd"/>
+      <w:r>
+        <w:rPr>
+          <w:rFonts w:ascii="Consolas" w:hAnsi="Consolas" w:cs="Consolas"/>
+          <w:color w:val="000000"/>
+          <w:sz w:val="19"/>
+          <w:szCs w:val="19"/>
+          <w:highlight w:val="white"/>
+        </w:rPr>
+        <w:t>20</w:t>
+      </w:r>
+    </w:p>
+    <w:p>
+      <w:pPr>
+        <w:autoSpaceDE w:val="0"/>
+        <w:autoSpaceDN w:val="0"/>
+        <w:adjustRightInd w:val="0"/>
+        <w:rPr>
+          <w:rFonts w:ascii="Consolas" w:hAnsi="Consolas" w:cs="Consolas"/>
+          <w:color w:val="000000"/>
+          <w:sz w:val="19"/>
+          <w:szCs w:val="19"/>
+          <w:highlight w:val="white"/>
+        </w:rPr>
+      </w:pPr>
+      <w:r>
+        <w:rPr>
+          <w:rFonts w:ascii="Consolas" w:hAnsi="Consolas" w:cs="Consolas"/>
+          <w:color w:val="000000"/>
+          <w:sz w:val="19"/>
+          <w:szCs w:val="19"/>
+          <w:highlight w:val="white"/>
+        </w:rPr>
+        <w:tab/>
+      </w:r>
+      <w:r>
+        <w:rPr>
+          <w:rFonts w:ascii="Consolas" w:hAnsi="Consolas" w:cs="Consolas"/>
+          <w:color w:val="000000"/>
+          <w:sz w:val="19"/>
+          <w:szCs w:val="19"/>
+          <w:highlight w:val="white"/>
+        </w:rPr>
+        <w:tab/>
+      </w:r>
+      <w:r>
+        <w:rPr>
+          <w:rFonts w:ascii="Consolas" w:hAnsi="Consolas" w:cs="Consolas"/>
+          <w:color w:val="0000FF"/>
+          <w:sz w:val="19"/>
+          <w:szCs w:val="19"/>
+          <w:highlight w:val="white"/>
+        </w:rPr>
+        <w:t>ADC</w:t>
+      </w:r>
+      <w:r>
+        <w:rPr>
+          <w:rFonts w:ascii="Consolas" w:hAnsi="Consolas" w:cs="Consolas"/>
+          <w:color w:val="000000"/>
+          <w:sz w:val="19"/>
+          <w:szCs w:val="19"/>
+          <w:highlight w:val="white"/>
+        </w:rPr>
+        <w:tab/>
+        <w:t>R17, R22</w:t>
+      </w:r>
+    </w:p>
+    <w:p>
+      <w:pPr>
+        <w:autoSpaceDE w:val="0"/>
+        <w:autoSpaceDN w:val="0"/>
+        <w:adjustRightInd w:val="0"/>
+        <w:rPr>
+          <w:rFonts w:ascii="Consolas" w:hAnsi="Consolas" w:cs="Consolas"/>
+          <w:color w:val="000000"/>
+          <w:sz w:val="19"/>
+          <w:szCs w:val="19"/>
+          <w:highlight w:val="white"/>
+        </w:rPr>
+      </w:pPr>
+      <w:r>
+        <w:rPr>
+          <w:rFonts w:ascii="Consolas" w:hAnsi="Consolas" w:cs="Consolas"/>
+          <w:color w:val="000000"/>
+          <w:sz w:val="19"/>
+          <w:szCs w:val="19"/>
+          <w:highlight w:val="white"/>
+        </w:rPr>
+        <w:tab/>
+      </w:r>
+      <w:r>
+        <w:rPr>
+          <w:rFonts w:ascii="Consolas" w:hAnsi="Consolas" w:cs="Consolas"/>
+          <w:color w:val="000000"/>
+          <w:sz w:val="19"/>
+          <w:szCs w:val="19"/>
+          <w:highlight w:val="white"/>
+        </w:rPr>
+        <w:tab/>
+      </w:r>
+      <w:r>
+        <w:rPr>
+          <w:rFonts w:ascii="Consolas" w:hAnsi="Consolas" w:cs="Consolas"/>
+          <w:color w:val="0000FF"/>
+          <w:sz w:val="19"/>
+          <w:szCs w:val="19"/>
+          <w:highlight w:val="white"/>
+        </w:rPr>
+        <w:t>JMP</w:t>
+      </w:r>
+      <w:r>
+        <w:rPr>
+          <w:rFonts w:ascii="Consolas" w:hAnsi="Consolas" w:cs="Consolas"/>
+          <w:color w:val="000000"/>
+          <w:sz w:val="19"/>
+          <w:szCs w:val="19"/>
+          <w:highlight w:val="white"/>
+        </w:rPr>
+        <w:t xml:space="preserve"> </w:t>
+      </w:r>
+      <w:proofErr w:type="spellStart"/>
+      <w:r>
+        <w:rPr>
+          <w:rFonts w:ascii="Consolas" w:hAnsi="Consolas" w:cs="Consolas"/>
+          <w:color w:val="000000"/>
+          <w:sz w:val="19"/>
+          <w:szCs w:val="19"/>
+          <w:highlight w:val="white"/>
+        </w:rPr>
+        <w:t>nextnum</w:t>
+      </w:r>
+      <w:proofErr w:type="spellEnd"/>
+    </w:p>
+    <w:p>
+      <w:pPr>
+        <w:autoSpaceDE w:val="0"/>
+        <w:autoSpaceDN w:val="0"/>
+        <w:adjustRightInd w:val="0"/>
+        <w:rPr>
+          <w:rFonts w:ascii="Consolas" w:hAnsi="Consolas" w:cs="Consolas"/>
+          <w:color w:val="000000"/>
+          <w:sz w:val="19"/>
+          <w:szCs w:val="19"/>
+          <w:highlight w:val="white"/>
+        </w:rPr>
+      </w:pPr>
+      <w:r>
+        <w:rPr>
+          <w:rFonts w:ascii="Consolas" w:hAnsi="Consolas" w:cs="Consolas"/>
+          <w:color w:val="000000"/>
+          <w:sz w:val="19"/>
+          <w:szCs w:val="19"/>
+          <w:highlight w:val="white"/>
+        </w:rPr>
+        <w:tab/>
+      </w:r>
+    </w:p>
+    <w:p>
+      <w:pPr>
+        <w:autoSpaceDE w:val="0"/>
+        <w:autoSpaceDN w:val="0"/>
+        <w:adjustRightInd w:val="0"/>
+        <w:rPr>
+          <w:rFonts w:ascii="Consolas" w:hAnsi="Consolas" w:cs="Consolas"/>
+          <w:color w:val="000000"/>
+          <w:sz w:val="19"/>
+          <w:szCs w:val="19"/>
+          <w:highlight w:val="white"/>
+        </w:rPr>
+      </w:pPr>
+      <w:proofErr w:type="spellStart"/>
+      <w:r>
+        <w:rPr>
+          <w:rFonts w:ascii="Consolas" w:hAnsi="Consolas" w:cs="Consolas"/>
+          <w:color w:val="000000"/>
+          <w:sz w:val="19"/>
+          <w:szCs w:val="19"/>
+          <w:highlight w:val="white"/>
+        </w:rPr>
+        <w:t>notdiv</w:t>
+      </w:r>
+      <w:proofErr w:type="spellEnd"/>
+      <w:r>
+        <w:rPr>
+          <w:rFonts w:ascii="Consolas" w:hAnsi="Consolas" w:cs="Consolas"/>
+          <w:color w:val="000000"/>
+          <w:sz w:val="19"/>
+          <w:szCs w:val="19"/>
+          <w:highlight w:val="white"/>
+        </w:rPr>
+        <w:t>:</w:t>
+      </w:r>
+    </w:p>
+    <w:p>
+      <w:pPr>
+        <w:autoSpaceDE w:val="0"/>
+        <w:autoSpaceDN w:val="0"/>
+        <w:adjustRightInd w:val="0"/>
+        <w:rPr>
+          <w:rFonts w:ascii="Consolas" w:hAnsi="Consolas" w:cs="Consolas"/>
+          <w:color w:val="000000"/>
+          <w:sz w:val="19"/>
+          <w:szCs w:val="19"/>
+          <w:highlight w:val="white"/>
+        </w:rPr>
+      </w:pPr>
+      <w:r>
+        <w:rPr>
+          <w:rFonts w:ascii="Consolas" w:hAnsi="Consolas" w:cs="Consolas"/>
+          <w:color w:val="000000"/>
+          <w:sz w:val="19"/>
+          <w:szCs w:val="19"/>
+          <w:highlight w:val="white"/>
+        </w:rPr>
+        <w:tab/>
+      </w:r>
+      <w:r>
+        <w:rPr>
+          <w:rFonts w:ascii="Consolas" w:hAnsi="Consolas" w:cs="Consolas"/>
+          <w:color w:val="000000"/>
+          <w:sz w:val="19"/>
+          <w:szCs w:val="19"/>
+          <w:highlight w:val="white"/>
+        </w:rPr>
+        <w:tab/>
+      </w:r>
+      <w:r>
+        <w:rPr>
+          <w:rFonts w:ascii="Consolas" w:hAnsi="Consolas" w:cs="Consolas"/>
+          <w:color w:val="0000FF"/>
+          <w:sz w:val="19"/>
+          <w:szCs w:val="19"/>
+          <w:highlight w:val="white"/>
+        </w:rPr>
+        <w:t>LD</w:t>
+      </w:r>
+      <w:r>
+        <w:rPr>
+          <w:rFonts w:ascii="Consolas" w:hAnsi="Consolas" w:cs="Consolas"/>
+          <w:color w:val="000000"/>
+          <w:sz w:val="19"/>
+          <w:szCs w:val="19"/>
+          <w:highlight w:val="white"/>
+        </w:rPr>
+        <w:t xml:space="preserve"> R</w:t>
+      </w:r>
+      <w:proofErr w:type="gramStart"/>
+      <w:r>
+        <w:rPr>
+          <w:rFonts w:ascii="Consolas" w:hAnsi="Consolas" w:cs="Consolas"/>
+          <w:color w:val="000000"/>
+          <w:sz w:val="19"/>
+          <w:szCs w:val="19"/>
+          <w:highlight w:val="white"/>
+        </w:rPr>
+        <w:t>20,X</w:t>
+      </w:r>
+      <w:proofErr w:type="gramEnd"/>
+    </w:p>
+    <w:p>
+      <w:pPr>
+        <w:autoSpaceDE w:val="0"/>
+        <w:autoSpaceDN w:val="0"/>
+        <w:adjustRightInd w:val="0"/>
+        <w:rPr>
+          <w:rFonts w:ascii="Consolas" w:hAnsi="Consolas" w:cs="Consolas"/>
+          <w:color w:val="000000"/>
+          <w:sz w:val="19"/>
+          <w:szCs w:val="19"/>
+          <w:highlight w:val="white"/>
+        </w:rPr>
+      </w:pPr>
+      <w:r>
+        <w:rPr>
+          <w:rFonts w:ascii="Consolas" w:hAnsi="Consolas" w:cs="Consolas"/>
+          <w:color w:val="000000"/>
+          <w:sz w:val="19"/>
+          <w:szCs w:val="19"/>
+          <w:highlight w:val="white"/>
+        </w:rPr>
+        <w:tab/>
+      </w:r>
+      <w:r>
+        <w:rPr>
+          <w:rFonts w:ascii="Consolas" w:hAnsi="Consolas" w:cs="Consolas"/>
+          <w:color w:val="000000"/>
+          <w:sz w:val="19"/>
+          <w:szCs w:val="19"/>
+          <w:highlight w:val="white"/>
+        </w:rPr>
+        <w:tab/>
+      </w:r>
+      <w:r>
+        <w:rPr>
+          <w:rFonts w:ascii="Consolas" w:hAnsi="Consolas" w:cs="Consolas"/>
+          <w:color w:val="0000FF"/>
+          <w:sz w:val="19"/>
+          <w:szCs w:val="19"/>
+          <w:highlight w:val="white"/>
+        </w:rPr>
+        <w:t>ST</w:t>
+      </w:r>
+      <w:r>
+        <w:rPr>
+          <w:rFonts w:ascii="Consolas" w:hAnsi="Consolas" w:cs="Consolas"/>
+          <w:color w:val="000000"/>
+          <w:sz w:val="19"/>
+          <w:szCs w:val="19"/>
+          <w:highlight w:val="white"/>
+        </w:rPr>
+        <w:t xml:space="preserve"> Z</w:t>
+      </w:r>
+      <w:proofErr w:type="gramStart"/>
+      <w:r>
+        <w:rPr>
+          <w:rFonts w:ascii="Consolas" w:hAnsi="Consolas" w:cs="Consolas"/>
+          <w:color w:val="000000"/>
+          <w:sz w:val="19"/>
+          <w:szCs w:val="19"/>
+          <w:highlight w:val="white"/>
+        </w:rPr>
+        <w:t>+,R</w:t>
+      </w:r>
+      <w:proofErr w:type="gramEnd"/>
+      <w:r>
+        <w:rPr>
+          <w:rFonts w:ascii="Consolas" w:hAnsi="Consolas" w:cs="Consolas"/>
+          <w:color w:val="000000"/>
+          <w:sz w:val="19"/>
+          <w:szCs w:val="19"/>
+          <w:highlight w:val="white"/>
+        </w:rPr>
+        <w:t>20</w:t>
+      </w:r>
+    </w:p>
+    <w:p>
+      <w:pPr>
+        <w:autoSpaceDE w:val="0"/>
+        <w:autoSpaceDN w:val="0"/>
+        <w:adjustRightInd w:val="0"/>
+        <w:rPr>
+          <w:rFonts w:ascii="Consolas" w:hAnsi="Consolas" w:cs="Consolas"/>
+          <w:color w:val="000000"/>
+          <w:sz w:val="19"/>
+          <w:szCs w:val="19"/>
+          <w:highlight w:val="white"/>
+        </w:rPr>
+      </w:pPr>
+      <w:r>
+        <w:rPr>
+          <w:rFonts w:ascii="Consolas" w:hAnsi="Consolas" w:cs="Consolas"/>
+          <w:color w:val="000000"/>
+          <w:sz w:val="19"/>
+          <w:szCs w:val="19"/>
+          <w:highlight w:val="white"/>
+        </w:rPr>
+        <w:tab/>
+      </w:r>
+      <w:r>
+        <w:rPr>
+          <w:rFonts w:ascii="Consolas" w:hAnsi="Consolas" w:cs="Consolas"/>
+          <w:color w:val="000000"/>
+          <w:sz w:val="19"/>
+          <w:szCs w:val="19"/>
+          <w:highlight w:val="white"/>
+        </w:rPr>
+        <w:tab/>
+      </w:r>
+      <w:proofErr w:type="gramStart"/>
+      <w:r>
+        <w:rPr>
+          <w:rFonts w:ascii="Consolas" w:hAnsi="Consolas" w:cs="Consolas"/>
+          <w:color w:val="008000"/>
+          <w:sz w:val="19"/>
+          <w:szCs w:val="19"/>
+          <w:highlight w:val="white"/>
+        </w:rPr>
+        <w:t>;running</w:t>
+      </w:r>
+      <w:proofErr w:type="gramEnd"/>
+      <w:r>
+        <w:rPr>
+          <w:rFonts w:ascii="Consolas" w:hAnsi="Consolas" w:cs="Consolas"/>
+          <w:color w:val="008000"/>
+          <w:sz w:val="19"/>
+          <w:szCs w:val="19"/>
+          <w:highlight w:val="white"/>
+        </w:rPr>
+        <w:t xml:space="preserve"> sum into R19:R18</w:t>
+      </w:r>
+    </w:p>
+    <w:p>
+      <w:pPr>
+        <w:autoSpaceDE w:val="0"/>
+        <w:autoSpaceDN w:val="0"/>
+        <w:adjustRightInd w:val="0"/>
+        <w:rPr>
+          <w:rFonts w:ascii="Consolas" w:hAnsi="Consolas" w:cs="Consolas"/>
+          <w:color w:val="000000"/>
+          <w:sz w:val="19"/>
+          <w:szCs w:val="19"/>
+          <w:highlight w:val="white"/>
+        </w:rPr>
+      </w:pPr>
+      <w:r>
+        <w:rPr>
+          <w:rFonts w:ascii="Consolas" w:hAnsi="Consolas" w:cs="Consolas"/>
+          <w:color w:val="000000"/>
+          <w:sz w:val="19"/>
+          <w:szCs w:val="19"/>
+          <w:highlight w:val="white"/>
+        </w:rPr>
+        <w:tab/>
+      </w:r>
+      <w:r>
+        <w:rPr>
+          <w:rFonts w:ascii="Consolas" w:hAnsi="Consolas" w:cs="Consolas"/>
+          <w:color w:val="000000"/>
+          <w:sz w:val="19"/>
+          <w:szCs w:val="19"/>
+          <w:highlight w:val="white"/>
+        </w:rPr>
+        <w:tab/>
+      </w:r>
+      <w:r>
+        <w:rPr>
+          <w:rFonts w:ascii="Consolas" w:hAnsi="Consolas" w:cs="Consolas"/>
+          <w:color w:val="0000FF"/>
+          <w:sz w:val="19"/>
+          <w:szCs w:val="19"/>
+          <w:highlight w:val="white"/>
+        </w:rPr>
+        <w:t>ADD</w:t>
+      </w:r>
+      <w:r>
+        <w:rPr>
+          <w:rFonts w:ascii="Consolas" w:hAnsi="Consolas" w:cs="Consolas"/>
+          <w:color w:val="000000"/>
+          <w:sz w:val="19"/>
+          <w:szCs w:val="19"/>
+          <w:highlight w:val="white"/>
+        </w:rPr>
+        <w:t xml:space="preserve"> R</w:t>
+      </w:r>
+      <w:proofErr w:type="gramStart"/>
+      <w:r>
+        <w:rPr>
+          <w:rFonts w:ascii="Consolas" w:hAnsi="Consolas" w:cs="Consolas"/>
+          <w:color w:val="000000"/>
+          <w:sz w:val="19"/>
+          <w:szCs w:val="19"/>
+          <w:highlight w:val="white"/>
+        </w:rPr>
+        <w:t>18,R</w:t>
+      </w:r>
+      <w:proofErr w:type="gramEnd"/>
+      <w:r>
+        <w:rPr>
+          <w:rFonts w:ascii="Consolas" w:hAnsi="Consolas" w:cs="Consolas"/>
+          <w:color w:val="000000"/>
+          <w:sz w:val="19"/>
+          <w:szCs w:val="19"/>
+          <w:highlight w:val="white"/>
+        </w:rPr>
+        <w:t>20</w:t>
+      </w:r>
+    </w:p>
+    <w:p>
+      <w:pPr>
+        <w:autoSpaceDE w:val="0"/>
+        <w:autoSpaceDN w:val="0"/>
+        <w:adjustRightInd w:val="0"/>
+        <w:rPr>
+          <w:rFonts w:ascii="Consolas" w:hAnsi="Consolas" w:cs="Consolas"/>
+          <w:color w:val="000000"/>
+          <w:sz w:val="19"/>
+          <w:szCs w:val="19"/>
+          <w:highlight w:val="white"/>
+        </w:rPr>
+      </w:pPr>
+      <w:r>
+        <w:rPr>
+          <w:rFonts w:ascii="Consolas" w:hAnsi="Consolas" w:cs="Consolas"/>
+          <w:color w:val="000000"/>
+          <w:sz w:val="19"/>
+          <w:szCs w:val="19"/>
+          <w:highlight w:val="white"/>
+        </w:rPr>
+        <w:tab/>
+      </w:r>
+      <w:r>
+        <w:rPr>
+          <w:rFonts w:ascii="Consolas" w:hAnsi="Consolas" w:cs="Consolas"/>
+          <w:color w:val="000000"/>
+          <w:sz w:val="19"/>
+          <w:szCs w:val="19"/>
+          <w:highlight w:val="white"/>
+        </w:rPr>
+        <w:tab/>
+      </w:r>
+      <w:r>
+        <w:rPr>
+          <w:rFonts w:ascii="Consolas" w:hAnsi="Consolas" w:cs="Consolas"/>
+          <w:color w:val="0000FF"/>
+          <w:sz w:val="19"/>
+          <w:szCs w:val="19"/>
+          <w:highlight w:val="white"/>
+        </w:rPr>
+        <w:t>ADC</w:t>
+      </w:r>
+      <w:r>
+        <w:rPr>
+          <w:rFonts w:ascii="Consolas" w:hAnsi="Consolas" w:cs="Consolas"/>
+          <w:color w:val="000000"/>
+          <w:sz w:val="19"/>
+          <w:szCs w:val="19"/>
+          <w:highlight w:val="white"/>
+        </w:rPr>
+        <w:tab/>
+        <w:t>R19, R22</w:t>
+      </w:r>
+    </w:p>
+    <w:p>
+      <w:pPr>
+        <w:autoSpaceDE w:val="0"/>
+        <w:autoSpaceDN w:val="0"/>
+        <w:adjustRightInd w:val="0"/>
+        <w:rPr>
+          <w:rFonts w:ascii="Consolas" w:hAnsi="Consolas" w:cs="Consolas"/>
+          <w:color w:val="000000"/>
+          <w:sz w:val="19"/>
+          <w:szCs w:val="19"/>
+          <w:highlight w:val="white"/>
+        </w:rPr>
+      </w:pPr>
+      <w:r>
+        <w:rPr>
+          <w:rFonts w:ascii="Consolas" w:hAnsi="Consolas" w:cs="Consolas"/>
+          <w:color w:val="000000"/>
+          <w:sz w:val="19"/>
+          <w:szCs w:val="19"/>
+          <w:highlight w:val="white"/>
+        </w:rPr>
+        <w:tab/>
+      </w:r>
+      <w:r>
+        <w:rPr>
+          <w:rFonts w:ascii="Consolas" w:hAnsi="Consolas" w:cs="Consolas"/>
+          <w:color w:val="000000"/>
+          <w:sz w:val="19"/>
+          <w:szCs w:val="19"/>
+          <w:highlight w:val="white"/>
+        </w:rPr>
+        <w:tab/>
+      </w:r>
+      <w:r>
+        <w:rPr>
+          <w:rFonts w:ascii="Consolas" w:hAnsi="Consolas" w:cs="Consolas"/>
+          <w:color w:val="0000FF"/>
+          <w:sz w:val="19"/>
+          <w:szCs w:val="19"/>
+          <w:highlight w:val="white"/>
+        </w:rPr>
+        <w:t>JMP</w:t>
+      </w:r>
+      <w:r>
+        <w:rPr>
+          <w:rFonts w:ascii="Consolas" w:hAnsi="Consolas" w:cs="Consolas"/>
+          <w:color w:val="000000"/>
+          <w:sz w:val="19"/>
+          <w:szCs w:val="19"/>
+          <w:highlight w:val="white"/>
+        </w:rPr>
+        <w:t xml:space="preserve"> </w:t>
+      </w:r>
+      <w:proofErr w:type="spellStart"/>
+      <w:r>
+        <w:rPr>
+          <w:rFonts w:ascii="Consolas" w:hAnsi="Consolas" w:cs="Consolas"/>
+          <w:color w:val="000000"/>
+          <w:sz w:val="19"/>
+          <w:szCs w:val="19"/>
+          <w:highlight w:val="white"/>
+        </w:rPr>
+        <w:t>nextnum</w:t>
+      </w:r>
+      <w:proofErr w:type="spellEnd"/>
+    </w:p>
+    <w:p>
+      <w:pPr>
+        <w:autoSpaceDE w:val="0"/>
+        <w:autoSpaceDN w:val="0"/>
+        <w:adjustRightInd w:val="0"/>
+        <w:rPr>
+          <w:rFonts w:ascii="Consolas" w:hAnsi="Consolas" w:cs="Consolas"/>
+          <w:color w:val="000000"/>
+          <w:sz w:val="19"/>
+          <w:szCs w:val="19"/>
+          <w:highlight w:val="white"/>
+        </w:rPr>
+      </w:pPr>
+    </w:p>
+    <w:p>
+      <w:pPr>
+        <w:autoSpaceDE w:val="0"/>
+        <w:autoSpaceDN w:val="0"/>
+        <w:adjustRightInd w:val="0"/>
+        <w:rPr>
+          <w:rFonts w:ascii="Consolas" w:hAnsi="Consolas" w:cs="Consolas"/>
+          <w:color w:val="000000"/>
+          <w:sz w:val="19"/>
+          <w:szCs w:val="19"/>
+          <w:highlight w:val="white"/>
+        </w:rPr>
+      </w:pPr>
+      <w:r>
+        <w:rPr>
+          <w:rFonts w:ascii="Consolas" w:hAnsi="Consolas" w:cs="Consolas"/>
+          <w:color w:val="000000"/>
+          <w:sz w:val="19"/>
+          <w:szCs w:val="19"/>
+          <w:highlight w:val="white"/>
+        </w:rPr>
+        <w:t>done:</w:t>
+      </w:r>
+    </w:p>
+    <w:p>
+      <w:pPr>
+        <w:autoSpaceDE w:val="0"/>
+        <w:autoSpaceDN w:val="0"/>
+        <w:adjustRightInd w:val="0"/>
+        <w:rPr>
+          <w:rFonts w:ascii="Consolas" w:hAnsi="Consolas" w:cs="Consolas"/>
+          <w:color w:val="000000"/>
+          <w:sz w:val="19"/>
+          <w:szCs w:val="19"/>
+          <w:highlight w:val="white"/>
+        </w:rPr>
+      </w:pPr>
+    </w:p>
+    <w:p>
+      <w:pPr>
+        <w:autoSpaceDE w:val="0"/>
+        <w:autoSpaceDN w:val="0"/>
+        <w:adjustRightInd w:val="0"/>
+        <w:rPr>
+          <w:rFonts w:ascii="Consolas" w:hAnsi="Consolas" w:cs="Consolas"/>
+          <w:color w:val="000000"/>
+          <w:sz w:val="19"/>
+          <w:szCs w:val="19"/>
+          <w:highlight w:val="white"/>
+        </w:rPr>
+      </w:pPr>
+      <w:r>
+        <w:rPr>
+          <w:rFonts w:ascii="Consolas" w:hAnsi="Consolas" w:cs="Consolas"/>
+          <w:color w:val="000000"/>
+          <w:sz w:val="19"/>
+          <w:szCs w:val="19"/>
+          <w:highlight w:val="white"/>
+        </w:rPr>
+        <w:tab/>
+      </w:r>
+    </w:p>
+    <w:p>
+      <w:pPr>
+        <w:autoSpaceDE w:val="0"/>
+        <w:autoSpaceDN w:val="0"/>
+        <w:adjustRightInd w:val="0"/>
+        <w:rPr>
+          <w:rFonts w:ascii="Consolas" w:hAnsi="Consolas" w:cs="Consolas"/>
+          <w:color w:val="000000"/>
+          <w:sz w:val="19"/>
+          <w:szCs w:val="19"/>
+          <w:highlight w:val="white"/>
+        </w:rPr>
+      </w:pPr>
+    </w:p>
+    <w:p>
+      <w:pPr>
+        <w:autoSpaceDE w:val="0"/>
+        <w:autoSpaceDN w:val="0"/>
+        <w:adjustRightInd w:val="0"/>
+        <w:rPr>
+          <w:rFonts w:ascii="Consolas" w:hAnsi="Consolas" w:cs="Consolas"/>
+          <w:color w:val="000000"/>
+          <w:sz w:val="19"/>
+          <w:szCs w:val="19"/>
+          <w:highlight w:val="white"/>
+        </w:rPr>
+      </w:pPr>
+    </w:p>
+    <w:p>
+      <w:pPr>
+        <w:autoSpaceDE w:val="0"/>
+        <w:autoSpaceDN w:val="0"/>
+        <w:adjustRightInd w:val="0"/>
+        <w:rPr>
+          <w:rFonts w:ascii="Consolas" w:hAnsi="Consolas" w:cs="Consolas"/>
+          <w:color w:val="000000"/>
+          <w:sz w:val="19"/>
+          <w:szCs w:val="19"/>
+          <w:highlight w:val="white"/>
+        </w:rPr>
+      </w:pPr>
     </w:p>
     <w:p>
       <w:pPr>
         <w:pStyle w:val="NoSpacing"/>
-      </w:pPr>
-    </w:p>
-    <w:p>
-      <w:pPr>
-        <w:pStyle w:val="NoSpacing"/>
-      </w:pPr>
-      <w:r>
-        <w:t>Use fritzing.org</w:t>
-      </w:r>
-    </w:p>
-    <w:p>
-      <w:pPr>
-        <w:pStyle w:val="NoSpacing"/>
-      </w:pPr>
+        <w:rPr>
+          <w:b/>
+          <w:sz w:val="24"/>
+        </w:rPr>
+      </w:pPr>
+      <w:r>
+        <w:rPr>
+          <w:rFonts w:ascii="Consolas" w:hAnsi="Consolas" w:cs="Consolas"/>
+          <w:color w:val="000000"/>
+          <w:sz w:val="19"/>
+          <w:szCs w:val="19"/>
+          <w:highlight w:val="white"/>
+        </w:rPr>
+        <w:t xml:space="preserve">NEXT: </w:t>
+      </w:r>
+      <w:r>
+        <w:rPr>
+          <w:rFonts w:ascii="Consolas" w:hAnsi="Consolas" w:cs="Consolas"/>
+          <w:color w:val="0000FF"/>
+          <w:sz w:val="19"/>
+          <w:szCs w:val="19"/>
+          <w:highlight w:val="white"/>
+        </w:rPr>
+        <w:t>JMP</w:t>
+      </w:r>
+      <w:r>
+        <w:rPr>
+          <w:rFonts w:ascii="Consolas" w:hAnsi="Consolas" w:cs="Consolas"/>
+          <w:color w:val="000000"/>
+          <w:sz w:val="19"/>
+          <w:szCs w:val="19"/>
+          <w:highlight w:val="white"/>
+        </w:rPr>
+        <w:t xml:space="preserve"> NEXT</w:t>
+      </w:r>
     </w:p>
     <w:p>
       <w:pPr>
@@ -532,13 +7621,29 @@
           <w:b/>
           <w:sz w:val="24"/>
         </w:rPr>
-        <w:t>SCREENSHOTS OF EACH TASK OUTPUT (ATMEL STUDIO OUTPUT)</w:t>
+        <w:t xml:space="preserve">SCHEMATICS </w:t>
       </w:r>
     </w:p>
     <w:p>
       <w:pPr>
         <w:pStyle w:val="NoSpacing"/>
       </w:pPr>
+    </w:p>
+    <w:p>
+      <w:pPr>
+        <w:pStyle w:val="NoSpacing"/>
+      </w:pPr>
+      <w:r>
+        <w:t>Use fritzing.org</w:t>
+      </w:r>
+    </w:p>
+    <w:p>
+      <w:pPr>
+        <w:pStyle w:val="NoSpacing"/>
+      </w:pPr>
+      <w:r>
+        <w:t>NONE</w:t>
+      </w:r>
     </w:p>
     <w:p>
       <w:pPr>
@@ -563,13 +7668,209 @@
           <w:b/>
           <w:sz w:val="24"/>
         </w:rPr>
-        <w:t>SCREENSHOT OF EACH DEMO (BOARD SETUP)</w:t>
+        <w:t>SCREENSHOTS OF EACH TASK OUTPUT (ATMEL STUDIO OUTPUT)</w:t>
+      </w:r>
+    </w:p>
+    <w:p>
+      <w:pPr>
+        <w:pStyle w:val="Heading1"/>
+      </w:pPr>
+      <w:r>
+        <w:t>Task 1</w:t>
       </w:r>
     </w:p>
     <w:p>
       <w:pPr>
         <w:pStyle w:val="NoSpacing"/>
-      </w:pPr>
+        <w:rPr>
+          <w:b/>
+          <w:sz w:val="24"/>
+        </w:rPr>
+      </w:pPr>
+      <w:r>
+        <w:rPr>
+          <w:noProof/>
+        </w:rPr>
+        <w:drawing>
+          <wp:inline distT="0" distB="0" distL="0" distR="0" wp14:anchorId="40C97C60" wp14:editId="661C5988">
+            <wp:extent cx="5943600" cy="2903220"/>
+            <wp:effectExtent l="0" t="0" r="0" b="0"/>
+            <wp:docPr id="1" name="Picture 1"/>
+            <wp:cNvGraphicFramePr>
+              <a:graphicFrameLocks xmlns:a="http://schemas.openxmlformats.org/drawingml/2006/main" noChangeAspect="1"/>
+            </wp:cNvGraphicFramePr>
+            <a:graphic xmlns:a="http://schemas.openxmlformats.org/drawingml/2006/main">
+              <a:graphicData uri="http://schemas.openxmlformats.org/drawingml/2006/picture">
+                <pic:pic xmlns:pic="http://schemas.openxmlformats.org/drawingml/2006/picture">
+                  <pic:nvPicPr>
+                    <pic:cNvPr id="1" name=""/>
+                    <pic:cNvPicPr/>
+                  </pic:nvPicPr>
+                  <pic:blipFill>
+                    <a:blip r:embed="rId7"/>
+                    <a:stretch>
+                      <a:fillRect/>
+                    </a:stretch>
+                  </pic:blipFill>
+                  <pic:spPr>
+                    <a:xfrm>
+                      <a:off x="0" y="0"/>
+                      <a:ext cx="5943600" cy="2903220"/>
+                    </a:xfrm>
+                    <a:prstGeom prst="rect">
+                      <a:avLst/>
+                    </a:prstGeom>
+                  </pic:spPr>
+                </pic:pic>
+              </a:graphicData>
+            </a:graphic>
+          </wp:inline>
+        </w:drawing>
+      </w:r>
+    </w:p>
+    <w:p>
+      <w:pPr>
+        <w:pStyle w:val="Heading1"/>
+      </w:pPr>
+      <w:r>
+        <w:lastRenderedPageBreak/>
+        <w:t>Task 2</w:t>
+      </w:r>
+    </w:p>
+    <w:p>
+      <w:r>
+        <w:rPr>
+          <w:noProof/>
+        </w:rPr>
+        <w:drawing>
+          <wp:inline distT="0" distB="0" distL="0" distR="0" wp14:anchorId="714A56F6" wp14:editId="5361A702">
+            <wp:extent cx="5943600" cy="1087120"/>
+            <wp:effectExtent l="0" t="0" r="0" b="0"/>
+            <wp:docPr id="2" name="Picture 2"/>
+            <wp:cNvGraphicFramePr>
+              <a:graphicFrameLocks xmlns:a="http://schemas.openxmlformats.org/drawingml/2006/main" noChangeAspect="1"/>
+            </wp:cNvGraphicFramePr>
+            <a:graphic xmlns:a="http://schemas.openxmlformats.org/drawingml/2006/main">
+              <a:graphicData uri="http://schemas.openxmlformats.org/drawingml/2006/picture">
+                <pic:pic xmlns:pic="http://schemas.openxmlformats.org/drawingml/2006/picture">
+                  <pic:nvPicPr>
+                    <pic:cNvPr id="1" name=""/>
+                    <pic:cNvPicPr/>
+                  </pic:nvPicPr>
+                  <pic:blipFill>
+                    <a:blip r:embed="rId8"/>
+                    <a:stretch>
+                      <a:fillRect/>
+                    </a:stretch>
+                  </pic:blipFill>
+                  <pic:spPr>
+                    <a:xfrm>
+                      <a:off x="0" y="0"/>
+                      <a:ext cx="5943600" cy="1087120"/>
+                    </a:xfrm>
+                    <a:prstGeom prst="rect">
+                      <a:avLst/>
+                    </a:prstGeom>
+                  </pic:spPr>
+                </pic:pic>
+              </a:graphicData>
+            </a:graphic>
+          </wp:inline>
+        </w:drawing>
+      </w:r>
+    </w:p>
+    <w:p>
+      <w:r>
+        <w:rPr>
+          <w:noProof/>
+        </w:rPr>
+        <w:drawing>
+          <wp:inline distT="0" distB="0" distL="0" distR="0" wp14:anchorId="7E1A305B" wp14:editId="5C7C5A4A">
+            <wp:extent cx="5943600" cy="2294255"/>
+            <wp:effectExtent l="0" t="0" r="0" b="0"/>
+            <wp:docPr id="3" name="Picture 3"/>
+            <wp:cNvGraphicFramePr>
+              <a:graphicFrameLocks xmlns:a="http://schemas.openxmlformats.org/drawingml/2006/main" noChangeAspect="1"/>
+            </wp:cNvGraphicFramePr>
+            <a:graphic xmlns:a="http://schemas.openxmlformats.org/drawingml/2006/main">
+              <a:graphicData uri="http://schemas.openxmlformats.org/drawingml/2006/picture">
+                <pic:pic xmlns:pic="http://schemas.openxmlformats.org/drawingml/2006/picture">
+                  <pic:nvPicPr>
+                    <pic:cNvPr id="1" name=""/>
+                    <pic:cNvPicPr/>
+                  </pic:nvPicPr>
+                  <pic:blipFill>
+                    <a:blip r:embed="rId9"/>
+                    <a:stretch>
+                      <a:fillRect/>
+                    </a:stretch>
+                  </pic:blipFill>
+                  <pic:spPr>
+                    <a:xfrm>
+                      <a:off x="0" y="0"/>
+                      <a:ext cx="5943600" cy="2294255"/>
+                    </a:xfrm>
+                    <a:prstGeom prst="rect">
+                      <a:avLst/>
+                    </a:prstGeom>
+                  </pic:spPr>
+                </pic:pic>
+              </a:graphicData>
+            </a:graphic>
+          </wp:inline>
+        </w:drawing>
+      </w:r>
+    </w:p>
+    <w:p>
+      <w:pPr>
+        <w:pStyle w:val="Heading1"/>
+      </w:pPr>
+      <w:r>
+        <w:t>Task 3</w:t>
+      </w:r>
+      <w:r>
+        <w:br/>
+      </w:r>
+      <w:r>
+        <w:rPr>
+          <w:noProof/>
+        </w:rPr>
+        <w:drawing>
+          <wp:inline distT="0" distB="0" distL="0" distR="0" wp14:anchorId="78D6FA51" wp14:editId="157D9793">
+            <wp:extent cx="5943600" cy="2554605"/>
+            <wp:effectExtent l="0" t="0" r="0" b="0"/>
+            <wp:docPr id="4" name="Picture 4"/>
+            <wp:cNvGraphicFramePr>
+              <a:graphicFrameLocks xmlns:a="http://schemas.openxmlformats.org/drawingml/2006/main" noChangeAspect="1"/>
+            </wp:cNvGraphicFramePr>
+            <a:graphic xmlns:a="http://schemas.openxmlformats.org/drawingml/2006/main">
+              <a:graphicData uri="http://schemas.openxmlformats.org/drawingml/2006/picture">
+                <pic:pic xmlns:pic="http://schemas.openxmlformats.org/drawingml/2006/picture">
+                  <pic:nvPicPr>
+                    <pic:cNvPr id="1" name=""/>
+                    <pic:cNvPicPr/>
+                  </pic:nvPicPr>
+                  <pic:blipFill>
+                    <a:blip r:embed="rId10"/>
+                    <a:stretch>
+                      <a:fillRect/>
+                    </a:stretch>
+                  </pic:blipFill>
+                  <pic:spPr>
+                    <a:xfrm>
+                      <a:off x="0" y="0"/>
+                      <a:ext cx="5943600" cy="2554605"/>
+                    </a:xfrm>
+                    <a:prstGeom prst="rect">
+                      <a:avLst/>
+                    </a:prstGeom>
+                  </pic:spPr>
+                </pic:pic>
+              </a:graphicData>
+            </a:graphic>
+          </wp:inline>
+        </w:drawing>
+      </w:r>
     </w:p>
     <w:p>
       <w:pPr>
@@ -594,7 +7895,12 @@
           <w:b/>
           <w:sz w:val="24"/>
         </w:rPr>
-        <w:t>VIDEO LINKS OF EACH DEMO</w:t>
+        <w:t>SCREENSHOT OF EACH DEMO (BOARD SETUP)</w:t>
+      </w:r>
+    </w:p>
+    <w:p>
+      <w:r>
+        <w:t>NONE</w:t>
       </w:r>
     </w:p>
     <w:p>
@@ -625,8 +7931,67 @@
           <w:b/>
           <w:sz w:val="24"/>
         </w:rPr>
+        <w:t>VIDEO LINKS OF EACH DEMO</w:t>
+      </w:r>
+    </w:p>
+    <w:p>
+      <w:pPr>
+        <w:pStyle w:val="NoSpacing"/>
+      </w:pPr>
+      <w:r>
+        <w:t>NONE</w:t>
+      </w:r>
+    </w:p>
+    <w:p>
+      <w:pPr>
+        <w:pStyle w:val="NoSpacing"/>
+      </w:pPr>
+      <w:bookmarkStart w:id="0" w:name="_GoBack"/>
+      <w:bookmarkEnd w:id="0"/>
+    </w:p>
+    <w:p>
+      <w:pPr>
+        <w:pStyle w:val="NoSpacing"/>
+      </w:pPr>
+    </w:p>
+    <w:p>
+      <w:pPr>
+        <w:pStyle w:val="NoSpacing"/>
+        <w:numPr>
+          <w:ilvl w:val="0"/>
+          <w:numId w:val="1"/>
+        </w:numPr>
+        <w:ind w:left="0" w:firstLine="0"/>
+        <w:rPr>
+          <w:b/>
+          <w:sz w:val="24"/>
+        </w:rPr>
+      </w:pPr>
+      <w:r>
+        <w:rPr>
+          <w:b/>
+          <w:sz w:val="24"/>
+        </w:rPr>
+        <w:lastRenderedPageBreak/>
         <w:t>GITHUB LINK OF THIS DA</w:t>
       </w:r>
+    </w:p>
+    <w:p>
+      <w:pPr>
+        <w:pStyle w:val="NoSpacing"/>
+        <w:rPr>
+          <w:b/>
+          <w:sz w:val="24"/>
+        </w:rPr>
+      </w:pPr>
+      <w:hyperlink r:id="rId11" w:history="1">
+        <w:r>
+          <w:rPr>
+            <w:rStyle w:val="Hyperlink"/>
+          </w:rPr>
+          <w:t>https://github.com/kirkster96/submission_da/tree/master/DesignAssignment/DA1_b</w:t>
+        </w:r>
+      </w:hyperlink>
     </w:p>
     <w:p>
       <w:pPr>
@@ -663,7 +8028,7 @@
       <w:pPr>
         <w:pStyle w:val="NoSpacing"/>
       </w:pPr>
-      <w:hyperlink r:id="rId5" w:history="1">
+      <w:hyperlink r:id="rId12" w:history="1">
         <w:r>
           <w:rPr>
             <w:rStyle w:val="Hyperlink"/>
@@ -728,8 +8093,8 @@
 </file>
 
 <file path=word/numbering.xml><?xml version="1.0" encoding="utf-8"?>
-<w:numbering xmlns:wpc="http://schemas.microsoft.com/office/word/2010/wordprocessingCanvas" xmlns:mo="http://schemas.microsoft.com/office/mac/office/2008/main" xmlns:mc="http://schemas.openxmlformats.org/markup-compatibility/2006" xmlns:mv="urn:schemas-microsoft-com:mac:vml" xmlns:o="urn:schemas-microsoft-com:office:office" xmlns:r="http://schemas.openxmlformats.org/officeDocument/2006/relationships" xmlns:m="http://schemas.openxmlformats.org/officeDocument/2006/math" xmlns:v="urn:schemas-microsoft-com:vml" xmlns:wp14="http://schemas.microsoft.com/office/word/2010/wordprocessingDrawing" xmlns:wp="http://schemas.openxmlformats.org/drawingml/2006/wordprocessingDrawing" xmlns:w10="urn:schemas-microsoft-com:office:word" xmlns:w="http://schemas.openxmlformats.org/wordprocessingml/2006/main" xmlns:w14="http://schemas.microsoft.com/office/word/2010/wordml" xmlns:w15="http://schemas.microsoft.com/office/word/2012/wordml" xmlns:wpg="http://schemas.microsoft.com/office/word/2010/wordprocessingGroup" xmlns:wpi="http://schemas.microsoft.com/office/word/2010/wordprocessingInk" xmlns:wne="http://schemas.microsoft.com/office/word/2006/wordml" xmlns:wps="http://schemas.microsoft.com/office/word/2010/wordprocessingShape" mc:Ignorable="w14 w15 wp14">
-  <w:abstractNum w:abstractNumId="0">
+<w:numbering xmlns:wpc="http://schemas.microsoft.com/office/word/2010/wordprocessingCanvas" xmlns:cx="http://schemas.microsoft.com/office/drawing/2014/chartex" xmlns:cx1="http://schemas.microsoft.com/office/drawing/2015/9/8/chartex" xmlns:cx2="http://schemas.microsoft.com/office/drawing/2015/10/21/chartex" xmlns:cx3="http://schemas.microsoft.com/office/drawing/2016/5/9/chartex" xmlns:cx4="http://schemas.microsoft.com/office/drawing/2016/5/10/chartex" xmlns:cx5="http://schemas.microsoft.com/office/drawing/2016/5/11/chartex" xmlns:cx6="http://schemas.microsoft.com/office/drawing/2016/5/12/chartex" xmlns:cx7="http://schemas.microsoft.com/office/drawing/2016/5/13/chartex" xmlns:cx8="http://schemas.microsoft.com/office/drawing/2016/5/14/chartex" xmlns:mc="http://schemas.openxmlformats.org/markup-compatibility/2006" xmlns:aink="http://schemas.microsoft.com/office/drawing/2016/ink" xmlns:am3d="http://schemas.microsoft.com/office/drawing/2017/model3d" xmlns:o="urn:schemas-microsoft-com:office:office" xmlns:r="http://schemas.openxmlformats.org/officeDocument/2006/relationships" xmlns:m="http://schemas.openxmlformats.org/officeDocument/2006/math" xmlns:v="urn:schemas-microsoft-com:vml" xmlns:wp14="http://schemas.microsoft.com/office/word/2010/wordprocessingDrawing" xmlns:wp="http://schemas.openxmlformats.org/drawingml/2006/wordprocessingDrawing" xmlns:w10="urn:schemas-microsoft-com:office:word" xmlns:w="http://schemas.openxmlformats.org/wordprocessingml/2006/main" xmlns:w14="http://schemas.microsoft.com/office/word/2010/wordml" xmlns:w15="http://schemas.microsoft.com/office/word/2012/wordml" xmlns:w16cid="http://schemas.microsoft.com/office/word/2016/wordml/cid" xmlns:w16se="http://schemas.microsoft.com/office/word/2015/wordml/symex" xmlns:wpg="http://schemas.microsoft.com/office/word/2010/wordprocessingGroup" xmlns:wpi="http://schemas.microsoft.com/office/word/2010/wordprocessingInk" xmlns:wne="http://schemas.microsoft.com/office/word/2006/wordml" xmlns:wps="http://schemas.microsoft.com/office/word/2010/wordprocessingShape" mc:Ignorable="w14 w15 w16se w16cid wp14">
+  <w:abstractNum w:abstractNumId="0" w15:restartNumberingAfterBreak="0">
     <w:nsid w:val="32367D8A"/>
     <w:multiLevelType w:val="multilevel"/>
     <w:tmpl w:val="E9CA9278"/>
@@ -842,7 +8207,7 @@
       </w:pPr>
     </w:lvl>
   </w:abstractNum>
-  <w:abstractNum w:abstractNumId="1">
+  <w:abstractNum w:abstractNumId="1" w15:restartNumberingAfterBreak="0">
     <w:nsid w:val="6C096E53"/>
     <w:multiLevelType w:val="hybridMultilevel"/>
     <w:tmpl w:val="66961FD4"/>
@@ -941,7 +8306,7 @@
 </file>
 
 <file path=word/styles.xml><?xml version="1.0" encoding="utf-8"?>
-<w:styles xmlns:mc="http://schemas.openxmlformats.org/markup-compatibility/2006" xmlns:r="http://schemas.openxmlformats.org/officeDocument/2006/relationships" xmlns:w="http://schemas.openxmlformats.org/wordprocessingml/2006/main" xmlns:w14="http://schemas.microsoft.com/office/word/2010/wordml" xmlns:w15="http://schemas.microsoft.com/office/word/2012/wordml" mc:Ignorable="w14 w15">
+<w:styles xmlns:mc="http://schemas.openxmlformats.org/markup-compatibility/2006" xmlns:r="http://schemas.openxmlformats.org/officeDocument/2006/relationships" xmlns:w="http://schemas.openxmlformats.org/wordprocessingml/2006/main" xmlns:w14="http://schemas.microsoft.com/office/word/2010/wordml" xmlns:w15="http://schemas.microsoft.com/office/word/2012/wordml" xmlns:w16cid="http://schemas.microsoft.com/office/word/2016/wordml/cid" xmlns:w16se="http://schemas.microsoft.com/office/word/2015/wordml/symex" mc:Ignorable="w14 w15 w16se w16cid">
   <w:docDefaults>
     <w:rPrDefault>
       <w:rPr>
@@ -957,7 +8322,7 @@
       </w:pPr>
     </w:pPrDefault>
   </w:docDefaults>
-  <w:latentStyles w:defLockedState="0" w:defUIPriority="99" w:defSemiHidden="0" w:defUnhideWhenUsed="0" w:defQFormat="0" w:count="382">
+  <w:latentStyles w:defLockedState="0" w:defUIPriority="99" w:defSemiHidden="0" w:defUnhideWhenUsed="0" w:defQFormat="0" w:count="375">
     <w:lsdException w:name="Normal" w:uiPriority="0" w:qFormat="1"/>
     <w:lsdException w:name="heading 1" w:uiPriority="9" w:qFormat="1"/>
     <w:lsdException w:name="heading 2" w:semiHidden="1" w:uiPriority="9" w:unhideWhenUsed="1" w:qFormat="1"/>
@@ -1114,15 +8479,6 @@
     <w:lsdException w:name="Balloon Text" w:semiHidden="1" w:unhideWhenUsed="1"/>
     <w:lsdException w:name="Table Grid" w:uiPriority="59"/>
     <w:lsdException w:name="Table Theme" w:semiHidden="1" w:unhideWhenUsed="1"/>
-    <w:lsdException w:name="Note Level 1" w:semiHidden="1" w:unhideWhenUsed="1"/>
-    <w:lsdException w:name="Note Level 2" w:semiHidden="1" w:unhideWhenUsed="1"/>
-    <w:lsdException w:name="Note Level 3" w:semiHidden="1" w:unhideWhenUsed="1"/>
-    <w:lsdException w:name="Note Level 4" w:semiHidden="1" w:unhideWhenUsed="1"/>
-    <w:lsdException w:name="Note Level 5" w:semiHidden="1" w:unhideWhenUsed="1"/>
-    <w:lsdException w:name="Note Level 6" w:semiHidden="1" w:unhideWhenUsed="1"/>
-    <w:lsdException w:name="Note Level 7" w:semiHidden="1" w:unhideWhenUsed="1"/>
-    <w:lsdException w:name="Note Level 8" w:semiHidden="1" w:unhideWhenUsed="1"/>
-    <w:lsdException w:name="Note Level 9" w:semiHidden="1" w:unhideWhenUsed="1"/>
     <w:lsdException w:name="Placeholder Text" w:semiHidden="1"/>
     <w:lsdException w:name="No Spacing" w:uiPriority="1" w:qFormat="1"/>
     <w:lsdException w:name="Light Shading" w:uiPriority="60"/>
@@ -1354,6 +8710,27 @@
       <w:szCs w:val="24"/>
     </w:rPr>
   </w:style>
+  <w:style w:type="paragraph" w:styleId="Heading1">
+    <w:name w:val="heading 1"/>
+    <w:basedOn w:val="Normal"/>
+    <w:next w:val="Normal"/>
+    <w:link w:val="Heading1Char"/>
+    <w:uiPriority w:val="9"/>
+    <w:qFormat/>
+    <w:rsid w:val="008A37C3"/>
+    <w:pPr>
+      <w:keepNext/>
+      <w:keepLines/>
+      <w:spacing w:before="240"/>
+      <w:outlineLvl w:val="0"/>
+    </w:pPr>
+    <w:rPr>
+      <w:rFonts w:asciiTheme="majorHAnsi" w:eastAsiaTheme="majorEastAsia" w:hAnsiTheme="majorHAnsi" w:cstheme="majorBidi"/>
+      <w:color w:val="365F91" w:themeColor="accent1" w:themeShade="BF"/>
+      <w:sz w:val="32"/>
+      <w:szCs w:val="32"/>
+    </w:rPr>
+  </w:style>
   <w:style w:type="character" w:default="1" w:styleId="DefaultParagraphFont">
     <w:name w:val="Default Paragraph Font"/>
     <w:uiPriority w:val="1"/>
@@ -1451,7 +8828,6 @@
       <w:spacing w:after="0" w:line="240" w:lineRule="auto"/>
     </w:pPr>
     <w:tblPr>
-      <w:tblInd w:w="0" w:type="dxa"/>
       <w:tblBorders>
         <w:top w:val="single" w:sz="4" w:space="0" w:color="auto"/>
         <w:left w:val="single" w:sz="4" w:space="0" w:color="auto"/>
@@ -1460,12 +8836,6 @@
         <w:insideH w:val="single" w:sz="4" w:space="0" w:color="auto"/>
         <w:insideV w:val="single" w:sz="4" w:space="0" w:color="auto"/>
       </w:tblBorders>
-      <w:tblCellMar>
-        <w:top w:w="0" w:type="dxa"/>
-        <w:left w:w="108" w:type="dxa"/>
-        <w:bottom w:w="0" w:type="dxa"/>
-        <w:right w:w="108" w:type="dxa"/>
-      </w:tblCellMar>
     </w:tblPr>
   </w:style>
   <w:style w:type="paragraph" w:styleId="BalloonText">
@@ -1538,6 +8908,29 @@
     <w:pPr>
       <w:spacing w:before="100" w:beforeAutospacing="1" w:after="100" w:afterAutospacing="1"/>
     </w:pPr>
+  </w:style>
+  <w:style w:type="character" w:styleId="UnresolvedMention">
+    <w:name w:val="Unresolved Mention"/>
+    <w:basedOn w:val="DefaultParagraphFont"/>
+    <w:uiPriority w:val="99"/>
+    <w:rsid w:val="008A37C3"/>
+    <w:rPr>
+      <w:color w:val="605E5C"/>
+      <w:shd w:val="clear" w:color="auto" w:fill="E1DFDD"/>
+    </w:rPr>
+  </w:style>
+  <w:style w:type="character" w:customStyle="1" w:styleId="Heading1Char">
+    <w:name w:val="Heading 1 Char"/>
+    <w:basedOn w:val="DefaultParagraphFont"/>
+    <w:link w:val="Heading1"/>
+    <w:uiPriority w:val="9"/>
+    <w:rsid w:val="008A37C3"/>
+    <w:rPr>
+      <w:rFonts w:asciiTheme="majorHAnsi" w:eastAsiaTheme="majorEastAsia" w:hAnsiTheme="majorHAnsi" w:cstheme="majorBidi"/>
+      <w:color w:val="365F91" w:themeColor="accent1" w:themeShade="BF"/>
+      <w:sz w:val="32"/>
+      <w:szCs w:val="32"/>
+    </w:rPr>
   </w:style>
 </w:styles>
 </file>
